--- a/法令ファイル/知的障害者福祉法/知的障害者福祉法（昭和三十五年法律第三十七号）.docx
+++ b/法令ファイル/知的障害者福祉法/知的障害者福祉法（昭和三十五年法律第三十七号）.docx
@@ -198,6 +198,8 @@
     <w:p>
       <w:r>
         <w:t>この法律に定める知的障害者又はその介護を行う者に対する市町村（特別区を含む。以下同じ。）による更生援護は、その知的障害者の居住地の市町村が行うものとする。</w:t>
+        <w:br/>
+        <w:t>ただし、知的障害者が居住地を有しないか、又は明らかでない者であるときは、その知的障害者の現在地の市町村が行うものとする。</w:t>
       </w:r>
     </w:p>
     <w:p>
@@ -215,6 +217,8 @@
       </w:pPr>
       <w:r>
         <w:t>前項の規定にかかわらず、第十六条第一項第二号の規定により入所措置が採られて又は障害者の日常生活及び社会生活を総合的に支援するための法律第二十九条第一項若しくは第三十条第一項の規定により同法第十九条第一項に規定する介護給付費等（次項、第十五条の四及び第十六条第一項第二号において「介護給付費等」という。）の支給を受けて同法第五条第一項若しくは第六項の厚生労働省令で定める施設、同条第十一項に規定する障害者支援施設（以下「障害者支援施設」という。）又は独立行政法人国立重度知的障害者総合施設のぞみの園法（平成十四年法律第百六十七号）第十一条第一号の規定により独立行政法人国立重度知的障害者総合施設のぞみの園が設置する施設（以下「のぞみの園」という。）に入所している知的障害者及び生活保護法（昭和二十五年法律第百四十四号）第三十条第一項ただし書の規定により同法第三十八条第二項に規定する救護施設（以下この項において「救護施設」という。）、同条第三項に規定する更生施設（以下この項において「更生施設」という。）又は同法第三十条第一項ただし書に規定するその他の適当な施設（以下この項において「その他の適当な施設」という。）に入所している知的障害者（以下この項において「特定施設入所知的障害者」という。）については、その者が障害者の日常生活及び社会生活を総合的に支援するための法律第五条第一項若しくは第六項の厚生労働省令で定める施設、障害者支援施設、のぞみの園又は救護施設、更生施設若しくはその他の適当な施設（以下この条において「特定施設」という。）への入所前に有した居住地（継続して二以上の特定施設に入所している特定施設入所知的障害者（以下この項において「継続入所知的障害者」という。）については、最初に入所した特定施設への入所前に有した居住地）の市町村が、この法律に定める更生援護を行うものとする。</w:t>
+        <w:br/>
+        <w:t>ただし、特定施設への入所前に居住地を有しないか、又は明らかでなかつた特定施設入所知的障害者については、入所前におけるその者の所在地（継続入所知的障害者については、最初に入所した特定施設への入所前に有した所在地）の市町村が、この法律に定める更生援護を行うものとする。</w:t>
       </w:r>
     </w:p>
     <w:p>
@@ -232,6 +236,8 @@
       </w:pPr>
       <w:r>
         <w:t>前二項の規定にかかわらず、児童福祉法第二十四条の二第一項若しくは第二十四条の二十四第一項の規定により障害児入所給付費の支給を受けて又は同法第二十七条第一項第三号若しくは第二項の規定により措置（同法第三十一条第五項の規定により同法第二十七条第一項第三号又は第二項の規定による措置とみなされる場合を含む。）が採られて障害者の日常生活及び社会生活を総合的に支援するための法律第五条第一項の厚生労働省令で定める施設に入所していた知的障害者が、継続して、第十六条第一項第二号の規定により入所措置が採られて、同法第二十九条第一項若しくは第三十条第一項の規定により介護給付費等の支給を受けて、又は生活保護法第三十条第一項ただし書の規定により特定施設に入所した場合は、当該知的障害者が満十八歳となる日の前日に当該知的障害者の保護者であつた者（以下この項において「保護者であつた者」という。）が有した居住地の市町村が、この法律に定める更生援護を行うものとする。</w:t>
+        <w:br/>
+        <w:t>ただし、当該知的障害者が満十八歳となる日の前日に保護者であつた者がいないか、保護者であつた者が居住地を有しないか、又は保護者であつた者の居住地が明らかでない知的障害者については、当該知的障害者が満十八歳となる日の前日におけるその者の所在地の市町村がこの法律に定める更生援護を行うものとする。</w:t>
       </w:r>
     </w:p>
     <w:p>
@@ -270,52 +276,34 @@
     </w:p>
     <w:p>
       <w:pPr>
-        <w:pStyle w:val="Heading6"/>
+        <w:pStyle w:val="ListBullet"/>
         <w:ind w:left="880"/>
       </w:pPr>
       <w:r>
         <w:t>一</w:t>
-      </w:r>
-    </w:p>
-    <w:p>
-      <w:pPr>
+        <w:br/>
+        <w:t>知的障害者の福祉に関し、必要な実情の把握に努めること。</w:t>
+      </w:r>
+    </w:p>
+    <w:p>
+      <w:pPr>
+        <w:pStyle w:val="ListBullet"/>
         <w:ind w:left="880"/>
       </w:pPr>
       <w:r>
-        <w:t>知的障害者の福祉に関し、必要な実情の把握に努めること。</w:t>
-      </w:r>
-    </w:p>
-    <w:p>
-      <w:pPr>
-        <w:pStyle w:val="Heading6"/>
+        <w:t>二</w:t>
+        <w:br/>
+        <w:t>知的障害者の福祉に関し、必要な情報の提供を行うこと。</w:t>
+      </w:r>
+    </w:p>
+    <w:p>
+      <w:pPr>
+        <w:pStyle w:val="ListBullet"/>
         <w:ind w:left="880"/>
       </w:pPr>
       <w:r>
-        <w:t>二</w:t>
-      </w:r>
-    </w:p>
-    <w:p>
-      <w:pPr>
-        <w:ind w:left="880"/>
-      </w:pPr>
-      <w:r>
-        <w:t>知的障害者の福祉に関し、必要な情報の提供を行うこと。</w:t>
-      </w:r>
-    </w:p>
-    <w:p>
-      <w:pPr>
-        <w:pStyle w:val="Heading6"/>
-        <w:ind w:left="880"/>
-      </w:pPr>
-      <w:r>
         <w:t>三</w:t>
-      </w:r>
-    </w:p>
-    <w:p>
-      <w:pPr>
-        <w:ind w:left="880"/>
-      </w:pPr>
-      <w:r>
+        <w:br/>
         <w:t>知的障害者の福祉に関する相談に応じ、必要な調査及び指導を行うこと並びにこれらに付随する業務を行うこと。</w:t>
       </w:r>
     </w:p>
@@ -415,35 +403,23 @@
     </w:p>
     <w:p>
       <w:pPr>
-        <w:pStyle w:val="Heading6"/>
+        <w:pStyle w:val="ListBullet"/>
         <w:ind w:left="880"/>
       </w:pPr>
       <w:r>
         <w:t>一</w:t>
-      </w:r>
-    </w:p>
-    <w:p>
-      <w:pPr>
+        <w:br/>
+        <w:t>市町村の更生援護の実施に関し、市町村相互間の連絡及び調整、市町村に対する情報の提供その他必要な援助を行うこと並びにこれらに付随する業務を行うこと。</w:t>
+      </w:r>
+    </w:p>
+    <w:p>
+      <w:pPr>
+        <w:pStyle w:val="ListBullet"/>
         <w:ind w:left="880"/>
       </w:pPr>
       <w:r>
-        <w:t>市町村の更生援護の実施に関し、市町村相互間の連絡及び調整、市町村に対する情報の提供その他必要な援助を行うこと並びにこれらに付随する業務を行うこと。</w:t>
-      </w:r>
-    </w:p>
-    <w:p>
-      <w:pPr>
-        <w:pStyle w:val="Heading6"/>
-        <w:ind w:left="880"/>
-      </w:pPr>
-      <w:r>
         <w:t>二</w:t>
-      </w:r>
-    </w:p>
-    <w:p>
-      <w:pPr>
-        <w:ind w:left="880"/>
-      </w:pPr>
-      <w:r>
+        <w:br/>
         <w:t>知的障害者の福祉に関し、次に掲げる業務を行うこと。</w:t>
       </w:r>
     </w:p>
@@ -577,35 +553,23 @@
     </w:p>
     <w:p>
       <w:pPr>
-        <w:pStyle w:val="Heading6"/>
+        <w:pStyle w:val="ListBullet"/>
         <w:ind w:left="880"/>
       </w:pPr>
       <w:r>
         <w:t>一</w:t>
-      </w:r>
-    </w:p>
-    <w:p>
-      <w:pPr>
+        <w:br/>
+        <w:t>第十一条第一項第一号に掲げる業務のうち、専門的な知識及び技術を必要とするものを行うこと。</w:t>
+      </w:r>
+    </w:p>
+    <w:p>
+      <w:pPr>
+        <w:pStyle w:val="ListBullet"/>
         <w:ind w:left="880"/>
       </w:pPr>
       <w:r>
-        <w:t>第十一条第一項第一号に掲げる業務のうち、専門的な知識及び技術を必要とするものを行うこと。</w:t>
-      </w:r>
-    </w:p>
-    <w:p>
-      <w:pPr>
-        <w:pStyle w:val="Heading6"/>
-        <w:ind w:left="880"/>
-      </w:pPr>
-      <w:r>
         <w:t>二</w:t>
-      </w:r>
-    </w:p>
-    <w:p>
-      <w:pPr>
-        <w:ind w:left="880"/>
-      </w:pPr>
-      <w:r>
+        <w:br/>
         <w:t>知的障害者の福祉に関し、第十一条第一項第二号ロに掲げる業務を行うこと。</w:t>
       </w:r>
     </w:p>
@@ -628,35 +592,23 @@
     </w:p>
     <w:p>
       <w:pPr>
-        <w:pStyle w:val="Heading6"/>
+        <w:pStyle w:val="ListBullet"/>
         <w:ind w:left="880"/>
       </w:pPr>
       <w:r>
         <w:t>一</w:t>
-      </w:r>
-    </w:p>
-    <w:p>
-      <w:pPr>
+        <w:br/>
+        <w:t>福祉事務所の所員に対し、技術的指導を行うこと。</w:t>
+      </w:r>
+    </w:p>
+    <w:p>
+      <w:pPr>
+        <w:pStyle w:val="ListBullet"/>
         <w:ind w:left="880"/>
       </w:pPr>
       <w:r>
-        <w:t>福祉事務所の所員に対し、技術的指導を行うこと。</w:t>
-      </w:r>
-    </w:p>
-    <w:p>
-      <w:pPr>
-        <w:pStyle w:val="Heading6"/>
-        <w:ind w:left="880"/>
-      </w:pPr>
-      <w:r>
         <w:t>二</w:t>
-      </w:r>
-    </w:p>
-    <w:p>
-      <w:pPr>
-        <w:ind w:left="880"/>
-      </w:pPr>
-      <w:r>
+        <w:br/>
         <w:t>第九条第五項第三号に掲げる業務のうち、専門的な知識及び技術を必要とするものを行うこと。</w:t>
       </w:r>
     </w:p>
@@ -675,6 +627,8 @@
       </w:pPr>
       <w:r>
         <w:t>市の知的障害者福祉司は、第十条第二項の規定により技術的援助及び助言を求められたときは、これに協力しなければならない。</w:t>
+        <w:br/>
+        <w:t>この場合において、特に専門的な知識及び技術が必要であると認めるときは、知的障害者更生相談所に当該技術的援助及び助言を求めるよう助言しなければならない。</w:t>
       </w:r>
     </w:p>
     <w:p>
@@ -692,103 +646,67 @@
     </w:p>
     <w:p>
       <w:pPr>
-        <w:pStyle w:val="Heading6"/>
+        <w:pStyle w:val="ListBullet"/>
         <w:ind w:left="880"/>
       </w:pPr>
       <w:r>
         <w:t>一</w:t>
-      </w:r>
-    </w:p>
-    <w:p>
-      <w:pPr>
+        <w:br/>
+        <w:t>社会福祉法に定める社会福祉主事たる資格を有する者であつて、知的障害者の福祉に関する事業に二年以上従事した経験を有するもの</w:t>
+      </w:r>
+    </w:p>
+    <w:p>
+      <w:pPr>
+        <w:pStyle w:val="ListBullet"/>
         <w:ind w:left="880"/>
       </w:pPr>
       <w:r>
-        <w:t>社会福祉法に定める社会福祉主事たる資格を有する者であつて、知的障害者の福祉に関する事業に二年以上従事した経験を有するもの</w:t>
-      </w:r>
-    </w:p>
-    <w:p>
-      <w:pPr>
-        <w:pStyle w:val="Heading6"/>
+        <w:t>二</w:t>
+        <w:br/>
+        <w:t>学校教育法（昭和二十二年法律第二十六号）に基づく大学又は旧大学令（大正七年勅令第三百八十八号）に基づく大学において、厚生労働大臣の指定する社会福祉に関する科目を修めて卒業した者（当該科目を修めて同法に基づく専門職大学の前期課程を修了した者を含む。）</w:t>
+      </w:r>
+    </w:p>
+    <w:p>
+      <w:pPr>
+        <w:pStyle w:val="ListBullet"/>
         <w:ind w:left="880"/>
       </w:pPr>
       <w:r>
-        <w:t>二</w:t>
-      </w:r>
-    </w:p>
-    <w:p>
-      <w:pPr>
+        <w:t>三</w:t>
+        <w:br/>
+        <w:t>医師</w:t>
+      </w:r>
+    </w:p>
+    <w:p>
+      <w:pPr>
+        <w:pStyle w:val="ListBullet"/>
         <w:ind w:left="880"/>
       </w:pPr>
       <w:r>
-        <w:t>学校教育法（昭和二十二年法律第二十六号）に基づく大学又は旧大学令（大正七年勅令第三百八十八号）に基づく大学において、厚生労働大臣の指定する社会福祉に関する科目を修めて卒業した者（当該科目を修めて同法に基づく専門職大学の前期課程を修了した者を含む。）</w:t>
-      </w:r>
-    </w:p>
-    <w:p>
-      <w:pPr>
-        <w:pStyle w:val="Heading6"/>
+        <w:t>四</w:t>
+        <w:br/>
+        <w:t>社会福祉士</w:t>
+      </w:r>
+    </w:p>
+    <w:p>
+      <w:pPr>
+        <w:pStyle w:val="ListBullet"/>
         <w:ind w:left="880"/>
       </w:pPr>
       <w:r>
-        <w:t>三</w:t>
-      </w:r>
-    </w:p>
-    <w:p>
-      <w:pPr>
+        <w:t>五</w:t>
+        <w:br/>
+        <w:t>知的障害者の福祉に関する事業に従事する職員を養成する学校その他の施設で都道府県知事の指定するものを卒業した者</w:t>
+      </w:r>
+    </w:p>
+    <w:p>
+      <w:pPr>
+        <w:pStyle w:val="ListBullet"/>
         <w:ind w:left="880"/>
       </w:pPr>
       <w:r>
-        <w:t>医師</w:t>
-      </w:r>
-    </w:p>
-    <w:p>
-      <w:pPr>
-        <w:pStyle w:val="Heading6"/>
-        <w:ind w:left="880"/>
-      </w:pPr>
-      <w:r>
-        <w:t>四</w:t>
-      </w:r>
-    </w:p>
-    <w:p>
-      <w:pPr>
-        <w:ind w:left="880"/>
-      </w:pPr>
-      <w:r>
-        <w:t>社会福祉士</w:t>
-      </w:r>
-    </w:p>
-    <w:p>
-      <w:pPr>
-        <w:pStyle w:val="Heading6"/>
-        <w:ind w:left="880"/>
-      </w:pPr>
-      <w:r>
-        <w:t>五</w:t>
-      </w:r>
-    </w:p>
-    <w:p>
-      <w:pPr>
-        <w:ind w:left="880"/>
-      </w:pPr>
-      <w:r>
-        <w:t>知的障害者の福祉に関する事業に従事する職員を養成する学校その他の施設で都道府県知事の指定するものを卒業した者</w:t>
-      </w:r>
-    </w:p>
-    <w:p>
-      <w:pPr>
-        <w:pStyle w:val="Heading6"/>
-        <w:ind w:left="880"/>
-      </w:pPr>
-      <w:r>
         <w:t>六</w:t>
-      </w:r>
-    </w:p>
-    <w:p>
-      <w:pPr>
-        <w:ind w:left="880"/>
-      </w:pPr>
-      <w:r>
+        <w:br/>
         <w:t>前各号に準ずる者であつて、知的障害者福祉司として必要な学識経験を有するもの</w:t>
       </w:r>
     </w:p>
@@ -952,52 +870,34 @@
     </w:p>
     <w:p>
       <w:pPr>
-        <w:pStyle w:val="Heading6"/>
+        <w:pStyle w:val="ListBullet"/>
         <w:ind w:left="880"/>
       </w:pPr>
       <w:r>
         <w:t>一</w:t>
-      </w:r>
-    </w:p>
-    <w:p>
-      <w:pPr>
+        <w:br/>
+        <w:t>知的障害者又はその保護者を知的障害者福祉司又は社会福祉主事に指導させること。</w:t>
+      </w:r>
+    </w:p>
+    <w:p>
+      <w:pPr>
+        <w:pStyle w:val="ListBullet"/>
         <w:ind w:left="880"/>
       </w:pPr>
       <w:r>
-        <w:t>知的障害者又はその保護者を知的障害者福祉司又は社会福祉主事に指導させること。</w:t>
-      </w:r>
-    </w:p>
-    <w:p>
-      <w:pPr>
-        <w:pStyle w:val="Heading6"/>
+        <w:t>二</w:t>
+        <w:br/>
+        <w:t>やむを得ない事由により介護給付費等（療養介護等に係るものに限る。）の支給を受けることが著しく困難であると認めるときは、当該市町村の設置する障害者支援施設若しくは障害者の日常生活及び社会生活を総合的に支援するための法律第五条第六項の厚生労働省令で定める施設（以下「障害者支援施設等」という。）に入所させてその更生援護を行い、又は都道府県若しくは他の市町村若しくは社会福祉法人の設置する障害者支援施設等若しくはのぞみの園に入所させてその更生援護を行うことを委託すること。</w:t>
+      </w:r>
+    </w:p>
+    <w:p>
+      <w:pPr>
+        <w:pStyle w:val="ListBullet"/>
         <w:ind w:left="880"/>
       </w:pPr>
       <w:r>
-        <w:t>二</w:t>
-      </w:r>
-    </w:p>
-    <w:p>
-      <w:pPr>
-        <w:ind w:left="880"/>
-      </w:pPr>
-      <w:r>
-        <w:t>やむを得ない事由により介護給付費等（療養介護等に係るものに限る。）の支給を受けることが著しく困難であると認めるときは、当該市町村の設置する障害者支援施設若しくは障害者の日常生活及び社会生活を総合的に支援するための法律第五条第六項の厚生労働省令で定める施設（以下「障害者支援施設等」という。）に入所させてその更生援護を行い、又は都道府県若しくは他の市町村若しくは社会福祉法人の設置する障害者支援施設等若しくはのぞみの園に入所させてその更生援護を行うことを委託すること。</w:t>
-      </w:r>
-    </w:p>
-    <w:p>
-      <w:pPr>
-        <w:pStyle w:val="Heading6"/>
-        <w:ind w:left="880"/>
-      </w:pPr>
-      <w:r>
         <w:t>三</w:t>
-      </w:r>
-    </w:p>
-    <w:p>
-      <w:pPr>
-        <w:ind w:left="880"/>
-      </w:pPr>
-      <w:r>
+        <w:br/>
         <w:t>知的障害者の更生援護を職親（知的障害者を自己の下に預かり、その更生に必要な指導訓練を行うことを希望する者であつて、市町村長が適当と認めるものをいう。）に委託すること。</w:t>
       </w:r>
     </w:p>
@@ -1029,6 +929,8 @@
     <w:p>
       <w:r>
         <w:t>市町村長は、第十五条の四又は前条第一項の措置を解除する場合には、あらかじめ、当該措置に係る者又はその保護者に対し、当該措置の解除の理由について説明するとともに、その意見を聴かなければならない。</w:t>
+        <w:br/>
+        <w:t>ただし、当該措置に係る者又はその保護者から当該措置の解除の申出があつた場合その他厚生労働省令で定める場合においては、この限りでない。</w:t>
       </w:r>
     </w:p>
     <w:p>
@@ -1106,274 +1008,196 @@
     </w:p>
     <w:p>
       <w:pPr>
-        <w:pStyle w:val="Heading6"/>
+        <w:pStyle w:val="ListBullet"/>
         <w:ind w:left="880"/>
       </w:pPr>
       <w:r>
         <w:t>一</w:t>
-      </w:r>
-    </w:p>
-    <w:p>
-      <w:pPr>
+        <w:br/>
+        <w:t>第十三条第二項の規定により市町村が設置する知的障害者福祉司に要する費用</w:t>
+      </w:r>
+    </w:p>
+    <w:p>
+      <w:pPr>
+        <w:pStyle w:val="ListBullet"/>
         <w:ind w:left="880"/>
       </w:pPr>
       <w:r>
-        <w:t>第十三条第二項の規定により市町村が設置する知的障害者福祉司に要する費用</w:t>
-      </w:r>
-    </w:p>
-    <w:p>
-      <w:pPr>
-        <w:pStyle w:val="Heading6"/>
+        <w:t>二</w:t>
+        <w:br/>
+        <w:t>第十五条の二の規定により市町村が行う委託に要する費用</w:t>
+      </w:r>
+    </w:p>
+    <w:p>
+      <w:pPr>
+        <w:pStyle w:val="ListBullet"/>
         <w:ind w:left="880"/>
       </w:pPr>
       <w:r>
+        <w:t>三</w:t>
+        <w:br/>
+        <w:t>第十五条の四の規定により市町村が行う行政措置に要する費用</w:t>
+      </w:r>
+    </w:p>
+    <w:p>
+      <w:pPr>
+        <w:pStyle w:val="ListBullet"/>
+        <w:ind w:left="880"/>
+      </w:pPr>
+      <w:r>
+        <w:t>四</w:t>
+        <w:br/>
+        <w:t>第十六条の規定により市町村が行う行政措置に要する費用</w:t>
+      </w:r>
+    </w:p>
+    <w:p>
+      <w:pPr>
+        <w:pStyle w:val="Heading4"/>
+      </w:pPr>
+      <w:r>
+        <w:t>第二十三条（都道府県の支弁）</w:t>
+      </w:r>
+    </w:p>
+    <w:p>
+      <w:r>
+        <w:t>次に掲げる費用は、都道府県の支弁とする。</w:t>
+      </w:r>
+    </w:p>
+    <w:p>
+      <w:pPr>
+        <w:pStyle w:val="ListBullet"/>
+        <w:ind w:left="880"/>
+      </w:pPr>
+      <w:r>
+        <w:t>一</w:t>
+        <w:br/>
+        <w:t>第十二条第一項の規定により都道府県が設置する知的障害者更生相談所に要する費用</w:t>
+      </w:r>
+    </w:p>
+    <w:p>
+      <w:pPr>
+        <w:pStyle w:val="ListBullet"/>
+        <w:ind w:left="880"/>
+      </w:pPr>
+      <w:r>
         <w:t>二</w:t>
-      </w:r>
-    </w:p>
-    <w:p>
-      <w:pPr>
+        <w:br/>
+        <w:t>第十三条第一項の規定により都道府県が設置する知的障害者福祉司に要する費用</w:t>
+      </w:r>
+    </w:p>
+    <w:p>
+      <w:pPr>
+        <w:pStyle w:val="ListBullet"/>
         <w:ind w:left="880"/>
       </w:pPr>
       <w:r>
-        <w:t>第十五条の二の規定により市町村が行う委託に要する費用</w:t>
-      </w:r>
-    </w:p>
-    <w:p>
-      <w:pPr>
-        <w:pStyle w:val="Heading6"/>
+        <w:t>三</w:t>
+        <w:br/>
+        <w:t>第十五条の二の規定により都道府県が行う委託に要する費用</w:t>
+      </w:r>
+    </w:p>
+    <w:p>
+      <w:pPr>
+        <w:pStyle w:val="Heading4"/>
+      </w:pPr>
+      <w:r>
+        <w:t>第二十四条</w:t>
+      </w:r>
+    </w:p>
+    <w:p>
+      <w:r>
+        <w:t>削除</w:t>
+      </w:r>
+    </w:p>
+    <w:p>
+      <w:pPr>
+        <w:pStyle w:val="Heading4"/>
+      </w:pPr>
+      <w:r>
+        <w:t>第二十五条（都道府県の負担）</w:t>
+      </w:r>
+    </w:p>
+    <w:p>
+      <w:r>
+        <w:t>都道府県は、政令の定めるところにより、第二十二条の規定により市町村が支弁した費用について、次に掲げるものを負担する。</w:t>
+      </w:r>
+    </w:p>
+    <w:p>
+      <w:pPr>
+        <w:pStyle w:val="ListBullet"/>
         <w:ind w:left="880"/>
       </w:pPr>
       <w:r>
+        <w:t>一</w:t>
+        <w:br/>
+        <w:t>第二十二条第三号の費用（次号に掲げる費用を除く。）については、その四分の一</w:t>
+      </w:r>
+    </w:p>
+    <w:p>
+      <w:pPr>
+        <w:pStyle w:val="ListBullet"/>
+        <w:ind w:left="880"/>
+      </w:pPr>
+      <w:r>
+        <w:t>二</w:t>
+        <w:br/>
+        <w:t>第二十二条第三号の費用（第九条第一項に規定する居住地を有しないか、又は居住地が明らかでない知的障害者（第四号において「居住地不明知的障害者」という。）についての行政措置に要する費用に限る。）については、その十分の五</w:t>
+      </w:r>
+    </w:p>
+    <w:p>
+      <w:pPr>
+        <w:pStyle w:val="ListBullet"/>
+        <w:ind w:left="880"/>
+      </w:pPr>
+      <w:r>
         <w:t>三</w:t>
-      </w:r>
-    </w:p>
-    <w:p>
-      <w:pPr>
+        <w:br/>
+        <w:t>第二十二条第四号の費用（第十六条第一項第二号の規定による行政措置に要する費用に限り、次号に掲げる費用を除く。）については、その四分の一</w:t>
+      </w:r>
+    </w:p>
+    <w:p>
+      <w:pPr>
+        <w:pStyle w:val="ListBullet"/>
         <w:ind w:left="880"/>
       </w:pPr>
       <w:r>
-        <w:t>第十五条の四の規定により市町村が行う行政措置に要する費用</w:t>
-      </w:r>
-    </w:p>
-    <w:p>
-      <w:pPr>
-        <w:pStyle w:val="Heading6"/>
+        <w:t>四</w:t>
+        <w:br/>
+        <w:t>第二十二条第四号の費用（居住地不明知的障害者について第十六条第一項第二号の規定により市町村が行う行政措置に要する費用に限る。）については、その十分の五</w:t>
+      </w:r>
+    </w:p>
+    <w:p>
+      <w:pPr>
+        <w:pStyle w:val="Heading4"/>
+      </w:pPr>
+      <w:r>
+        <w:t>第二十六条（国の負担）</w:t>
+      </w:r>
+    </w:p>
+    <w:p>
+      <w:r>
+        <w:t>国は、政令の定めるところにより、第二十二条の規定により市町村が支弁した費用について、次に掲げる費用の十分の五を負担する。</w:t>
+      </w:r>
+    </w:p>
+    <w:p>
+      <w:pPr>
+        <w:pStyle w:val="ListBullet"/>
         <w:ind w:left="880"/>
       </w:pPr>
       <w:r>
-        <w:t>四</w:t>
-      </w:r>
-    </w:p>
-    <w:p>
-      <w:pPr>
+        <w:t>一</w:t>
+        <w:br/>
+        <w:t>第二十二条第三号の費用</w:t>
+      </w:r>
+    </w:p>
+    <w:p>
+      <w:pPr>
+        <w:pStyle w:val="ListBullet"/>
         <w:ind w:left="880"/>
       </w:pPr>
       <w:r>
-        <w:t>第十六条の規定により市町村が行う行政措置に要する費用</w:t>
-      </w:r>
-    </w:p>
-    <w:p>
-      <w:pPr>
-        <w:pStyle w:val="Heading4"/>
-      </w:pPr>
-      <w:r>
-        <w:t>第二十三条（都道府県の支弁）</w:t>
-      </w:r>
-    </w:p>
-    <w:p>
-      <w:r>
-        <w:t>次に掲げる費用は、都道府県の支弁とする。</w:t>
-      </w:r>
-    </w:p>
-    <w:p>
-      <w:pPr>
-        <w:pStyle w:val="Heading6"/>
-        <w:ind w:left="880"/>
-      </w:pPr>
-      <w:r>
-        <w:t>一</w:t>
-      </w:r>
-    </w:p>
-    <w:p>
-      <w:pPr>
-        <w:ind w:left="880"/>
-      </w:pPr>
-      <w:r>
-        <w:t>第十二条第一項の規定により都道府県が設置する知的障害者更生相談所に要する費用</w:t>
-      </w:r>
-    </w:p>
-    <w:p>
-      <w:pPr>
-        <w:pStyle w:val="Heading6"/>
-        <w:ind w:left="880"/>
-      </w:pPr>
-      <w:r>
         <w:t>二</w:t>
-      </w:r>
-    </w:p>
-    <w:p>
-      <w:pPr>
-        <w:ind w:left="880"/>
-      </w:pPr>
-      <w:r>
-        <w:t>第十三条第一項の規定により都道府県が設置する知的障害者福祉司に要する費用</w:t>
-      </w:r>
-    </w:p>
-    <w:p>
-      <w:pPr>
-        <w:pStyle w:val="Heading6"/>
-        <w:ind w:left="880"/>
-      </w:pPr>
-      <w:r>
-        <w:t>三</w:t>
-      </w:r>
-    </w:p>
-    <w:p>
-      <w:pPr>
-        <w:ind w:left="880"/>
-      </w:pPr>
-      <w:r>
-        <w:t>第十五条の二の規定により都道府県が行う委託に要する費用</w:t>
-      </w:r>
-    </w:p>
-    <w:p>
-      <w:pPr>
-        <w:pStyle w:val="Heading4"/>
-      </w:pPr>
-      <w:r>
-        <w:t>第二十四条</w:t>
-      </w:r>
-    </w:p>
-    <w:p>
-      <w:r>
-        <w:t>削除</w:t>
-      </w:r>
-    </w:p>
-    <w:p>
-      <w:pPr>
-        <w:pStyle w:val="Heading4"/>
-      </w:pPr>
-      <w:r>
-        <w:t>第二十五条（都道府県の負担）</w:t>
-      </w:r>
-    </w:p>
-    <w:p>
-      <w:r>
-        <w:t>都道府県は、政令の定めるところにより、第二十二条の規定により市町村が支弁した費用について、次に掲げるものを負担する。</w:t>
-      </w:r>
-    </w:p>
-    <w:p>
-      <w:pPr>
-        <w:pStyle w:val="Heading6"/>
-        <w:ind w:left="880"/>
-      </w:pPr>
-      <w:r>
-        <w:t>一</w:t>
-      </w:r>
-    </w:p>
-    <w:p>
-      <w:pPr>
-        <w:ind w:left="880"/>
-      </w:pPr>
-      <w:r>
-        <w:t>第二十二条第三号の費用（次号に掲げる費用を除く。）については、その四分の一</w:t>
-      </w:r>
-    </w:p>
-    <w:p>
-      <w:pPr>
-        <w:pStyle w:val="Heading6"/>
-        <w:ind w:left="880"/>
-      </w:pPr>
-      <w:r>
-        <w:t>二</w:t>
-      </w:r>
-    </w:p>
-    <w:p>
-      <w:pPr>
-        <w:ind w:left="880"/>
-      </w:pPr>
-      <w:r>
-        <w:t>第二十二条第三号の費用（第九条第一項に規定する居住地を有しないか、又は居住地が明らかでない知的障害者（第四号において「居住地不明知的障害者」という。）についての行政措置に要する費用に限る。）については、その十分の五</w:t>
-      </w:r>
-    </w:p>
-    <w:p>
-      <w:pPr>
-        <w:pStyle w:val="Heading6"/>
-        <w:ind w:left="880"/>
-      </w:pPr>
-      <w:r>
-        <w:t>三</w:t>
-      </w:r>
-    </w:p>
-    <w:p>
-      <w:pPr>
-        <w:ind w:left="880"/>
-      </w:pPr>
-      <w:r>
-        <w:t>第二十二条第四号の費用（第十六条第一項第二号の規定による行政措置に要する費用に限り、次号に掲げる費用を除く。）については、その四分の一</w:t>
-      </w:r>
-    </w:p>
-    <w:p>
-      <w:pPr>
-        <w:pStyle w:val="Heading6"/>
-        <w:ind w:left="880"/>
-      </w:pPr>
-      <w:r>
-        <w:t>四</w:t>
-      </w:r>
-    </w:p>
-    <w:p>
-      <w:pPr>
-        <w:ind w:left="880"/>
-      </w:pPr>
-      <w:r>
-        <w:t>第二十二条第四号の費用（居住地不明知的障害者について第十六条第一項第二号の規定により市町村が行う行政措置に要する費用に限る。）については、その十分の五</w:t>
-      </w:r>
-    </w:p>
-    <w:p>
-      <w:pPr>
-        <w:pStyle w:val="Heading4"/>
-      </w:pPr>
-      <w:r>
-        <w:t>第二十六条（国の負担）</w:t>
-      </w:r>
-    </w:p>
-    <w:p>
-      <w:r>
-        <w:t>国は、政令の定めるところにより、第二十二条の規定により市町村が支弁した費用について、次に掲げる費用の十分の五を負担する。</w:t>
-      </w:r>
-    </w:p>
-    <w:p>
-      <w:pPr>
-        <w:pStyle w:val="Heading6"/>
-        <w:ind w:left="880"/>
-      </w:pPr>
-      <w:r>
-        <w:t>一</w:t>
-      </w:r>
-    </w:p>
-    <w:p>
-      <w:pPr>
-        <w:ind w:left="880"/>
-      </w:pPr>
-      <w:r>
-        <w:t>第二十二条第三号の費用</w:t>
-      </w:r>
-    </w:p>
-    <w:p>
-      <w:pPr>
-        <w:pStyle w:val="Heading6"/>
-        <w:ind w:left="880"/>
-      </w:pPr>
-      <w:r>
-        <w:t>二</w:t>
-      </w:r>
-    </w:p>
-    <w:p>
-      <w:pPr>
-        <w:ind w:left="880"/>
-      </w:pPr>
-      <w:r>
+        <w:br/>
         <w:t>第二十二条第四号の費用のうち、第十六条第一項第二号の規定による行政措置に要する費用</w:t>
       </w:r>
     </w:p>
@@ -1495,6 +1319,8 @@
     <w:p>
       <w:r>
         <w:t>この法律の規定中都道府県が処理することとされている事務で政令で定めるものは、地方自治法（昭和二十二年法律第六十七号）第二百五十二条の十九第一項の指定都市（以下「指定都市」という。）及び同法第二百五十二条の二十二第一項の中核市（以下「中核市」という。）においては、政令の定めるところにより、指定都市又は中核市（以下「指定都市等」という。）が処理するものとする。</w:t>
+        <w:br/>
+        <w:t>この場合においては、この法律の規定中都道府県に関する規定は、指定都市等に関する規定として指定都市等に適用があるものとする。</w:t>
       </w:r>
     </w:p>
     <w:p>
@@ -1575,17 +1401,12 @@
       </w:r>
     </w:p>
     <w:p>
-      <w:r>
-        <w:t>この法律は、昭和三十五年四月一日から施行する。</w:t>
-      </w:r>
-    </w:p>
-    <w:p>
       <w:pPr>
         <w:pStyle w:val="Heading5"/>
         <w:ind w:left="440"/>
       </w:pPr>
       <w:r>
-        <w:t>２</w:t>
+        <w:t>１</w:t>
       </w:r>
     </w:p>
     <w:p>
@@ -1593,7 +1414,7 @@
         <w:ind w:left="440"/>
       </w:pPr>
       <w:r>
-        <w:t>社会福祉法附則第七項の規定に基づき置かれた組織の長は、この法律の適用については、福祉事務所長とみなす。</w:t>
+        <w:t>この法律は、昭和三十五年四月一日から施行する。</w:t>
       </w:r>
     </w:p>
     <w:p>
@@ -1602,7 +1423,7 @@
         <w:ind w:left="440"/>
       </w:pPr>
       <w:r>
-        <w:t>３</w:t>
+        <w:t>２</w:t>
       </w:r>
     </w:p>
     <w:p>
@@ -1610,25 +1431,7 @@
         <w:ind w:left="440"/>
       </w:pPr>
       <w:r>
-        <w:t>児童福祉法第六十三条の三の規定による通知に係る児童は、第九条から第十一条まで、第十三条、第十五条の四、第十六条（第一項第二号に限る。）及び第二十二条から第二十七条までの規定の適用については、十八歳以上の知的障害者とみなす。</w:t>
-      </w:r>
-    </w:p>
-    <w:p>
-      <w:r>
-        <w:br w:type="page"/>
-      </w:r>
-    </w:p>
-    <w:p>
-      <w:pPr>
-        <w:pStyle w:val="Heading1"/>
-      </w:pPr>
-      <w:r>
-        <w:t>附　則（昭和三七年九月一五日法律第一六一号）</w:t>
-      </w:r>
-    </w:p>
-    <w:p>
-      <w:r>
-        <w:t>この法律は、昭和三十七年十月一日から施行する。</w:t>
+        <w:t>社会福祉法附則第七項の規定に基づき置かれた組織の長は、この法律の適用については、福祉事務所長とみなす。</w:t>
       </w:r>
     </w:p>
     <w:p>
@@ -1637,7 +1440,7 @@
         <w:ind w:left="440"/>
       </w:pPr>
       <w:r>
-        <w:t>２</w:t>
+        <w:t>３</w:t>
       </w:r>
     </w:p>
     <w:p>
@@ -1645,7 +1448,20 @@
         <w:ind w:left="440"/>
       </w:pPr>
       <w:r>
-        <w:t>この法律による改正後の規定は、この附則に特別の定めがある場合を除き、この法律の施行前にされた行政庁の処分、この法律の施行前にされた申請に係る行政庁の不作為その他この法律の施行前に生じた事項についても適用する。</w:t>
+        <w:t>児童福祉法第六十三条の三の規定による通知に係る児童は、第九条から第十一条まで、第十三条、第十五条の四、第十六条（第一項第二号に限る。）及び第二十二条から第二十七条までの規定の適用については、十八歳以上の知的障害者とみなす。</w:t>
+      </w:r>
+    </w:p>
+    <w:p>
+      <w:r>
+        <w:br w:type="page"/>
+      </w:r>
+    </w:p>
+    <w:p>
+      <w:pPr>
+        <w:pStyle w:val="Heading1"/>
+      </w:pPr>
+      <w:r>
+        <w:t>附則（昭和三七年九月一五日法律第一六一号）</w:t>
       </w:r>
     </w:p>
     <w:p>
@@ -1654,7 +1470,7 @@
         <w:ind w:left="440"/>
       </w:pPr>
       <w:r>
-        <w:t>３</w:t>
+        <w:t>１</w:t>
       </w:r>
     </w:p>
     <w:p>
@@ -1662,7 +1478,7 @@
         <w:ind w:left="440"/>
       </w:pPr>
       <w:r>
-        <w:t>この法律の施行前に提起された訴願、審査の請求、異議の申立てその他の不服申立て（以下「訴願等」という。）については、この法律の施行後も、なお従前の例による。</w:t>
+        <w:t>この法律は、昭和三十七年十月一日から施行する。</w:t>
       </w:r>
     </w:p>
     <w:p>
@@ -1671,7 +1487,7 @@
         <w:ind w:left="440"/>
       </w:pPr>
       <w:r>
-        <w:t>４</w:t>
+        <w:t>２</w:t>
       </w:r>
     </w:p>
     <w:p>
@@ -1679,7 +1495,9 @@
         <w:ind w:left="440"/>
       </w:pPr>
       <w:r>
-        <w:t>前項に規定する訴願等で、この法律の施行後は行政不服審査法による不服申立てをすることができることとなる処分に係るものは、同法以外の法律の適用については、行政不服審査法による不服申立てとみなす。</w:t>
+        <w:t>この法律による改正後の規定は、この附則に特別の定めがある場合を除き、この法律の施行前にされた行政庁の処分、この法律の施行前にされた申請に係る行政庁の不作為その他この法律の施行前に生じた事項についても適用する。</w:t>
+        <w:br/>
+        <w:t>ただし、この法律による改正前の規定によつて生じた効力を妨げない。</w:t>
       </w:r>
     </w:p>
     <w:p>
@@ -1688,7 +1506,7 @@
         <w:ind w:left="440"/>
       </w:pPr>
       <w:r>
-        <w:t>５</w:t>
+        <w:t>３</w:t>
       </w:r>
     </w:p>
     <w:p>
@@ -1696,7 +1514,9 @@
         <w:ind w:left="440"/>
       </w:pPr>
       <w:r>
-        <w:t>第三項の規定によりこの法律の施行後にされる審査の請求、異議の申立てその他の不服申立ての裁決等については、行政不服審査法による不服申立てをすることができない。</w:t>
+        <w:t>この法律の施行前に提起された訴願、審査の請求、異議の申立てその他の不服申立て（以下「訴願等」という。）については、この法律の施行後も、なお従前の例による。</w:t>
+        <w:br/>
+        <w:t>この法律の施行前にされた訴願等の裁決、決定その他の処分（以下「裁決等」という。）又はこの法律の施行前に提起された訴願等につきこの法律の施行後にされる裁決等にさらに不服がある場合の訴願等についても、同様とする。</w:t>
       </w:r>
     </w:p>
     <w:p>
@@ -1705,7 +1525,7 @@
         <w:ind w:left="440"/>
       </w:pPr>
       <w:r>
-        <w:t>６</w:t>
+        <w:t>４</w:t>
       </w:r>
     </w:p>
     <w:p>
@@ -1713,7 +1533,7 @@
         <w:ind w:left="440"/>
       </w:pPr>
       <w:r>
-        <w:t>この法律の施行前にされた行政庁の処分で、この法律による改正前の規定により訴願等をすることができるものとされ、かつ、その提起期間が定められていなかつたものについて、行政不服審査法による不服申立てをすることができる期間は、この法律の施行の日から起算する。</w:t>
+        <w:t>前項に規定する訴願等で、この法律の施行後は行政不服審査法による不服申立てをすることができることとなる処分に係るものは、同法以外の法律の適用については、行政不服審査法による不服申立てとみなす。</w:t>
       </w:r>
     </w:p>
     <w:p>
@@ -1722,7 +1542,7 @@
         <w:ind w:left="440"/>
       </w:pPr>
       <w:r>
-        <w:t>８</w:t>
+        <w:t>５</w:t>
       </w:r>
     </w:p>
     <w:p>
@@ -1730,7 +1550,7 @@
         <w:ind w:left="440"/>
       </w:pPr>
       <w:r>
-        <w:t>この法律の施行前にした行為に対する罰則の適用については、なお従前の例による。</w:t>
+        <w:t>第三項の規定によりこの法律の施行後にされる審査の請求、異議の申立てその他の不服申立ての裁決等については、行政不服審査法による不服申立てをすることができない。</w:t>
       </w:r>
     </w:p>
     <w:p>
@@ -1739,7 +1559,7 @@
         <w:ind w:left="440"/>
       </w:pPr>
       <w:r>
-        <w:t>９</w:t>
+        <w:t>６</w:t>
       </w:r>
     </w:p>
     <w:p>
@@ -1747,25 +1567,7 @@
         <w:ind w:left="440"/>
       </w:pPr>
       <w:r>
-        <w:t>前八項に定めるもののほか、この法律の施行に関して必要な経過措置は、政令で定める。</w:t>
-      </w:r>
-    </w:p>
-    <w:p>
-      <w:r>
-        <w:br w:type="page"/>
-      </w:r>
-    </w:p>
-    <w:p>
-      <w:pPr>
-        <w:pStyle w:val="Heading1"/>
-      </w:pPr>
-      <w:r>
-        <w:t>附　則（昭和三九年七月一一日法律第一六九号）</w:t>
-      </w:r>
-    </w:p>
-    <w:p>
-      <w:r>
-        <w:t>この法律は、昭和四十年四月一日から施行する。</w:t>
+        <w:t>この法律の施行前にされた行政庁の処分で、この法律による改正前の規定により訴願等をすることができるものとされ、かつ、その提起期間が定められていなかつたものについて、行政不服審査法による不服申立てをすることができる期間は、この法律の施行の日から起算する。</w:t>
       </w:r>
     </w:p>
     <w:p>
@@ -1774,7 +1576,7 @@
         <w:ind w:left="440"/>
       </w:pPr>
       <w:r>
-        <w:t>５</w:t>
+        <w:t>８</w:t>
       </w:r>
     </w:p>
     <w:p>
@@ -1782,113 +1584,7 @@
         <w:ind w:left="440"/>
       </w:pPr>
       <w:r>
-        <w:t>前三項に定めるもののほか、この法律の施行のため必要な経過措置は、政令で定める。</w:t>
-      </w:r>
-    </w:p>
-    <w:p>
-      <w:r>
-        <w:br w:type="page"/>
-      </w:r>
-    </w:p>
-    <w:p>
-      <w:pPr>
-        <w:pStyle w:val="Heading1"/>
-      </w:pPr>
-      <w:r>
-        <w:t>附　則（昭和四二年八月一九日法律第一三九号）</w:t>
-      </w:r>
-    </w:p>
-    <w:p>
-      <w:r>
-        <w:t>この法律は、昭和四十二年十月一日から施行する。</w:t>
-      </w:r>
-    </w:p>
-    <w:p>
-      <w:r>
-        <w:br w:type="page"/>
-      </w:r>
-    </w:p>
-    <w:p>
-      <w:pPr>
-        <w:pStyle w:val="Heading1"/>
-      </w:pPr>
-      <w:r>
-        <w:t>附　則（昭和四四年六月二五日法律第五一号）</w:t>
-      </w:r>
-    </w:p>
-    <w:p>
-      <w:r>
-        <w:t>この法律は、公布の日から施行する。</w:t>
-      </w:r>
-    </w:p>
-    <w:p>
-      <w:r>
-        <w:br w:type="page"/>
-      </w:r>
-    </w:p>
-    <w:p>
-      <w:pPr>
-        <w:pStyle w:val="Heading1"/>
-      </w:pPr>
-      <w:r>
-        <w:t>附　則（昭和四五年五月四日法律第四四号）</w:t>
-      </w:r>
-    </w:p>
-    <w:p>
-      <w:pPr>
-        <w:pStyle w:val="Heading4"/>
-      </w:pPr>
-      <w:r>
-        <w:t>第一条（施行期日）</w:t>
-      </w:r>
-    </w:p>
-    <w:p>
-      <w:r>
-        <w:t>この法律は、公布の日から施行する。</w:t>
-      </w:r>
-    </w:p>
-    <w:p>
-      <w:r>
-        <w:br w:type="page"/>
-      </w:r>
-    </w:p>
-    <w:p>
-      <w:pPr>
-        <w:pStyle w:val="Heading1"/>
-      </w:pPr>
-      <w:r>
-        <w:t>附　則（昭和四八年七月二七日法律第六七号）</w:t>
-      </w:r>
-    </w:p>
-    <w:p>
-      <w:pPr>
-        <w:pStyle w:val="Heading4"/>
-      </w:pPr>
-      <w:r>
-        <w:t>第一条（施行期日）</w:t>
-      </w:r>
-    </w:p>
-    <w:p>
-      <w:r>
-        <w:t>この法律は、公布の日から施行する。</w:t>
-      </w:r>
-    </w:p>
-    <w:p>
-      <w:r>
-        <w:br w:type="page"/>
-      </w:r>
-    </w:p>
-    <w:p>
-      <w:pPr>
-        <w:pStyle w:val="Heading1"/>
-      </w:pPr>
-      <w:r>
-        <w:t>附　則（昭和六〇年五月一八日法律第三七号）</w:t>
-      </w:r>
-    </w:p>
-    <w:p>
-      <w:r>
-        <w:t>この法律は、公布の日から施行する。</w:t>
+        <w:t>この法律の施行前にした行為に対する罰則の適用については、なお従前の例による。</w:t>
       </w:r>
     </w:p>
     <w:p>
@@ -1897,7 +1593,7 @@
         <w:ind w:left="440"/>
       </w:pPr>
       <w:r>
-        <w:t>２</w:t>
+        <w:t>９</w:t>
       </w:r>
     </w:p>
     <w:p>
@@ -1905,7 +1601,20 @@
         <w:ind w:left="440"/>
       </w:pPr>
       <w:r>
-        <w:t>この法律による改正後の法律の規定（昭和六十年度の特例に係る規定を除く。）は、同年度以降の年度の予算に係る国の負担（当該国の負担に係る都道府県又は市町村の負担を含む。以下この項及び次項において同じ。）若しくは補助（昭和五十九年度以前の年度における事務又は事業の実施により昭和六十年度以降の年度に支出される国の負担又は補助及び昭和五十九年度以前の年度の国庫債務負担行為に基づき昭和六十年度以降の年度に支出すべきものとされた国の負担又は補助を除く。）又は交付金の交付について適用し、昭和五十九年度以前の年度における事務又は事業の実施により昭和六十年度以降の年度に支出される国の負担又は補助、昭和五十九年度以前の年度の国庫債務負担行為に基づき昭和六十年度以降の年度に支出すべきものとされた国の負担又は補助及び昭和五十九年度以前の年度の歳出予算に係る国の負担又は補助で昭和六十年度以降の年度に繰り越されたものについては、なお従前の例による。</w:t>
+        <w:t>前八項に定めるもののほか、この法律の施行に関して必要な経過措置は、政令で定める。</w:t>
+      </w:r>
+    </w:p>
+    <w:p>
+      <w:r>
+        <w:br w:type="page"/>
+      </w:r>
+    </w:p>
+    <w:p>
+      <w:pPr>
+        <w:pStyle w:val="Heading1"/>
+      </w:pPr>
+      <w:r>
+        <w:t>附則（昭和三九年七月一一日法律第一六九号）</w:t>
       </w:r>
     </w:p>
     <w:p>
@@ -1914,7 +1623,7 @@
         <w:ind w:left="440"/>
       </w:pPr>
       <w:r>
-        <w:t>３</w:t>
+        <w:t>１</w:t>
       </w:r>
     </w:p>
     <w:p>
@@ -1922,25 +1631,7 @@
         <w:ind w:left="440"/>
       </w:pPr>
       <w:r>
-        <w:t>この法律による改正後の法律の昭和六十年度の特例に係る規定は、同年度の予算に係る国の負担又は補助（昭和五十九年度以前の年度における事務又は事業の実施により昭和六十年度に支出される国の負担又は補助及び昭和五十九年度以前の年度の国庫債務負担行為に基づき昭和六十年度に支出すべきものとされた国の負担又は補助を除く。）並びに同年度における事務又は事業の実施により昭和六十一年度以降の年度に支出される国の負担又は補助、昭和六十年度の国庫債務負担行為に基づき昭和六十一年度以降の年度に支出すべきものとされる国の負担又は補助及び昭和六十年度の歳出予算に係る国の負担又は補助で昭和六十一年度以降の年度に繰り越されるものについて適用し、昭和五十九年度以前の年度における事務又は事業の実施により昭和六十年度に支出される国の負担又は補助、昭和五十九年度以前の年度の国庫債務負担行為に基づき昭和六十年度に支出すべきものとされた国の負担又は補助及び昭和五十九年度以前の年度の歳出予算に係る国の負担又は補助で昭和六十年度に繰り越されたものについては、なお従前の例による。</w:t>
-      </w:r>
-    </w:p>
-    <w:p>
-      <w:r>
-        <w:br w:type="page"/>
-      </w:r>
-    </w:p>
-    <w:p>
-      <w:pPr>
-        <w:pStyle w:val="Heading1"/>
-      </w:pPr>
-      <w:r>
-        <w:t>附　則（昭和六一年五月八日法律第四六号）</w:t>
-      </w:r>
-    </w:p>
-    <w:p>
-      <w:r>
-        <w:t>この法律は、公布の日から施行する。</w:t>
+        <w:t>この法律は、昭和四十年四月一日から施行する。</w:t>
       </w:r>
     </w:p>
     <w:p>
@@ -1949,7 +1640,7 @@
         <w:ind w:left="440"/>
       </w:pPr>
       <w:r>
-        <w:t>２</w:t>
+        <w:t>５</w:t>
       </w:r>
     </w:p>
     <w:p>
@@ -1957,7 +1648,7 @@
         <w:ind w:left="440"/>
       </w:pPr>
       <w:r>
-        <w:t>この法律（第十一条、第十二条及び第三十四条の規定を除く。）による改正後の法律の昭和六十一年度から昭和六十三年度までの各年度の特例に係る規定並びに昭和六十一年度及び昭和六十二年度の特例に係る規定は、昭和六十一年度から昭和六十三年度までの各年度（昭和六十一年度及び昭和六十二年度の特例に係るものにあつては、昭和六十一年度及び昭和六十二年度。以下この項において同じ。）の予算に係る国の負担（当該国の負担に係る都道府県又は市町村の負担を含む。以下この項において同じ。）又は補助（昭和六十年度以前の年度における事務又は事業の実施により昭和六十一年度以降の年度に支出される国の負担又は補助及び昭和六十年度以前の年度の国庫債務負担行為に基づき昭和六十一年度以降の年度に支出すべきものとされた国の負担又は補助を除く。）並びに昭和六十一年度から昭和六十三年度までの各年度における事務又は事業の実施により昭和六十四年度（昭和六十一年度及び昭和六十二年度の特例に係るものにあつては、昭和六十三年度。以下この項において同じ。）以降の年度に支出される国の負担又は補助、昭和六十一年度から昭和六十三年度までの各年度の国庫債務負担行為に基づき昭和六十四年度以降の年度に支出すべきものとされる国の負担又は補助及び昭和六十一年度から昭和六十三年度までの各年度の歳出予算に係る国の負担又は補助で昭和六十四年度以降の年度に繰り越されるものについて適用し、昭和六十年度以前の年度における事務又は事業の実施により昭和六十一年度以降の年度に支出される国の負担又は補助、昭和六十年度以前の年度の国庫債務負担行為に基づき昭和六十一年度以降の年度に支出すべきものとされた国の負担又は補助及び昭和六十年度以前の年度の歳出予算に係る国の負担又は補助で昭和六十一年度以降の年度に繰り越されたものについては、なお従前の例による。</w:t>
+        <w:t>前三項に定めるもののほか、この法律の施行のため必要な経過措置は、政令で定める。</w:t>
       </w:r>
     </w:p>
     <w:p>
@@ -1970,85 +1661,16 @@
         <w:pStyle w:val="Heading1"/>
       </w:pPr>
       <w:r>
-        <w:t>附　則（昭和六一年一二月二六日法律第一〇九号）</w:t>
-      </w:r>
-    </w:p>
-    <w:p>
-      <w:pPr>
-        <w:pStyle w:val="Heading4"/>
-      </w:pPr>
-      <w:r>
-        <w:t>第一条（施行期日）</w:t>
-      </w:r>
-    </w:p>
-    <w:p>
-      <w:r>
-        <w:t>この法律は、公布の日から施行する。</w:t>
-      </w:r>
-    </w:p>
-    <w:p>
-      <w:pPr>
-        <w:pStyle w:val="Heading6"/>
-        <w:ind w:left="880"/>
-      </w:pPr>
-      <w:r>
-        <w:t>一から四まで</w:t>
-      </w:r>
-    </w:p>
-    <w:p>
-      <w:pPr>
-        <w:ind w:left="880"/>
-      </w:pPr>
-      <w:r>
-        <w:t>略</w:t>
-      </w:r>
-    </w:p>
-    <w:p>
-      <w:pPr>
-        <w:pStyle w:val="Heading6"/>
-        <w:ind w:left="880"/>
-      </w:pPr>
-      <w:r>
-        <w:t>五</w:t>
-      </w:r>
-    </w:p>
-    <w:p>
-      <w:pPr>
-        <w:ind w:left="880"/>
-      </w:pPr>
-      <w:r>
-        <w:t>第十四条の規定、第十五条の規定（身体障害者福祉法第十九条第四項及び第十九条の二の改正規定を除く。附則第七条第二項において同じ。）、第十六条の規定、第十七条の規定（児童福祉法第二十条第四項の改正規定を除く。附則第七条第二項において同じ。）、第十八条、第十九条、第二十六条及び第三十九条の規定並びに附則第七条第二項及び第十一条から第十三条までの規定</w:t>
-      </w:r>
-    </w:p>
-    <w:p>
-      <w:pPr>
-        <w:pStyle w:val="Heading4"/>
-      </w:pPr>
-      <w:r>
-        <w:t>第六条（その他の処分、申請等に係る経過措置）</w:t>
-      </w:r>
-    </w:p>
-    <w:p>
-      <w:r>
-        <w:t>この法律（附則第一条各号に掲げる規定については、当該各規定。以下この条及び附則第八条において同じ。）の施行前に改正前のそれぞれの法律の規定によりされた許可等の処分その他の行為（以下この条において「処分等の行為」という。）又はこの法律の施行の際現に改正前のそれぞれの法律の規定によりされている許可等の申請その他の行為（以下この条において「申請等の行為」という。）でこの法律の施行の日においてこれらの行為に係る行政事務を行うべき者が異なることとなるものは、附則第二条から前条までの規定又は改正後のそれぞれの法律（これに基づく命令を含む。）の経過措置に関する規定に定めるものを除き、この法律の施行の日以後における改正後のそれぞれの法律の適用については、改正後のそれぞれの法律の相当規定によりされた処分等の行為又は申請等の行為とみなす。</w:t>
-      </w:r>
-    </w:p>
-    <w:p>
-      <w:pPr>
-        <w:pStyle w:val="Heading4"/>
-      </w:pPr>
-      <w:r>
-        <w:t>第七条（不服申立てに係る経過措置）</w:t>
-      </w:r>
-    </w:p>
-    <w:p/>
+        <w:t>附則（昭和四二年八月一九日法律第一三九号）</w:t>
+      </w:r>
+    </w:p>
     <w:p>
       <w:pPr>
         <w:pStyle w:val="Heading5"/>
         <w:ind w:left="440"/>
       </w:pPr>
       <w:r>
-        <w:t>２</w:t>
+        <w:t>１</w:t>
       </w:r>
     </w:p>
     <w:p>
@@ -2056,7 +1678,7 @@
         <w:ind w:left="440"/>
       </w:pPr>
       <w:r>
-        <w:t>第十五条から第十九条までの規定の施行前にされた行政庁の処分に係るこれらの規定による改正前の身体障害者福祉法第四十一条若しくは第四十二条の規定による審査請求若しくは再審査請求、老人福祉法第三十条若しくは第三十一条の規定による審査請求若しくは再審査請求、児童福祉法第五十八条の三若しくは第五十九条（同法第五十九条の四第二項において準用する場合を含む。）の規定による審査請求若しくは再審査請求、精神薄弱者福祉法第三十条若しくは第三十一条の規定による審査請求若しくは再審査請求又は母子保健法第二十五条の規定による再審査請求については、なお従前の例による。</w:t>
+        <w:t>この法律は、昭和四十二年十月一日から施行する。</w:t>
       </w:r>
     </w:p>
     <w:p>
@@ -2069,12 +1691,77 @@
         <w:pStyle w:val="Heading1"/>
       </w:pPr>
       <w:r>
-        <w:t>附　則（平成元年四月一〇日法律第二二号）</w:t>
+        <w:t>附則（昭和四四年六月二五日法律第五一号）</w:t>
       </w:r>
     </w:p>
     <w:p>
       <w:r>
         <w:t>この法律は、公布の日から施行する。</w:t>
+      </w:r>
+    </w:p>
+    <w:p>
+      <w:r>
+        <w:br w:type="page"/>
+      </w:r>
+    </w:p>
+    <w:p>
+      <w:pPr>
+        <w:pStyle w:val="Heading1"/>
+      </w:pPr>
+      <w:r>
+        <w:t>附則（昭和四五年五月四日法律第四四号）</w:t>
+      </w:r>
+    </w:p>
+    <w:p>
+      <w:pPr>
+        <w:pStyle w:val="Heading4"/>
+      </w:pPr>
+      <w:r>
+        <w:t>第一条（施行期日）</w:t>
+      </w:r>
+    </w:p>
+    <w:p>
+      <w:r>
+        <w:t>この法律は、公布の日から施行する。</w:t>
+      </w:r>
+    </w:p>
+    <w:p>
+      <w:r>
+        <w:br w:type="page"/>
+      </w:r>
+    </w:p>
+    <w:p>
+      <w:pPr>
+        <w:pStyle w:val="Heading1"/>
+      </w:pPr>
+      <w:r>
+        <w:t>附則（昭和四八年七月二七日法律第六七号）</w:t>
+      </w:r>
+    </w:p>
+    <w:p>
+      <w:pPr>
+        <w:pStyle w:val="Heading4"/>
+      </w:pPr>
+      <w:r>
+        <w:t>第一条（施行期日）</w:t>
+      </w:r>
+    </w:p>
+    <w:p>
+      <w:r>
+        <w:t>この法律は、公布の日から施行する。</w:t>
+      </w:r>
+    </w:p>
+    <w:p>
+      <w:r>
+        <w:br w:type="page"/>
+      </w:r>
+    </w:p>
+    <w:p>
+      <w:pPr>
+        <w:pStyle w:val="Heading1"/>
+      </w:pPr>
+      <w:r>
+        <w:t>附則（昭和六〇年五月一八日法律第三七号）</w:t>
       </w:r>
     </w:p>
     <w:p>
@@ -2083,6 +1770,40 @@
         <w:ind w:left="440"/>
       </w:pPr>
       <w:r>
+        <w:t>１</w:t>
+      </w:r>
+    </w:p>
+    <w:p>
+      <w:pPr>
+        <w:ind w:left="440"/>
+      </w:pPr>
+      <w:r>
+        <w:t>この法律は、公布の日から施行する。</w:t>
+      </w:r>
+    </w:p>
+    <w:p>
+      <w:pPr>
+        <w:pStyle w:val="Heading5"/>
+        <w:ind w:left="440"/>
+      </w:pPr>
+      <w:r>
+        <w:t>２</w:t>
+      </w:r>
+    </w:p>
+    <w:p>
+      <w:pPr>
+        <w:ind w:left="440"/>
+      </w:pPr>
+      <w:r>
+        <w:t>この法律による改正後の法律の規定（昭和六十年度の特例に係る規定を除く。）は、同年度以降の年度の予算に係る国の負担（当該国の負担に係る都道府県又は市町村の負担を含む。以下この項及び次項において同じ。）若しくは補助（昭和五十九年度以前の年度における事務又は事業の実施により昭和六十年度以降の年度に支出される国の負担又は補助及び昭和五十九年度以前の年度の国庫債務負担行為に基づき昭和六十年度以降の年度に支出すべきものとされた国の負担又は補助を除く。）又は交付金の交付について適用し、昭和五十九年度以前の年度における事務又は事業の実施により昭和六十年度以降の年度に支出される国の負担又は補助、昭和五十九年度以前の年度の国庫債務負担行為に基づき昭和六十年度以降の年度に支出すべきものとされた国の負担又は補助及び昭和五十九年度以前の年度の歳出予算に係る国の負担又は補助で昭和六十年度以降の年度に繰り越されたものについては、なお従前の例による。</w:t>
+      </w:r>
+    </w:p>
+    <w:p>
+      <w:pPr>
+        <w:pStyle w:val="Heading5"/>
+        <w:ind w:left="440"/>
+      </w:pPr>
+      <w:r>
         <w:t>３</w:t>
       </w:r>
     </w:p>
@@ -2091,6 +1812,193 @@
         <w:ind w:left="440"/>
       </w:pPr>
       <w:r>
+        <w:t>この法律による改正後の法律の昭和六十年度の特例に係る規定は、同年度の予算に係る国の負担又は補助（昭和五十九年度以前の年度における事務又は事業の実施により昭和六十年度に支出される国の負担又は補助及び昭和五十九年度以前の年度の国庫債務負担行為に基づき昭和六十年度に支出すべきものとされた国の負担又は補助を除く。）並びに同年度における事務又は事業の実施により昭和六十一年度以降の年度に支出される国の負担又は補助、昭和六十年度の国庫債務負担行為に基づき昭和六十一年度以降の年度に支出すべきものとされる国の負担又は補助及び昭和六十年度の歳出予算に係る国の負担又は補助で昭和六十一年度以降の年度に繰り越されるものについて適用し、昭和五十九年度以前の年度における事務又は事業の実施により昭和六十年度に支出される国の負担又は補助、昭和五十九年度以前の年度の国庫債務負担行為に基づき昭和六十年度に支出すべきものとされた国の負担又は補助及び昭和五十九年度以前の年度の歳出予算に係る国の負担又は補助で昭和六十年度に繰り越されたものについては、なお従前の例による。</w:t>
+      </w:r>
+    </w:p>
+    <w:p>
+      <w:r>
+        <w:br w:type="page"/>
+      </w:r>
+    </w:p>
+    <w:p>
+      <w:pPr>
+        <w:pStyle w:val="Heading1"/>
+      </w:pPr>
+      <w:r>
+        <w:t>附則（昭和六一年五月八日法律第四六号）</w:t>
+      </w:r>
+    </w:p>
+    <w:p>
+      <w:pPr>
+        <w:pStyle w:val="Heading5"/>
+        <w:ind w:left="440"/>
+      </w:pPr>
+      <w:r>
+        <w:t>１</w:t>
+      </w:r>
+    </w:p>
+    <w:p>
+      <w:pPr>
+        <w:ind w:left="440"/>
+      </w:pPr>
+      <w:r>
+        <w:t>この法律は、公布の日から施行する。</w:t>
+      </w:r>
+    </w:p>
+    <w:p>
+      <w:pPr>
+        <w:pStyle w:val="Heading5"/>
+        <w:ind w:left="440"/>
+      </w:pPr>
+      <w:r>
+        <w:t>２</w:t>
+      </w:r>
+    </w:p>
+    <w:p>
+      <w:pPr>
+        <w:ind w:left="440"/>
+      </w:pPr>
+      <w:r>
+        <w:t>この法律（第十一条、第十二条及び第三十四条の規定を除く。）による改正後の法律の昭和六十一年度から昭和六十三年度までの各年度の特例に係る規定並びに昭和六十一年度及び昭和六十二年度の特例に係る規定は、昭和六十一年度から昭和六十三年度までの各年度（昭和六十一年度及び昭和六十二年度の特例に係るものにあつては、昭和六十一年度及び昭和六十二年度。以下この項において同じ。）の予算に係る国の負担（当該国の負担に係る都道府県又は市町村の負担を含む。以下この項において同じ。）又は補助（昭和六十年度以前の年度における事務又は事業の実施により昭和六十一年度以降の年度に支出される国の負担又は補助及び昭和六十年度以前の年度の国庫債務負担行為に基づき昭和六十一年度以降の年度に支出すべきものとされた国の負担又は補助を除く。）並びに昭和六十一年度から昭和六十三年度までの各年度における事務又は事業の実施により昭和六十四年度（昭和六十一年度及び昭和六十二年度の特例に係るものにあつては、昭和六十三年度。以下この項において同じ。）以降の年度に支出される国の負担又は補助、昭和六十一年度から昭和六十三年度までの各年度の国庫債務負担行為に基づき昭和六十四年度以降の年度に支出すべきものとされる国の負担又は補助及び昭和六十一年度から昭和六十三年度までの各年度の歳出予算に係る国の負担又は補助で昭和六十四年度以降の年度に繰り越されるものについて適用し、昭和六十年度以前の年度における事務又は事業の実施により昭和六十一年度以降の年度に支出される国の負担又は補助、昭和六十年度以前の年度の国庫債務負担行為に基づき昭和六十一年度以降の年度に支出すべきものとされた国の負担又は補助及び昭和六十年度以前の年度の歳出予算に係る国の負担又は補助で昭和六十一年度以降の年度に繰り越されたものについては、なお従前の例による。</w:t>
+      </w:r>
+    </w:p>
+    <w:p>
+      <w:r>
+        <w:br w:type="page"/>
+      </w:r>
+    </w:p>
+    <w:p>
+      <w:pPr>
+        <w:pStyle w:val="Heading1"/>
+      </w:pPr>
+      <w:r>
+        <w:t>附則（昭和六一年一二月二六日法律第一〇九号）</w:t>
+      </w:r>
+    </w:p>
+    <w:p>
+      <w:pPr>
+        <w:pStyle w:val="Heading4"/>
+      </w:pPr>
+      <w:r>
+        <w:t>第一条（施行期日）</w:t>
+      </w:r>
+    </w:p>
+    <w:p>
+      <w:r>
+        <w:t>この法律は、公布の日から施行する。</w:t>
+        <w:br/>
+        <w:t>ただし、次の各号に掲げる規定は、それぞれ当該各号に定める日から施行する。</w:t>
+      </w:r>
+    </w:p>
+    <w:p>
+      <w:pPr>
+        <w:pStyle w:val="ListBullet"/>
+        <w:ind w:left="880"/>
+      </w:pPr>
+      <w:r>
+        <w:t>一から四まで</w:t>
+        <w:br/>
+        <w:t>略</w:t>
+      </w:r>
+    </w:p>
+    <w:p>
+      <w:pPr>
+        <w:pStyle w:val="ListBullet"/>
+        <w:ind w:left="880"/>
+      </w:pPr>
+      <w:r>
+        <w:t>五</w:t>
+        <w:br/>
+        <w:t>第十四条の規定、第十五条の規定（身体障害者福祉法第十九条第四項及び第十九条の二の改正規定を除く。附則第七条第二項において同じ。）、第十六条の規定、第十七条の規定（児童福祉法第二十条第四項の改正規定を除く。附則第七条第二項において同じ。）、第十八条、第十九条、第二十六条及び第三十九条の規定並びに附則第七条第二項及び第十一条から第十三条までの規定</w:t>
+        <w:br/>
+        <w:br/>
+        <w:br/>
+        <w:t>公布の日から起算して六月を超えない範囲内において政令で定める日</w:t>
+      </w:r>
+    </w:p>
+    <w:p>
+      <w:pPr>
+        <w:pStyle w:val="Heading4"/>
+      </w:pPr>
+      <w:r>
+        <w:t>第六条（その他の処分、申請等に係る経過措置）</w:t>
+      </w:r>
+    </w:p>
+    <w:p>
+      <w:r>
+        <w:t>この法律（附則第一条各号に掲げる規定については、当該各規定。以下この条及び附則第八条において同じ。）の施行前に改正前のそれぞれの法律の規定によりされた許可等の処分その他の行為（以下この条において「処分等の行為」という。）又はこの法律の施行の際現に改正前のそれぞれの法律の規定によりされている許可等の申請その他の行為（以下この条において「申請等の行為」という。）でこの法律の施行の日においてこれらの行為に係る行政事務を行うべき者が異なることとなるものは、附則第二条から前条までの規定又は改正後のそれぞれの法律（これに基づく命令を含む。）の経過措置に関する規定に定めるものを除き、この法律の施行の日以後における改正後のそれぞれの法律の適用については、改正後のそれぞれの法律の相当規定によりされた処分等の行為又は申請等の行為とみなす。</w:t>
+      </w:r>
+    </w:p>
+    <w:p>
+      <w:pPr>
+        <w:pStyle w:val="Heading4"/>
+      </w:pPr>
+      <w:r>
+        <w:t>第七条（不服申立てに係る経過措置）</w:t>
+      </w:r>
+    </w:p>
+    <w:p/>
+    <w:p>
+      <w:pPr>
+        <w:pStyle w:val="Heading5"/>
+        <w:ind w:left="440"/>
+      </w:pPr>
+      <w:r>
+        <w:t>２</w:t>
+      </w:r>
+    </w:p>
+    <w:p>
+      <w:pPr>
+        <w:ind w:left="440"/>
+      </w:pPr>
+      <w:r>
+        <w:t>第十五条から第十九条までの規定の施行前にされた行政庁の処分に係るこれらの規定による改正前の身体障害者福祉法第四十一条若しくは第四十二条の規定による審査請求若しくは再審査請求、老人福祉法第三十条若しくは第三十一条の規定による審査請求若しくは再審査請求、児童福祉法第五十八条の三若しくは第五十九条（同法第五十九条の四第二項において準用する場合を含む。）の規定による審査請求若しくは再審査請求、精神薄弱者福祉法第三十条若しくは第三十一条の規定による審査請求若しくは再審査請求又は母子保健法第二十五条の規定による再審査請求については、なお従前の例による。</w:t>
+      </w:r>
+    </w:p>
+    <w:p>
+      <w:r>
+        <w:br w:type="page"/>
+      </w:r>
+    </w:p>
+    <w:p>
+      <w:pPr>
+        <w:pStyle w:val="Heading1"/>
+      </w:pPr>
+      <w:r>
+        <w:t>附則（平成元年四月一〇日法律第二二号）</w:t>
+      </w:r>
+    </w:p>
+    <w:p>
+      <w:pPr>
+        <w:pStyle w:val="Heading5"/>
+        <w:ind w:left="440"/>
+      </w:pPr>
+      <w:r>
+        <w:t>１</w:t>
+      </w:r>
+    </w:p>
+    <w:p>
+      <w:pPr>
+        <w:ind w:left="440"/>
+      </w:pPr>
+      <w:r>
+        <w:t>この法律は、公布の日から施行する。</w:t>
+      </w:r>
+    </w:p>
+    <w:p>
+      <w:pPr>
+        <w:pStyle w:val="Heading5"/>
+        <w:ind w:left="440"/>
+      </w:pPr>
+      <w:r>
+        <w:t>３</w:t>
+      </w:r>
+    </w:p>
+    <w:p>
+      <w:pPr>
+        <w:ind w:left="440"/>
+      </w:pPr>
+      <w:r>
         <w:t>第十三条（義務教育費国庫負担法第二条の改正規定に限る。）、第十四条（公立養護学校整備特別措置法第五条の改正規定に限る。）及び第十六条から第二十八条までの規定による改正後の法律の規定は、平成元年度以降の年度の予算に係る国の負担又は補助（昭和六十三年度以前の年度における事務又は事業の実施により平成元年度以降の年度に支出される国の負担又は補助を除く。）について適用し、昭和六十三年度以前の年度における事務又は事業の実施により平成元年度以降の年度に支出される国の負担又は補助及び昭和六十三年度以前の年度の歳出予算に係る国の負担又は補助で平成元年度以降の年度に繰り越されたものについては、なお従前の例による。</w:t>
       </w:r>
     </w:p>
@@ -2104,7 +2012,7 @@
         <w:pStyle w:val="Heading1"/>
       </w:pPr>
       <w:r>
-        <w:t>附　則（平成二年六月二九日法律第五八号）</w:t>
+        <w:t>附則（平成二年六月二九日法律第五八号）</w:t>
       </w:r>
     </w:p>
     <w:p>
@@ -2118,39 +2026,29 @@
     <w:p>
       <w:r>
         <w:t>この法律は、平成三年一月一日から施行する。</w:t>
-      </w:r>
-    </w:p>
-    <w:p>
-      <w:pPr>
-        <w:pStyle w:val="Heading6"/>
+        <w:br/>
+        <w:t>ただし、次の各号に掲げる規定は、当該各号に定める日から施行する。</w:t>
+      </w:r>
+    </w:p>
+    <w:p>
+      <w:pPr>
+        <w:pStyle w:val="ListBullet"/>
         <w:ind w:left="880"/>
       </w:pPr>
       <w:r>
         <w:t>一</w:t>
-      </w:r>
-    </w:p>
-    <w:p>
-      <w:pPr>
+        <w:br/>
+        <w:t>略</w:t>
+      </w:r>
+    </w:p>
+    <w:p>
+      <w:pPr>
+        <w:pStyle w:val="ListBullet"/>
         <w:ind w:left="880"/>
       </w:pPr>
       <w:r>
-        <w:t>略</w:t>
-      </w:r>
-    </w:p>
-    <w:p>
-      <w:pPr>
-        <w:pStyle w:val="Heading6"/>
-        <w:ind w:left="880"/>
-      </w:pPr>
-      <w:r>
         <w:t>二</w:t>
-      </w:r>
-    </w:p>
-    <w:p>
-      <w:pPr>
-        <w:ind w:left="880"/>
-      </w:pPr>
-      <w:r>
+        <w:br/>
         <w:t>第一条中老人福祉法第二十一条、第二十四条及び第二十六条の改正規定、第二条中老人福祉法の目次の改正規定（「第三章　事業及び施設（第十四条―第二十条の七）」を「</w:t>
         <w:br/>
         <w:br/>
@@ -2166,23 +2064,41 @@
         <w:br/>
         <w:br/>
         <w:t>」に改める部分を除く。）、「第五章　雑則」を「第四章の三　有料老人ホーム」に改める改正規定、同法第二十九条から第三十一条までの改正規定、同条の次に三条及び章名を加える改正規定、同法第三十八条及び第三十九条の改正規定、同条を第四十一条とする改正規定、同法第三十八条の次に二条を加える改正規定並びに同法本則に二条を加える改正規定、第三条中身体障害者福祉法第三十七条の改正規定及び同法第三十七条の二の改正規定（同条第四号を改める部分を除く。）、第五条中精神薄弱者福祉法第二十二条の改正規定（同条第一号の次に一号を加える部分に限る。）、同法第二十三条の改正規定（同条第二号の次に一号を加える部分に限る。）、同法第二十五条の改正規定（同条の見出しを改める部分及び同条に一項を加える部分に限る。）及び同法第二十六条の改正規定（同条の見出しを改める部分及び同条に一項を加える部分に限る。）、第七条中児童福祉法第五十条から第五十三条の二までの改正規定、同条を第五十三条の三とし、第五十三条の次に一条を加える改正規定、同法第五十五条の改正規定、同条の次に一条を加える改正規定及び同法第五十六条の改正規定並びに第九条中社会福祉事業法第二条の改正規定（「五十万円」を「五百万円」に改める部分に限る。）、同法第七十一条、第七十四条及び第七十五条の改正規定、同法第七十六条を削り、第七十七条を第七十六条とする改正規定、同法第七十八条の改正規定、同条を第七十七条とし、同条の次に一条を加える改正規定、同法第八十三条の改正規定並びに同法第八十五条の改正規定（「一万円」を「二十万円」に改める部分を除く。）並びに附則第五条及び第六条の規定並びに附則第二十五条中国有財産特別措置法（昭和二十七年法律第二百十九号）第三条の改正規定</w:t>
-      </w:r>
-    </w:p>
-    <w:p>
-      <w:pPr>
-        <w:pStyle w:val="Heading6"/>
+        <w:br/>
+        <w:br/>
+        <w:br/>
+        <w:t>平成三年四月一日</w:t>
+      </w:r>
+    </w:p>
+    <w:p>
+      <w:pPr>
+        <w:pStyle w:val="Heading2"/>
+      </w:pPr>
+      <w:r>
+        <w:t>第三章　事業及び施設</w:t>
+      </w:r>
+    </w:p>
+    <w:p>
+      <w:pPr>
+        <w:pStyle w:val="Heading2"/>
+      </w:pPr>
+      <w:r>
+        <w:t>第三章の二　老人福祉計画</w:t>
+      </w:r>
+    </w:p>
+    <w:p>
+      <w:pPr>
+        <w:pStyle w:val="ListBullet"/>
         <w:ind w:left="880"/>
       </w:pPr>
       <w:r>
         <w:t>三</w:t>
-      </w:r>
-    </w:p>
-    <w:p>
-      <w:pPr>
-        <w:ind w:left="880"/>
-      </w:pPr>
-      <w:r>
+        <w:br/>
         <w:t>第二条の規定（前号に掲げるものを除く。）、第四条及び第六条の規定、第九条中社会福祉事業法第十三条、第十七条及び第二十条の改正規定並びに第十条の規定並びに附則第七条、第十一条及び第二十三条の規定、附則第二十四条中地方税法第二十三条及び第二百九十二条の改正規定並びに附則第二十八条、第三十一条、第三十二条及び第三十六条の規定</w:t>
+        <w:br/>
+        <w:br/>
+        <w:br/>
+        <w:t>平成五年四月一日</w:t>
       </w:r>
     </w:p>
     <w:p>
@@ -2375,7 +2291,7 @@
         <w:pStyle w:val="Heading1"/>
       </w:pPr>
       <w:r>
-        <w:t>附　則（平成五年一一月一二日法律第八九号）</w:t>
+        <w:t>附則（平成五年一一月一二日法律第八九号）</w:t>
       </w:r>
     </w:p>
     <w:p>
@@ -2440,112 +2356,7 @@
         <w:pStyle w:val="Heading1"/>
       </w:pPr>
       <w:r>
-        <w:t>附　則（平成六年六月二九日法律第四九号）</w:t>
-      </w:r>
-    </w:p>
-    <w:p>
-      <w:r>
-        <w:t>この法律中、第一章の規定及び次項の規定は地方自治法の一部を改正する法律（平成六年法律第四十八号）中地方自治法（昭和二十二年法律第六十七号）第二編第十二章の改正規定の施行の日から、第二章の規定は地方自治法の一部を改正する法律中地方自治法第三編第三章の改正規定の施行の日から施行する。</w:t>
-      </w:r>
-    </w:p>
-    <w:p>
-      <w:r>
-        <w:br w:type="page"/>
-      </w:r>
-    </w:p>
-    <w:p>
-      <w:pPr>
-        <w:pStyle w:val="Heading1"/>
-      </w:pPr>
-      <w:r>
-        <w:t>附　則（平成一〇年九月二八日法律第一一〇号）</w:t>
-      </w:r>
-    </w:p>
-    <w:p>
-      <w:r>
-        <w:t>この法律は、平成十一年四月一日から施行する。</w:t>
-      </w:r>
-    </w:p>
-    <w:p>
-      <w:r>
-        <w:br w:type="page"/>
-      </w:r>
-    </w:p>
-    <w:p>
-      <w:pPr>
-        <w:pStyle w:val="Heading1"/>
-      </w:pPr>
-      <w:r>
-        <w:t>附　則（平成一一年七月一六日法律第八七号）</w:t>
-      </w:r>
-    </w:p>
-    <w:p>
-      <w:pPr>
-        <w:pStyle w:val="Heading4"/>
-      </w:pPr>
-      <w:r>
-        <w:t>第一条（施行期日）</w:t>
-      </w:r>
-    </w:p>
-    <w:p>
-      <w:r>
-        <w:t>この法律は、平成十二年四月一日から施行する。</w:t>
-      </w:r>
-    </w:p>
-    <w:p>
-      <w:pPr>
-        <w:pStyle w:val="Heading6"/>
-        <w:ind w:left="880"/>
-      </w:pPr>
-      <w:r>
-        <w:t>一</w:t>
-      </w:r>
-    </w:p>
-    <w:p>
-      <w:pPr>
-        <w:ind w:left="880"/>
-      </w:pPr>
-      <w:r>
-        <w:t>第一条中地方自治法第二百五十条の次に五条、節名並びに二款及び款名を加える改正規定（同法第二百五十条の九第一項に係る部分（両議院の同意を得ることに係る部分に限る。）に限る。）、第四十条中自然公園法附則第九項及び第十項の改正規定（同法附則第十項に係る部分に限る。）、第二百四十四条の規定（農業改良助長法第十四条の三の改正規定に係る部分を除く。）並びに第四百七十二条の規定（市町村の合併の特例に関する法律第六条、第八条及び第十七条の改正規定に係る部分を除く。）並びに附則第七条、第十条、第十二条、第五十九条ただし書、第六十条第四項及び第五項、第七十三条、第七十七条、第百五十七条第四項から第六項まで、第百六十条、第百六十三条、第百六十四条並びに第二百二条の規定</w:t>
-      </w:r>
-    </w:p>
-    <w:p>
-      <w:pPr>
-        <w:pStyle w:val="Heading4"/>
-      </w:pPr>
-      <w:r>
-        <w:t>第七十四条（厚生大臣に対する再審査請求に係る経過措置）</w:t>
-      </w:r>
-    </w:p>
-    <w:p>
-      <w:r>
-        <w:t>施行日前にされた行政庁の処分に係る第百四十九条から第百五十一条まで、第百五十七条、第百五十八条、第百六十五条、第百六十八条、第百七十条、第百七十二条、第百七十三条、第百七十五条、第百七十六条、第百八十三条、第百八十八条、第百九十五条、第二百一条、第二百八条、第二百十四条、第二百十九条から第二百二十一条まで、第二百二十九条又は第二百三十八条の規定による改正前の児童福祉法第五十九条の四第二項、あん摩マツサージ指圧師、はり師、きゆう師等に関する法律第十二条の四、食品衛生法第二十九条の四、旅館業法第九条の三、公衆浴場法第七条の三、医療法第七十一条の三、身体障害者福祉法第四十三条の二第二項、精神保健及び精神障害者福祉に関する法律第五十一条の十二第二項、クリーニング業法第十四条の二第二項、狂犬病予防法第二十五条の二、社会福祉事業法第八十三条の二第二項、結核予防法第六十九条、と畜場法第二十条、歯科技工士法第二十七条の二、臨床検査技師、衛生検査技師等に関する法律第二十条の八の二、知的障害者福祉法第三十条第二項、老人福祉法第三十四条第二項、母子保健法第二十六条第二項、柔道整復師法第二十三条、建築物における衛生的環境の確保に関する法律第十四条第二項、廃棄物の処理及び清掃に関する法律第二十四条、食鳥処理の事業の規制及び食鳥検査に関する法律第四十一条第三項又は感染症の予防及び感染症の患者に対する医療に関する法律第六十五条の規定に基づく再審査請求については、なお従前の例による。</w:t>
-      </w:r>
-    </w:p>
-    <w:p>
-      <w:pPr>
-        <w:pStyle w:val="Heading4"/>
-      </w:pPr>
-      <w:r>
-        <w:t>第百五十九条（国等の事務）</w:t>
-      </w:r>
-    </w:p>
-    <w:p>
-      <w:r>
-        <w:t>この法律による改正前のそれぞれの法律に規定するもののほか、この法律の施行前において、地方公共団体の機関が法律又はこれに基づく政令により管理し又は執行する国、他の地方公共団体その他公共団体の事務（附則第百六十一条において「国等の事務」という。）は、この法律の施行後は、地方公共団体が法律又はこれに基づく政令により当該地方公共団体の事務として処理するものとする。</w:t>
-      </w:r>
-    </w:p>
-    <w:p>
-      <w:pPr>
-        <w:pStyle w:val="Heading4"/>
-      </w:pPr>
-      <w:r>
-        <w:t>第百六十条（処分、申請等に関する経過措置）</w:t>
-      </w:r>
-    </w:p>
-    <w:p>
-      <w:r>
-        <w:t>この法律（附則第一条各号に掲げる規定については、当該各規定。以下この条及び附則第百六十三条において同じ。）の施行前に改正前のそれぞれの法律の規定によりされた許可等の処分その他の行為（以下この条において「処分等の行為」という。）又はこの法律の施行の際現に改正前のそれぞれの法律の規定によりされている許可等の申請その他の行為（以下この条において「申請等の行為」という。）で、この法律の施行の日においてこれらの行為に係る行政事務を行うべき者が異なることとなるものは、附則第二条から前条までの規定又は改正後のそれぞれの法律（これに基づく命令を含む。）の経過措置に関する規定に定めるものを除き、この法律の施行の日以後における改正後のそれぞれの法律の適用については、改正後のそれぞれの法律の相当規定によりされた処分等の行為又は申請等の行為とみなす。</w:t>
+        <w:t>附則（平成六年六月二九日法律第四九号）</w:t>
       </w:r>
     </w:p>
     <w:p>
@@ -2554,7 +2365,7 @@
         <w:ind w:left="440"/>
       </w:pPr>
       <w:r>
-        <w:t>２</w:t>
+        <w:t>１</w:t>
       </w:r>
     </w:p>
     <w:p>
@@ -2562,7 +2373,38 @@
         <w:ind w:left="440"/>
       </w:pPr>
       <w:r>
-        <w:t>この法律の施行前に改正前のそれぞれの法律の規定により国又は地方公共団体の機関に対し報告、届出、提出その他の手続をしなければならない事項で、この法律の施行の日前にその手続がされていないものについては、この法律及びこれに基づく政令に別段の定めがあるもののほか、これを、改正後のそれぞれの法律の相当規定により国又は地方公共団体の相当の機関に対して報告、届出、提出その他の手続をしなければならない事項についてその手続がされていないものとみなして、この法律による改正後のそれぞれの法律の規定を適用する。</w:t>
+        <w:t>この法律中、第一章の規定及び次項の規定は地方自治法の一部を改正する法律（平成六年法律第四十八号）中地方自治法（昭和二十二年法律第六十七号）第二編第十二章の改正規定の施行の日から、第二章の規定は地方自治法の一部を改正する法律中地方自治法第三編第三章の改正規定の施行の日から施行する。</w:t>
+      </w:r>
+    </w:p>
+    <w:p>
+      <w:r>
+        <w:br w:type="page"/>
+      </w:r>
+    </w:p>
+    <w:p>
+      <w:pPr>
+        <w:pStyle w:val="Heading1"/>
+      </w:pPr>
+      <w:r>
+        <w:t>附則（平成一〇年九月二八日法律第一一〇号）</w:t>
+      </w:r>
+    </w:p>
+    <w:p>
+      <w:r>
+        <w:t>この法律は、平成十一年四月一日から施行する。</w:t>
+      </w:r>
+    </w:p>
+    <w:p>
+      <w:r>
+        <w:br w:type="page"/>
+      </w:r>
+    </w:p>
+    <w:p>
+      <w:pPr>
+        <w:pStyle w:val="Heading1"/>
+      </w:pPr>
+      <w:r>
+        <w:t>附則（平成一一年七月一六日法律第八七号）</w:t>
       </w:r>
     </w:p>
     <w:p>
@@ -2570,12 +2412,68 @@
         <w:pStyle w:val="Heading4"/>
       </w:pPr>
       <w:r>
-        <w:t>第百六十一条（不服申立てに関する経過措置）</w:t>
-      </w:r>
-    </w:p>
-    <w:p>
-      <w:r>
-        <w:t>施行日前にされた国等の事務に係る処分であって、当該処分をした行政庁（以下この条において「処分庁」という。）に施行日前に行政不服審査法に規定する上級行政庁（以下この条において「上級行政庁」という。）があったものについての同法による不服申立てについては、施行日以後においても、当該処分庁に引き続き上級行政庁があるものとみなして、行政不服審査法の規定を適用する。</w:t>
+        <w:t>第一条（施行期日）</w:t>
+      </w:r>
+    </w:p>
+    <w:p>
+      <w:r>
+        <w:t>この法律は、平成十二年四月一日から施行する。</w:t>
+        <w:br/>
+        <w:t>ただし、次の各号に掲げる規定は、当該各号に定める日から施行する。</w:t>
+      </w:r>
+    </w:p>
+    <w:p>
+      <w:pPr>
+        <w:pStyle w:val="ListBullet"/>
+        <w:ind w:left="880"/>
+      </w:pPr>
+      <w:r>
+        <w:t>一</w:t>
+        <w:br/>
+        <w:t>第一条中地方自治法第二百五十条の次に五条、節名並びに二款及び款名を加える改正規定（同法第二百五十条の九第一項に係る部分（両議院の同意を得ることに係る部分に限る。）に限る。）、第四十条中自然公園法附則第九項及び第十項の改正規定（同法附則第十項に係る部分に限る。）、第二百四十四条の規定（農業改良助長法第十四条の三の改正規定に係る部分を除く。）並びに第四百七十二条の規定（市町村の合併の特例に関する法律第六条、第八条及び第十七条の改正規定に係る部分を除く。）並びに附則第七条、第十条、第十二条、第五十九条ただし書、第六十条第四項及び第五項、第七十三条、第七十七条、第百五十七条第四項から第六項まで、第百六十条、第百六十三条、第百六十四条並びに第二百二条の規定</w:t>
+        <w:br/>
+        <w:br/>
+        <w:br/>
+        <w:t>公布の日</w:t>
+      </w:r>
+    </w:p>
+    <w:p>
+      <w:pPr>
+        <w:pStyle w:val="Heading4"/>
+      </w:pPr>
+      <w:r>
+        <w:t>第七十四条（厚生大臣に対する再審査請求に係る経過措置）</w:t>
+      </w:r>
+    </w:p>
+    <w:p>
+      <w:r>
+        <w:t>施行日前にされた行政庁の処分に係る第百四十九条から第百五十一条まで、第百五十七条、第百五十八条、第百六十五条、第百六十八条、第百七十条、第百七十二条、第百七十三条、第百七十五条、第百七十六条、第百八十三条、第百八十八条、第百九十五条、第二百一条、第二百八条、第二百十四条、第二百十九条から第二百二十一条まで、第二百二十九条又は第二百三十八条の規定による改正前の児童福祉法第五十九条の四第二項、あん摩マツサージ指圧師、はり師、きゆう師等に関する法律第十二条の四、食品衛生法第二十九条の四、旅館業法第九条の三、公衆浴場法第七条の三、医療法第七十一条の三、身体障害者福祉法第四十三条の二第二項、精神保健及び精神障害者福祉に関する法律第五十一条の十二第二項、クリーニング業法第十四条の二第二項、狂犬病予防法第二十五条の二、社会福祉事業法第八十三条の二第二項、結核予防法第六十九条、と畜場法第二十条、歯科技工士法第二十七条の二、臨床検査技師、衛生検査技師等に関する法律第二十条の八の二、知的障害者福祉法第三十条第二項、老人福祉法第三十四条第二項、母子保健法第二十六条第二項、柔道整復師法第二十三条、建築物における衛生的環境の確保に関する法律第十四条第二項、廃棄物の処理及び清掃に関する法律第二十四条、食鳥処理の事業の規制及び食鳥検査に関する法律第四十一条第三項又は感染症の予防及び感染症の患者に対する医療に関する法律第六十五条の規定に基づく再審査請求については、なお従前の例による。</w:t>
+      </w:r>
+    </w:p>
+    <w:p>
+      <w:pPr>
+        <w:pStyle w:val="Heading4"/>
+      </w:pPr>
+      <w:r>
+        <w:t>第百五十九条（国等の事務）</w:t>
+      </w:r>
+    </w:p>
+    <w:p>
+      <w:r>
+        <w:t>この法律による改正前のそれぞれの法律に規定するもののほか、この法律の施行前において、地方公共団体の機関が法律又はこれに基づく政令により管理し又は執行する国、他の地方公共団体その他公共団体の事務（附則第百六十一条において「国等の事務」という。）は、この法律の施行後は、地方公共団体が法律又はこれに基づく政令により当該地方公共団体の事務として処理するものとする。</w:t>
+      </w:r>
+    </w:p>
+    <w:p>
+      <w:pPr>
+        <w:pStyle w:val="Heading4"/>
+      </w:pPr>
+      <w:r>
+        <w:t>第百六十条（処分、申請等に関する経過措置）</w:t>
+      </w:r>
+    </w:p>
+    <w:p>
+      <w:r>
+        <w:t>この法律（附則第一条各号に掲げる規定については、当該各規定。以下この条及び附則第百六十三条において同じ。）の施行前に改正前のそれぞれの法律の規定によりされた許可等の処分その他の行為（以下この条において「処分等の行為」という。）又はこの法律の施行の際現に改正前のそれぞれの法律の規定によりされている許可等の申請その他の行為（以下この条において「申請等の行為」という。）で、この法律の施行の日においてこれらの行為に係る行政事務を行うべき者が異なることとなるものは、附則第二条から前条までの規定又は改正後のそれぞれの法律（これに基づく命令を含む。）の経過措置に関する規定に定めるものを除き、この法律の施行の日以後における改正後のそれぞれの法律の適用については、改正後のそれぞれの法律の相当規定によりされた処分等の行為又は申請等の行為とみなす。</w:t>
       </w:r>
     </w:p>
     <w:p>
@@ -2592,7 +2490,7 @@
         <w:ind w:left="440"/>
       </w:pPr>
       <w:r>
-        <w:t>前項の場合において、上級行政庁とみなされる行政庁が地方公共団体の機関であるときは、当該機関が行政不服審査法の規定により処理することとされる事務は、新地方自治法第二条第九項第一号に規定する第一号法定受託事務とする。</w:t>
+        <w:t>この法律の施行前に改正前のそれぞれの法律の規定により国又は地方公共団体の機関に対し報告、届出、提出その他の手続をしなければならない事項で、この法律の施行の日前にその手続がされていないものについては、この法律及びこれに基づく政令に別段の定めがあるもののほか、これを、改正後のそれぞれの法律の相当規定により国又は地方公共団体の相当の機関に対して報告、届出、提出その他の手続をしなければならない事項についてその手続がされていないものとみなして、この法律による改正後のそれぞれの法律の規定を適用する。</w:t>
       </w:r>
     </w:p>
     <w:p>
@@ -2600,223 +2498,14 @@
         <w:pStyle w:val="Heading4"/>
       </w:pPr>
       <w:r>
-        <w:t>第百六十四条（その他の経過措置の政令への委任）</w:t>
-      </w:r>
-    </w:p>
-    <w:p>
-      <w:r>
-        <w:t>この附則に規定するもののほか、この法律の施行に伴い必要な経過措置（罰則に関する経過措置を含む。）は、政令で定める。</w:t>
-      </w:r>
-    </w:p>
-    <w:p>
-      <w:pPr>
-        <w:pStyle w:val="Heading4"/>
-      </w:pPr>
-      <w:r>
-        <w:t>第二百五十条（検討）</w:t>
-      </w:r>
-    </w:p>
-    <w:p>
-      <w:r>
-        <w:t>新地方自治法第二条第九項第一号に規定する第一号法定受託事務については、できる限り新たに設けることのないようにするとともに、新地方自治法別表第一に掲げるもの及び新地方自治法に基づく政令に示すものについては、地方分権を推進する観点から検討を加え、適宜、適切な見直しを行うものとする。</w:t>
-      </w:r>
-    </w:p>
-    <w:p>
-      <w:pPr>
-        <w:pStyle w:val="Heading4"/>
-      </w:pPr>
-      <w:r>
-        <w:t>第二百五十一条</w:t>
-      </w:r>
-    </w:p>
-    <w:p>
-      <w:r>
-        <w:t>政府は、地方公共団体が事務及び事業を自主的かつ自立的に執行できるよう、国と地方公共団体との役割分担に応じた地方税財源の充実確保の方途について、経済情勢の推移等を勘案しつつ検討し、その結果に基づいて必要な措置を講ずるものとする。</w:t>
-      </w:r>
-    </w:p>
-    <w:p>
-      <w:r>
-        <w:br w:type="page"/>
-      </w:r>
-    </w:p>
-    <w:p>
-      <w:pPr>
-        <w:pStyle w:val="Heading1"/>
-      </w:pPr>
-      <w:r>
-        <w:t>附　則（平成一一年一二月八日法律第一五一号）</w:t>
-      </w:r>
-    </w:p>
-    <w:p>
-      <w:pPr>
-        <w:pStyle w:val="Heading4"/>
-      </w:pPr>
-      <w:r>
-        <w:t>第一条（施行期日）</w:t>
-      </w:r>
-    </w:p>
-    <w:p>
-      <w:r>
-        <w:t>この法律は、平成十二年四月一日から施行する。</w:t>
-      </w:r>
-    </w:p>
-    <w:p>
-      <w:pPr>
-        <w:pStyle w:val="Heading4"/>
-      </w:pPr>
-      <w:r>
-        <w:t>第三条（経過措置）</w:t>
-      </w:r>
-    </w:p>
-    <w:p>
-      <w:r>
-        <w:t>民法の一部を改正する法律（平成十一年法律第百四十九号）附則第三条第三項の規定により従前の例によることとされる準禁治産者及びその保佐人に関するこの法律による改正規定の適用については、次に掲げる改正規定を除き、なお従前の例による。</w:t>
-      </w:r>
-    </w:p>
-    <w:p>
-      <w:pPr>
-        <w:pStyle w:val="Heading6"/>
-        <w:ind w:left="880"/>
-      </w:pPr>
-      <w:r>
-        <w:t>一から二十五まで</w:t>
-      </w:r>
-    </w:p>
-    <w:p>
-      <w:pPr>
-        <w:ind w:left="880"/>
-      </w:pPr>
-      <w:r>
-        <w:t>略</w:t>
-      </w:r>
-    </w:p>
-    <w:p>
-      <w:r>
-        <w:br w:type="page"/>
-      </w:r>
-    </w:p>
-    <w:p>
-      <w:pPr>
-        <w:pStyle w:val="Heading1"/>
-      </w:pPr>
-      <w:r>
-        <w:t>附　則（平成一一年一二月二二日法律第一六〇号）</w:t>
-      </w:r>
-    </w:p>
-    <w:p>
-      <w:pPr>
-        <w:pStyle w:val="Heading4"/>
-      </w:pPr>
-      <w:r>
-        <w:t>第一条（施行期日）</w:t>
-      </w:r>
-    </w:p>
-    <w:p>
-      <w:r>
-        <w:t>この法律（第二条及び第三条を除く。）は、平成十三年一月六日から施行する。</w:t>
-      </w:r>
-    </w:p>
-    <w:p>
-      <w:pPr>
-        <w:pStyle w:val="Heading6"/>
-        <w:ind w:left="880"/>
-      </w:pPr>
-      <w:r>
-        <w:t>一</w:t>
-      </w:r>
-    </w:p>
-    <w:p>
-      <w:pPr>
-        <w:ind w:left="880"/>
-      </w:pPr>
-      <w:r>
-        <w:t>第九百九十五条（核原料物質、核燃料物質及び原子炉の規制に関する法律の一部を改正する法律附則の改正規定に係る部分に限る。）、第千三百五条、第千三百六条、第千三百二十四条第二項、第千三百二十六条第二項及び第千三百四十四条の規定</w:t>
-      </w:r>
-    </w:p>
-    <w:p>
-      <w:r>
-        <w:br w:type="page"/>
-      </w:r>
-    </w:p>
-    <w:p>
-      <w:pPr>
-        <w:pStyle w:val="Heading1"/>
-      </w:pPr>
-      <w:r>
-        <w:t>附　則（平成一二年六月七日法律第一一一号）</w:t>
-      </w:r>
-    </w:p>
-    <w:p>
-      <w:pPr>
-        <w:pStyle w:val="Heading4"/>
-      </w:pPr>
-      <w:r>
-        <w:t>第一条（施行期日）</w:t>
-      </w:r>
-    </w:p>
-    <w:p>
-      <w:r>
-        <w:t>この法律は、公布の日から施行する。</w:t>
-      </w:r>
-    </w:p>
-    <w:p>
-      <w:pPr>
-        <w:pStyle w:val="Heading6"/>
-        <w:ind w:left="880"/>
-      </w:pPr>
-      <w:r>
-        <w:t>一</w:t>
-      </w:r>
-    </w:p>
-    <w:p>
-      <w:pPr>
-        <w:ind w:left="880"/>
-      </w:pPr>
-      <w:r>
-        <w:t>略</w:t>
-      </w:r>
-    </w:p>
-    <w:p>
-      <w:pPr>
-        <w:pStyle w:val="Heading6"/>
-        <w:ind w:left="880"/>
-      </w:pPr>
-      <w:r>
-        <w:t>二</w:t>
-      </w:r>
-    </w:p>
-    <w:p>
-      <w:pPr>
-        <w:ind w:left="880"/>
-      </w:pPr>
-      <w:r>
-        <w:t>第二条（社会福祉法第二条第三項第五号の改正規定を除く。）、第五条、第七条及び第十条の規定並びに第十三条中生活保護法第八十四条の三の改正規定（「収容されている」を「入所している」に改める部分を除く。）並びに附則第十一条から第十四条まで、第十七条から第十九条まで、第二十二条、第三十二条及び第三十五条の規定、附則第三十九条中国有財産特別措置法第二条第二項第一号の改正規定（「社会福祉事業法」を「社会福祉法」に改める部分を除く。）及び同項第五号を同項第七号とし、同項第四号を同項第六号とし、同項第三号を同項第五号とし、同項第二号の次に二号を加える改正規定、附則第四十条の規定、附則第四十一条中老人福祉法（昭和三十八年法律第百三十三号）第二十五条の改正規定（「社会福祉事業法第五十六条第二項」を「社会福祉法第五十八条第二項」に改める部分を除く。）並びに附則第五十二条（介護保険法施行法（平成九年法律第百二十四号）第五十六条の改正規定を除く。）の規定</w:t>
-      </w:r>
-    </w:p>
-    <w:p>
-      <w:pPr>
-        <w:pStyle w:val="Heading4"/>
-      </w:pPr>
-      <w:r>
-        <w:t>第二条（検討）</w:t>
-      </w:r>
-    </w:p>
-    <w:p>
-      <w:r>
-        <w:t>政府は、この法律の施行後十年を経過した場合において、この法律の規定の施行の状況について検討を加え、その結果に基づいて必要な措置を講ずるものとする。</w:t>
-      </w:r>
-    </w:p>
-    <w:p>
-      <w:pPr>
-        <w:pStyle w:val="Heading4"/>
-      </w:pPr>
-      <w:r>
-        <w:t>第十五条（知的障害者福祉法の一部改正に伴う経過措置）</w:t>
-      </w:r>
-    </w:p>
-    <w:p>
-      <w:r>
-        <w:t>この法律の施行の際現に第六条の規定による改正後の知的障害者福祉法（以下この条及び次条において「新法」という。）第四条第三項に規定する知的障害者デイサービス事業又は同条第六項に規定する知的障害者相談支援事業（以下この条において「知的障害者デイサービス事業等」という。）を行っている国及び都道府県以外の者であって、旧社会福祉事業法第二条第三項第三号の二に規定する知的障害者の更生相談に応ずる事業に係る旧社会福祉事業法第六十四条第一項の規定による届出（以下この条において「更生相談事業に係る届出」という。）をしているものは、新法第十八条の規定による届出をしたものとみなす。</w:t>
+        <w:t>第百六十一条（不服申立てに関する経過措置）</w:t>
+      </w:r>
+    </w:p>
+    <w:p>
+      <w:r>
+        <w:t>施行日前にされた国等の事務に係る処分であって、当該処分をした行政庁（以下この条において「処分庁」という。）に施行日前に行政不服審査法に規定する上級行政庁（以下この条において「上級行政庁」という。）があったものについての同法による不服申立てについては、施行日以後においても、当該処分庁に引き続き上級行政庁があるものとみなして、行政不服審査法の規定を適用する。</w:t>
+        <w:br/>
+        <w:t>この場合において、当該処分庁の上級行政庁とみなされる行政庁は、施行日前に当該処分庁の上級行政庁であった行政庁とする。</w:t>
       </w:r>
     </w:p>
     <w:p>
@@ -2833,7 +2522,219 @@
         <w:ind w:left="440"/>
       </w:pPr>
       <w:r>
-        <w:t>この法律の施行の際現に知的障害者デイサービス事業等を行っている国及び都道府県以外の者であって、施行日前一月以内に知的障害者デイサービス事業等を開始したものが、施行日において、更生相談事業に係る届出をしていないときは、その者は、当該知的障害者デイサービス事業等を開始した日から一月間は、新法第十八条の規定による届出をしないで、当該知的障害者デイサービス事業等を従前の例により引き続き経営することができる。</w:t>
+        <w:t>前項の場合において、上級行政庁とみなされる行政庁が地方公共団体の機関であるときは、当該機関が行政不服審査法の規定により処理することとされる事務は、新地方自治法第二条第九項第一号に規定する第一号法定受託事務とする。</w:t>
+      </w:r>
+    </w:p>
+    <w:p>
+      <w:pPr>
+        <w:pStyle w:val="Heading4"/>
+      </w:pPr>
+      <w:r>
+        <w:t>第百六十四条（その他の経過措置の政令への委任）</w:t>
+      </w:r>
+    </w:p>
+    <w:p>
+      <w:r>
+        <w:t>この附則に規定するもののほか、この法律の施行に伴い必要な経過措置（罰則に関する経過措置を含む。）は、政令で定める。</w:t>
+      </w:r>
+    </w:p>
+    <w:p>
+      <w:pPr>
+        <w:pStyle w:val="Heading4"/>
+      </w:pPr>
+      <w:r>
+        <w:t>第二百五十条（検討）</w:t>
+      </w:r>
+    </w:p>
+    <w:p>
+      <w:r>
+        <w:t>新地方自治法第二条第九項第一号に規定する第一号法定受託事務については、できる限り新たに設けることのないようにするとともに、新地方自治法別表第一に掲げるもの及び新地方自治法に基づく政令に示すものについては、地方分権を推進する観点から検討を加え、適宜、適切な見直しを行うものとする。</w:t>
+      </w:r>
+    </w:p>
+    <w:p>
+      <w:pPr>
+        <w:pStyle w:val="Heading4"/>
+      </w:pPr>
+      <w:r>
+        <w:t>第二百五十一条</w:t>
+      </w:r>
+    </w:p>
+    <w:p>
+      <w:r>
+        <w:t>政府は、地方公共団体が事務及び事業を自主的かつ自立的に執行できるよう、国と地方公共団体との役割分担に応じた地方税財源の充実確保の方途について、経済情勢の推移等を勘案しつつ検討し、その結果に基づいて必要な措置を講ずるものとする。</w:t>
+      </w:r>
+    </w:p>
+    <w:p>
+      <w:r>
+        <w:br w:type="page"/>
+      </w:r>
+    </w:p>
+    <w:p>
+      <w:pPr>
+        <w:pStyle w:val="Heading1"/>
+      </w:pPr>
+      <w:r>
+        <w:t>附則（平成一一年一二月八日法律第一五一号）</w:t>
+      </w:r>
+    </w:p>
+    <w:p>
+      <w:pPr>
+        <w:pStyle w:val="Heading4"/>
+      </w:pPr>
+      <w:r>
+        <w:t>第一条（施行期日）</w:t>
+      </w:r>
+    </w:p>
+    <w:p>
+      <w:r>
+        <w:t>この法律は、平成十二年四月一日から施行する。</w:t>
+      </w:r>
+    </w:p>
+    <w:p>
+      <w:pPr>
+        <w:pStyle w:val="Heading4"/>
+      </w:pPr>
+      <w:r>
+        <w:t>第三条（経過措置）</w:t>
+      </w:r>
+    </w:p>
+    <w:p>
+      <w:r>
+        <w:t>民法の一部を改正する法律（平成十一年法律第百四十九号）附則第三条第三項の規定により従前の例によることとされる準禁治産者及びその保佐人に関するこの法律による改正規定の適用については、次に掲げる改正規定を除き、なお従前の例による。</w:t>
+      </w:r>
+    </w:p>
+    <w:p>
+      <w:pPr>
+        <w:pStyle w:val="ListBullet"/>
+        <w:ind w:left="880"/>
+      </w:pPr>
+      <w:r>
+        <w:t>一から二十五まで</w:t>
+        <w:br/>
+        <w:t>略</w:t>
+      </w:r>
+    </w:p>
+    <w:p>
+      <w:r>
+        <w:br w:type="page"/>
+      </w:r>
+    </w:p>
+    <w:p>
+      <w:pPr>
+        <w:pStyle w:val="Heading1"/>
+      </w:pPr>
+      <w:r>
+        <w:t>附則（平成一一年一二月二二日法律第一六〇号）</w:t>
+      </w:r>
+    </w:p>
+    <w:p>
+      <w:pPr>
+        <w:pStyle w:val="Heading4"/>
+      </w:pPr>
+      <w:r>
+        <w:t>第一条（施行期日）</w:t>
+      </w:r>
+    </w:p>
+    <w:p>
+      <w:r>
+        <w:t>この法律（第二条及び第三条を除く。）は、平成十三年一月六日から施行する。</w:t>
+        <w:br/>
+        <w:t>ただし、次の各号に掲げる規定は、当該各号に定める日から施行する。</w:t>
+      </w:r>
+    </w:p>
+    <w:p>
+      <w:pPr>
+        <w:pStyle w:val="ListBullet"/>
+        <w:ind w:left="880"/>
+      </w:pPr>
+      <w:r>
+        <w:t>一</w:t>
+        <w:br/>
+        <w:t>第九百九十五条（核原料物質、核燃料物質及び原子炉の規制に関する法律の一部を改正する法律附則の改正規定に係る部分に限る。）、第千三百五条、第千三百六条、第千三百二十四条第二項、第千三百二十六条第二項及び第千三百四十四条の規定</w:t>
+        <w:br/>
+        <w:br/>
+        <w:br/>
+        <w:t>公布の日</w:t>
+      </w:r>
+    </w:p>
+    <w:p>
+      <w:r>
+        <w:br w:type="page"/>
+      </w:r>
+    </w:p>
+    <w:p>
+      <w:pPr>
+        <w:pStyle w:val="Heading1"/>
+      </w:pPr>
+      <w:r>
+        <w:t>附則（平成一二年六月七日法律第一一一号）</w:t>
+      </w:r>
+    </w:p>
+    <w:p>
+      <w:pPr>
+        <w:pStyle w:val="Heading4"/>
+      </w:pPr>
+      <w:r>
+        <w:t>第一条（施行期日）</w:t>
+      </w:r>
+    </w:p>
+    <w:p>
+      <w:r>
+        <w:t>この法律は、公布の日から施行する。</w:t>
+        <w:br/>
+        <w:t>ただし、次の各号に掲げる規定は、それぞれ当該各号に定める日から施行する。</w:t>
+      </w:r>
+    </w:p>
+    <w:p>
+      <w:pPr>
+        <w:pStyle w:val="ListBullet"/>
+        <w:ind w:left="880"/>
+      </w:pPr>
+      <w:r>
+        <w:t>一</w:t>
+        <w:br/>
+        <w:t>略</w:t>
+      </w:r>
+    </w:p>
+    <w:p>
+      <w:pPr>
+        <w:pStyle w:val="ListBullet"/>
+        <w:ind w:left="880"/>
+      </w:pPr>
+      <w:r>
+        <w:t>二</w:t>
+        <w:br/>
+        <w:t>第二条（社会福祉法第二条第三項第五号の改正規定を除く。）、第五条、第七条及び第十条の規定並びに第十三条中生活保護法第八十四条の三の改正規定（「収容されている」を「入所している」に改める部分を除く。）並びに附則第十一条から第十四条まで、第十七条から第十九条まで、第二十二条、第三十二条及び第三十五条の規定、附則第三十九条中国有財産特別措置法第二条第二項第一号の改正規定（「社会福祉事業法」を「社会福祉法」に改める部分を除く。）及び同項第五号を同項第七号とし、同項第四号を同項第六号とし、同項第三号を同項第五号とし、同項第二号の次に二号を加える改正規定、附則第四十条の規定、附則第四十一条中老人福祉法（昭和三十八年法律第百三十三号）第二十五条の改正規定（「社会福祉事業法第五十六条第二項」を「社会福祉法第五十八条第二項」に改める部分を除く。）並びに附則第五十二条（介護保険法施行法（平成九年法律第百二十四号）第五十六条の改正規定を除く。）の規定</w:t>
+        <w:br/>
+        <w:br/>
+        <w:br/>
+        <w:t>平成十五年四月一日</w:t>
+      </w:r>
+    </w:p>
+    <w:p>
+      <w:pPr>
+        <w:pStyle w:val="Heading4"/>
+      </w:pPr>
+      <w:r>
+        <w:t>第二条（検討）</w:t>
+      </w:r>
+    </w:p>
+    <w:p>
+      <w:r>
+        <w:t>政府は、この法律の施行後十年を経過した場合において、この法律の規定の施行の状況について検討を加え、その結果に基づいて必要な措置を講ずるものとする。</w:t>
+      </w:r>
+    </w:p>
+    <w:p>
+      <w:pPr>
+        <w:pStyle w:val="Heading4"/>
+      </w:pPr>
+      <w:r>
+        <w:t>第十五条（知的障害者福祉法の一部改正に伴う経過措置）</w:t>
+      </w:r>
+    </w:p>
+    <w:p>
+      <w:r>
+        <w:t>この法律の施行の際現に第六条の規定による改正後の知的障害者福祉法（以下この条及び次条において「新法」という。）第四条第三項に規定する知的障害者デイサービス事業又は同条第六項に規定する知的障害者相談支援事業（以下この条において「知的障害者デイサービス事業等」という。）を行っている国及び都道府県以外の者であって、旧社会福祉事業法第二条第三項第三号の二に規定する知的障害者の更生相談に応ずる事業に係る旧社会福祉事業法第六十四条第一項の規定による届出（以下この条において「更生相談事業に係る届出」という。）をしているものは、新法第十八条の規定による届出をしたものとみなす。</w:t>
       </w:r>
     </w:p>
     <w:p>
@@ -2842,7 +2743,7 @@
         <w:ind w:left="440"/>
       </w:pPr>
       <w:r>
-        <w:t>３</w:t>
+        <w:t>２</w:t>
       </w:r>
     </w:p>
     <w:p>
@@ -2850,20 +2751,7 @@
         <w:ind w:left="440"/>
       </w:pPr>
       <w:r>
-        <w:t>この法律の施行の際現に知的障害者デイサービス事業等を行っている国及び都道府県以外の者であって、施行日前一月以内に更生相談事業に係る届出に関し届け出た事項に変更を生じたものが、施行日において、旧社会福祉事業法第六十四条第二項の規定による届出をしていないときは、その者は、当該変更を生じた日から一月間は、新法第二十条第一項の規定による届出をしないで、当該知的障害者デイサービス事業等を従前の例により引き続き経営することができる。</w:t>
-      </w:r>
-    </w:p>
-    <w:p>
-      <w:pPr>
-        <w:pStyle w:val="Heading4"/>
-      </w:pPr>
-      <w:r>
-        <w:t>第十六条</w:t>
-      </w:r>
-    </w:p>
-    <w:p>
-      <w:r>
-        <w:t>この法律の施行の際現に新法第四条第五項に規定する知的障害者地域生活援助事業（以下この条において「知的障害者地域生活援助事業」という。）を行っている国及び都道府県以外の者であって、旧社会福祉事業法第六十四条第一項の規定による届出をしているものは、新法第十八条の規定による届出をしたものとみなす。</w:t>
+        <w:t>この法律の施行の際現に知的障害者デイサービス事業等を行っている国及び都道府県以外の者であって、施行日前一月以内に知的障害者デイサービス事業等を開始したものが、施行日において、更生相談事業に係る届出をしていないときは、その者は、当該知的障害者デイサービス事業等を開始した日から一月間は、新法第十八条の規定による届出をしないで、当該知的障害者デイサービス事業等を従前の例により引き続き経営することができる。</w:t>
       </w:r>
     </w:p>
     <w:p>
@@ -2872,7 +2760,7 @@
         <w:ind w:left="440"/>
       </w:pPr>
       <w:r>
-        <w:t>２</w:t>
+        <w:t>３</w:t>
       </w:r>
     </w:p>
     <w:p>
@@ -2880,7 +2768,20 @@
         <w:ind w:left="440"/>
       </w:pPr>
       <w:r>
-        <w:t>この法律の施行の際現に知的障害者地域生活援助事業を行っている国及び都道府県以外の者であって、施行日前一月以内に知的障害者地域生活援助事業を開始したものが、施行日において、旧社会福祉事業法第六十四条第一項の規定による届出をしていないときは、その者は、当該知的障害者地域生活援助事業を開始した日から一月間は、新法第十八条の規定による届出をしないで、当該知的障害者地域生活援助事業を従前の例により引き続き経営することができる。</w:t>
+        <w:t>この法律の施行の際現に知的障害者デイサービス事業等を行っている国及び都道府県以外の者であって、施行日前一月以内に更生相談事業に係る届出に関し届け出た事項に変更を生じたものが、施行日において、旧社会福祉事業法第六十四条第二項の規定による届出をしていないときは、その者は、当該変更を生じた日から一月間は、新法第二十条第一項の規定による届出をしないで、当該知的障害者デイサービス事業等を従前の例により引き続き経営することができる。</w:t>
+      </w:r>
+    </w:p>
+    <w:p>
+      <w:pPr>
+        <w:pStyle w:val="Heading4"/>
+      </w:pPr>
+      <w:r>
+        <w:t>第十六条</w:t>
+      </w:r>
+    </w:p>
+    <w:p>
+      <w:r>
+        <w:t>この法律の施行の際現に新法第四条第五項に規定する知的障害者地域生活援助事業（以下この条において「知的障害者地域生活援助事業」という。）を行っている国及び都道府県以外の者であって、旧社会福祉事業法第六十四条第一項の規定による届出をしているものは、新法第十八条の規定による届出をしたものとみなす。</w:t>
       </w:r>
     </w:p>
     <w:p>
@@ -2889,7 +2790,7 @@
         <w:ind w:left="440"/>
       </w:pPr>
       <w:r>
-        <w:t>３</w:t>
+        <w:t>２</w:t>
       </w:r>
     </w:p>
     <w:p>
@@ -2897,33 +2798,7 @@
         <w:ind w:left="440"/>
       </w:pPr>
       <w:r>
-        <w:t>この法律の施行の際現に知的障害者地域生活援助事業を行っている国及び都道府県以外の者であって、施行日前一月以内に旧社会福祉事業法第六十四条第一項の規定により届け出た事項に変更を生じたものが、施行日において、同条第二項の規定による届出をしていないときは、その者は、当該変更を生じた日から一月間は、新法第二十条第一項の規定による届出をしないで、当該知的障害者地域生活援助事業を従前の例により引き続き経営することができる。</w:t>
-      </w:r>
-    </w:p>
-    <w:p>
-      <w:pPr>
-        <w:pStyle w:val="Heading4"/>
-      </w:pPr>
-      <w:r>
-        <w:t>第十七条</w:t>
-      </w:r>
-    </w:p>
-    <w:p>
-      <w:r>
-        <w:t>附則第一条第二号に掲げる規定の施行の際現に第七条の規定による改正前の知的障害者福祉法（次条及び附則第十九条において「旧法」という。）第十六条第一項第二号の規定により知的障害者が入所し、又は入所を委託されている地方公共団体又は社会福祉法人の設置する知的障害者更生施設等（第七条の規定による改正後の知的障害者福祉法（以下この条及び次条において「新法」という。）第十五条の二十四第一項に規定する知的障害者更生施設等をいう。次条において同じ。）については、附則第一条第二号に掲げる規定の施行の日に、新法第十五条の二十四第一項の規定による指定があったものとみなす。</w:t>
-      </w:r>
-    </w:p>
-    <w:p>
-      <w:pPr>
-        <w:pStyle w:val="Heading4"/>
-      </w:pPr>
-      <w:r>
-        <w:t>第十八条</w:t>
-      </w:r>
-    </w:p>
-    <w:p>
-      <w:r>
-        <w:t>附則第一条第二号に掲げる規定の施行の日において前条の規定により新法第十五条の二十四第一項の規定による指定があったものとみなされた知的障害者更生施設等（新法第十五条の三十第一項の規定により当該指定を取り消されたものを除く。以下この条において「特定知的障害者更生施設等」という。）に入所している旧法第十六条第一項第二号の措置に係る者（以下この条において「旧措置入所者」という。）については、同日から起算して一年間に限り、同日以後引き続き特定知的障害者更生施設等に入所している間（当該特定知的障害者更生施設等に係る新法第十五条の三十第一項の規定による指定の取消しその他やむを得ない理由により、当該特定知的障害者更生施設等に継続して一以上の他の指定知的障害者更生施設等（新法第十五条の十一第一項に規定する指定知的障害者更生施設等をいう。以下この項において同じ。）に入所した旧措置入所者にあっては、当該一以上の他の指定知的障害者更生施設等に継続して入所している間を含む。）は、当該旧措置入所者に係る措置をとった市町村は、当該旧措置入所者を新法第十五条の十二第五項に規定する施設支給決定知的障害者（以下この条において「施設支給決定知的障害者」という。）とみなして、当該旧措置入所者が当該特定知的障害者更生施設等（当該一以上の他の指定知的障害者更生施設等に入所した旧措置入所者にあっては、当該一以上の他の指定知的障害者更生施設等）から指定施設支援（新法第十五条の十一第一項に規定する指定施設支援をいう。以下この条において同じ。）を受けたときは、厚生労働省令で定めるところにより、当該旧措置入所者に対し、当該指定施設支援に要した費用（新法第十五条の十一第一項に規定する通勤寮支援日常生活費（次項において「通勤寮支援日常生活費」という。）を除く。）について、新法第十五条の十一第一項に規定する施設訓練等支援費（以下この条において「施設訓練等支援費」という。）を支給する。</w:t>
+        <w:t>この法律の施行の際現に知的障害者地域生活援助事業を行っている国及び都道府県以外の者であって、施行日前一月以内に知的障害者地域生活援助事業を開始したものが、施行日において、旧社会福祉事業法第六十四条第一項の規定による届出をしていないときは、その者は、当該知的障害者地域生活援助事業を開始した日から一月間は、新法第十八条の規定による届出をしないで、当該知的障害者地域生活援助事業を従前の例により引き続き経営することができる。</w:t>
       </w:r>
     </w:p>
     <w:p>
@@ -2932,7 +2807,7 @@
         <w:ind w:left="440"/>
       </w:pPr>
       <w:r>
-        <w:t>２</w:t>
+        <w:t>３</w:t>
       </w:r>
     </w:p>
     <w:p>
@@ -2940,41 +2815,35 @@
         <w:ind w:left="440"/>
       </w:pPr>
       <w:r>
-        <w:t>前項の規定により施設支給決定知的障害者とみなされた旧措置入所者及び施設支給決定知的障害者である旧措置入所者に対し支給する施設訓練等支援費の額は、附則第一条第二号に掲げる規定の施行の日から起算して一年間に限り、新法第十五条の十一第二項の規定にかかわらず、第一号に掲げる額から第二号に掲げる額を控除して得た額とする。</w:t>
-      </w:r>
-    </w:p>
-    <w:p>
-      <w:pPr>
-        <w:pStyle w:val="Heading6"/>
-        <w:ind w:left="880"/>
-      </w:pPr>
-      <w:r>
-        <w:t>一</w:t>
-      </w:r>
-    </w:p>
-    <w:p>
-      <w:pPr>
-        <w:ind w:left="880"/>
-      </w:pPr>
-      <w:r>
-        <w:t>旧措置入所者に係る指定施設支援に通常要する費用（通勤寮支援日常生活費を除く。）につき、厚生労働大臣が定める基準を下回らない範囲内において市町村長が定める基準により算定した額（その額が現に当該指定施設支援に要した費用（通勤寮支援日常生活費を除く。）の額を超えるときは、当該現に指定施設支援に要した費用の額）</w:t>
-      </w:r>
-    </w:p>
-    <w:p>
-      <w:pPr>
-        <w:pStyle w:val="Heading6"/>
-        <w:ind w:left="880"/>
-      </w:pPr>
-      <w:r>
-        <w:t>二</w:t>
-      </w:r>
-    </w:p>
-    <w:p>
-      <w:pPr>
-        <w:ind w:left="880"/>
-      </w:pPr>
-      <w:r>
-        <w:t>旧措置入所者又はその扶養義務者の負担能力に応じ、厚生労働大臣が定める基準を超えない範囲内において市町村長が定める基準により算定した額</w:t>
+        <w:t>この法律の施行の際現に知的障害者地域生活援助事業を行っている国及び都道府県以外の者であって、施行日前一月以内に旧社会福祉事業法第六十四条第一項の規定により届け出た事項に変更を生じたものが、施行日において、同条第二項の規定による届出をしていないときは、その者は、当該変更を生じた日から一月間は、新法第二十条第一項の規定による届出をしないで、当該知的障害者地域生活援助事業を従前の例により引き続き経営することができる。</w:t>
+      </w:r>
+    </w:p>
+    <w:p>
+      <w:pPr>
+        <w:pStyle w:val="Heading4"/>
+      </w:pPr>
+      <w:r>
+        <w:t>第十七条</w:t>
+      </w:r>
+    </w:p>
+    <w:p>
+      <w:r>
+        <w:t>附則第一条第二号に掲げる規定の施行の際現に第七条の規定による改正前の知的障害者福祉法（次条及び附則第十九条において「旧法」という。）第十六条第一項第二号の規定により知的障害者が入所し、又は入所を委託されている地方公共団体又は社会福祉法人の設置する知的障害者更生施設等（第七条の規定による改正後の知的障害者福祉法（以下この条及び次条において「新法」という。）第十五条の二十四第一項に規定する知的障害者更生施設等をいう。次条において同じ。）については、附則第一条第二号に掲げる規定の施行の日に、新法第十五条の二十四第一項の規定による指定があったものとみなす。</w:t>
+      </w:r>
+    </w:p>
+    <w:p>
+      <w:pPr>
+        <w:pStyle w:val="Heading4"/>
+      </w:pPr>
+      <w:r>
+        <w:t>第十八条</w:t>
+      </w:r>
+    </w:p>
+    <w:p>
+      <w:r>
+        <w:t>附則第一条第二号に掲げる規定の施行の日において前条の規定により新法第十五条の二十四第一項の規定による指定があったものとみなされた知的障害者更生施設等（新法第十五条の三十第一項の規定により当該指定を取り消されたものを除く。以下この条において「特定知的障害者更生施設等」という。）に入所している旧法第十六条第一項第二号の措置に係る者（以下この条において「旧措置入所者」という。）については、同日から起算して一年間に限り、同日以後引き続き特定知的障害者更生施設等に入所している間（当該特定知的障害者更生施設等に係る新法第十五条の三十第一項の規定による指定の取消しその他やむを得ない理由により、当該特定知的障害者更生施設等に継続して一以上の他の指定知的障害者更生施設等（新法第十五条の十一第一項に規定する指定知的障害者更生施設等をいう。以下この項において同じ。）に入所した旧措置入所者にあっては、当該一以上の他の指定知的障害者更生施設等に継続して入所している間を含む。）は、当該旧措置入所者に係る措置をとった市町村は、当該旧措置入所者を新法第十五条の十二第五項に規定する施設支給決定知的障害者（以下この条において「施設支給決定知的障害者」という。）とみなして、当該旧措置入所者が当該特定知的障害者更生施設等（当該一以上の他の指定知的障害者更生施設等に入所した旧措置入所者にあっては、当該一以上の他の指定知的障害者更生施設等）から指定施設支援（新法第十五条の十一第一項に規定する指定施設支援をいう。以下この条において同じ。）を受けたときは、厚生労働省令で定めるところにより、当該旧措置入所者に対し、当該指定施設支援に要した費用（新法第十五条の十一第一項に規定する通勤寮支援日常生活費（次項において「通勤寮支援日常生活費」という。）を除く。）について、新法第十五条の十一第一項に規定する施設訓練等支援費（以下この条において「施設訓練等支援費」という。）を支給する。</w:t>
+        <w:br/>
+        <w:t>ただし、当該旧措置入所者が施設支給決定知的障害者となったときは、この限りでない。</w:t>
       </w:r>
     </w:p>
     <w:p>
@@ -2983,7 +2852,7 @@
         <w:ind w:left="440"/>
       </w:pPr>
       <w:r>
-        <w:t>３</w:t>
+        <w:t>２</w:t>
       </w:r>
     </w:p>
     <w:p>
@@ -2991,20 +2860,29 @@
         <w:ind w:left="440"/>
       </w:pPr>
       <w:r>
-        <w:t>第一項の規定にかかわらず、市町村が、やむを得ない事由により同項の規定により施設訓練等支援費の支給を受けることが著しく困難であると認める旧措置入所者については、新法第十六条第一項第二号の規定により当該特定知的障害者更生施設等に入所しているものとみなす。</w:t>
-      </w:r>
-    </w:p>
-    <w:p>
-      <w:pPr>
-        <w:pStyle w:val="Heading4"/>
-      </w:pPr>
-      <w:r>
-        <w:t>第十九条</w:t>
-      </w:r>
-    </w:p>
-    <w:p>
-      <w:r>
-        <w:t>附則第一条第二号に掲げる規定の施行前に行われた旧法第十五条の三（第三項を除く。）及び旧法第十六条第三項に規定する措置に要する費用についての市町村の支弁並びに都道府県及び国の補助については、なお従前の例による。</w:t>
+        <w:t>前項の規定により施設支給決定知的障害者とみなされた旧措置入所者及び施設支給決定知的障害者である旧措置入所者に対し支給する施設訓練等支援費の額は、附則第一条第二号に掲げる規定の施行の日から起算して一年間に限り、新法第十五条の十一第二項の規定にかかわらず、第一号に掲げる額から第二号に掲げる額を控除して得た額とする。</w:t>
+      </w:r>
+    </w:p>
+    <w:p>
+      <w:pPr>
+        <w:pStyle w:val="ListBullet"/>
+        <w:ind w:left="880"/>
+      </w:pPr>
+      <w:r>
+        <w:t>一</w:t>
+        <w:br/>
+        <w:t>旧措置入所者に係る指定施設支援に通常要する費用（通勤寮支援日常生活費を除く。）につき、厚生労働大臣が定める基準を下回らない範囲内において市町村長が定める基準により算定した額（その額が現に当該指定施設支援に要した費用（通勤寮支援日常生活費を除く。）の額を超えるときは、当該現に指定施設支援に要した費用の額）</w:t>
+      </w:r>
+    </w:p>
+    <w:p>
+      <w:pPr>
+        <w:pStyle w:val="ListBullet"/>
+        <w:ind w:left="880"/>
+      </w:pPr>
+      <w:r>
+        <w:t>二</w:t>
+        <w:br/>
+        <w:t>旧措置入所者又はその扶養義務者の負担能力に応じ、厚生労働大臣が定める基準を超えない範囲内において市町村長が定める基準により算定した額</w:t>
       </w:r>
     </w:p>
     <w:p>
@@ -3013,7 +2891,7 @@
         <w:ind w:left="440"/>
       </w:pPr>
       <w:r>
-        <w:t>２</w:t>
+        <w:t>３</w:t>
       </w:r>
     </w:p>
     <w:p>
@@ -3021,7 +2899,7 @@
         <w:ind w:left="440"/>
       </w:pPr>
       <w:r>
-        <w:t>附則第一条第二号に掲げる規定の施行前に行われた旧法第十六条第一項第二号に規定する措置に要する費用についての市町村の支弁並びに都道府県及び国の負担並びに当該費用についての知的障害者又はその扶養義務者からの費用の徴収については、なお従前の例による。</w:t>
+        <w:t>第一項の規定にかかわらず、市町村が、やむを得ない事由により同項の規定により施設訓練等支援費の支給を受けることが著しく困難であると認める旧措置入所者については、新法第十六条第一項第二号の規定により当該特定知的障害者更生施設等に入所しているものとみなす。</w:t>
       </w:r>
     </w:p>
     <w:p>
@@ -3029,236 +2907,12 @@
         <w:pStyle w:val="Heading4"/>
       </w:pPr>
       <w:r>
-        <w:t>第二十七条（施行のために必要な準備）</w:t>
-      </w:r>
-    </w:p>
-    <w:p>
-      <w:r>
-        <w:t>次に掲げる行為は、附則第一条第二号に掲げる規定の施行の日前においても行うことができる。</w:t>
-      </w:r>
-    </w:p>
-    <w:p>
-      <w:pPr>
-        <w:pStyle w:val="Heading6"/>
-        <w:ind w:left="880"/>
-      </w:pPr>
-      <w:r>
-        <w:t>一</w:t>
-      </w:r>
-    </w:p>
-    <w:p>
-      <w:pPr>
-        <w:ind w:left="880"/>
-      </w:pPr>
-      <w:r>
-        <w:t>略</w:t>
-      </w:r>
-    </w:p>
-    <w:p>
-      <w:pPr>
-        <w:pStyle w:val="Heading6"/>
-        <w:ind w:left="880"/>
-      </w:pPr>
-      <w:r>
-        <w:t>二</w:t>
-      </w:r>
-    </w:p>
-    <w:p>
-      <w:pPr>
-        <w:ind w:left="880"/>
-      </w:pPr>
-      <w:r>
-        <w:t>第七条の規定による改正後の知的障害者福祉法第十五条の六の規定による居宅生活支援費の受給の手続、同法第十五条の十二の規定による施設訓練等支援費の受給の手続、同法第十五条の十七の規定による同法第十五条の五第一項の指定の手続、同法第十五条の二十四の規定による同法第十五条の十一第一項の指定の手続その他の行為</w:t>
-      </w:r>
-    </w:p>
-    <w:p>
-      <w:pPr>
-        <w:pStyle w:val="Heading4"/>
-      </w:pPr>
-      <w:r>
-        <w:t>第二十九条（その他の経過措置の政令への委任）</w:t>
-      </w:r>
-    </w:p>
-    <w:p>
-      <w:r>
-        <w:t>附則第三条から前条までに規定するもののほか、この法律の施行に伴い必要な経過措置は、政令で定める。</w:t>
-      </w:r>
-    </w:p>
-    <w:p>
-      <w:r>
-        <w:br w:type="page"/>
-      </w:r>
-    </w:p>
-    <w:p>
-      <w:pPr>
-        <w:pStyle w:val="Heading1"/>
-      </w:pPr>
-      <w:r>
-        <w:t>附　則（平成一四年二月八日法律第一号）</w:t>
-      </w:r>
-    </w:p>
-    <w:p>
-      <w:pPr>
-        <w:pStyle w:val="Heading4"/>
-      </w:pPr>
-      <w:r>
-        <w:t>第一条（施行期日）</w:t>
-      </w:r>
-    </w:p>
-    <w:p>
-      <w:r>
-        <w:t>この法律は、公布の日から施行する。</w:t>
-      </w:r>
-    </w:p>
-    <w:p>
-      <w:r>
-        <w:br w:type="page"/>
-      </w:r>
-    </w:p>
-    <w:p>
-      <w:pPr>
-        <w:pStyle w:val="Heading1"/>
-      </w:pPr>
-      <w:r>
-        <w:t>附　則（平成一四年一二月一三日法律第一六七号）</w:t>
-      </w:r>
-    </w:p>
-    <w:p>
-      <w:pPr>
-        <w:pStyle w:val="Heading4"/>
-      </w:pPr>
-      <w:r>
-        <w:t>第一条（施行期日）</w:t>
-      </w:r>
-    </w:p>
-    <w:p>
-      <w:r>
-        <w:t>この法律は、公布の日から施行する。</w:t>
-      </w:r>
-    </w:p>
-    <w:p>
-      <w:pPr>
-        <w:pStyle w:val="Heading4"/>
-      </w:pPr>
-      <w:r>
-        <w:t>第十一条（知的障害者福祉法の一部改正に伴う経過措置）</w:t>
-      </w:r>
-    </w:p>
-    <w:p>
-      <w:r>
-        <w:t>前条の規定の施行の際現に同条の規定による改正前の知的障害者福祉法（以下「旧法」という。）第十五条の十二第二項の規定により協会の設置する福祉施設において提供される支援に係る施設訓練等支援費の支給の決定（以下「旧決定」という。）を受けている者は、前条の規定の施行の日に、同条の規定による改正後の知的障害者福祉法（以下「新法」という。）第十五条の十二第二項の規定によりのぞみの園の設置する施設において提供される支援に係る施設訓練等支援費の支給の決定（以下「新決定」という。）を受けたものとみなす。</w:t>
-      </w:r>
-    </w:p>
-    <w:p>
-      <w:r>
-        <w:br w:type="page"/>
-      </w:r>
-    </w:p>
-    <w:p>
-      <w:pPr>
-        <w:pStyle w:val="Heading1"/>
-      </w:pPr>
-      <w:r>
-        <w:t>附　則（平成一六年一二月一日法律第一四七号）</w:t>
-      </w:r>
-    </w:p>
-    <w:p>
-      <w:pPr>
-        <w:pStyle w:val="Heading4"/>
-      </w:pPr>
-      <w:r>
-        <w:t>第一条（施行期日）</w:t>
-      </w:r>
-    </w:p>
-    <w:p>
-      <w:r>
-        <w:t>この法律は、公布の日から起算して六月を超えない範囲内において政令で定める日から施行する。</w:t>
-      </w:r>
-    </w:p>
-    <w:p>
-      <w:r>
-        <w:br w:type="page"/>
-      </w:r>
-    </w:p>
-    <w:p>
-      <w:pPr>
-        <w:pStyle w:val="Heading1"/>
-      </w:pPr>
-      <w:r>
-        <w:t>附　則（平成一七年一一月七日法律第一二三号）</w:t>
-      </w:r>
-    </w:p>
-    <w:p>
-      <w:pPr>
-        <w:pStyle w:val="Heading4"/>
-      </w:pPr>
-      <w:r>
-        <w:t>第一条（施行期日）</w:t>
-      </w:r>
-    </w:p>
-    <w:p>
-      <w:r>
-        <w:t>この法律は、平成十八年四月一日から施行する。</w:t>
-      </w:r>
-    </w:p>
-    <w:p>
-      <w:pPr>
-        <w:pStyle w:val="Heading6"/>
-        <w:ind w:left="880"/>
-      </w:pPr>
-      <w:r>
-        <w:t>一</w:t>
-      </w:r>
-    </w:p>
-    <w:p>
-      <w:pPr>
-        <w:ind w:left="880"/>
-      </w:pPr>
-      <w:r>
-        <w:t>附則第二十四条、第四十四条、第百一条、第百三条、第百十六条から第百十八条まで及び第百二十二条の規定</w:t>
-      </w:r>
-    </w:p>
-    <w:p>
-      <w:pPr>
-        <w:pStyle w:val="Heading6"/>
-        <w:ind w:left="880"/>
-      </w:pPr>
-      <w:r>
-        <w:t>二</w:t>
-      </w:r>
-    </w:p>
-    <w:p>
-      <w:pPr>
-        <w:ind w:left="880"/>
-      </w:pPr>
-      <w:r>
-        <w:t>第五条第一項（居宅介護、行動援護、児童デイサービス、短期入所及び共同生活援助に係る部分を除く。）、第三項、第五項、第六項、第九項から第十五項まで、第十七項及び第十九項から第二十二項まで、第二章第一節（サービス利用計画作成費、特定障害者特別給付費、特例特定障害者特別給付費、療養介護医療費、基準該当療養介護医療費及び補装具費の支給に係る部分に限る。）、第二十八条第一項（第二号、第四号、第五号及び第八号から第十号までに係る部分に限る。）及び第二項（第一号から第三号までに係る部分に限る。）、第三十二条、第三十四条、第三十五条、第三十六条第四項（第三十七条第二項において準用する場合を含む。）、第三十八条から第四十条まで、第四十一条（指定障害者支援施設及び指定相談支援事業者の指定に係る部分に限る。）、第四十二条（指定障害者支援施設等の設置者及び指定相談支援事業者に係る部分に限る。）、第四十四条、第四十五条、第四十六条第一項（指定相談支援事業者に係る部分に限る。）及び第二項、第四十七条、第四十八条第三項及び第四項、第四十九条第二項及び第三項並びに同条第四項から第七項まで（指定障害者支援施設等の設置者及び指定相談支援事業者に係る部分に限る。）、第五十条第三項及び第四項、第五十一条（指定障害者支援施設及び指定相談支援事業者に係る部分に限る。）、第七十条から第七十二条まで、第七十三条、第七十四条第二項及び第七十五条（療養介護医療及び基準該当療養介護医療に係る部分に限る。）、第二章第四節、第三章、第四章（障害福祉サービス事業に係る部分を除く。）、第五章、第九十二条第一号（サービス利用計画作成費、特定障害者特別給付費及び特例特定障害者特別給付費の支給に係る部分に限る。）、第二号（療養介護医療費及び基準該当療養介護医療費の支給に係る部分に限る。）、第三号及び第四号、第九十三条第二号、第九十四条第一項第二号（第九十二条第三号に係る部分に限る。）及び第二項、第九十五条第一項第二号（第九十二条第二号に係る部分を除く。）及び第二項第二号、第九十六条、第百十条（サービス利用計画作成費、特定障害者特別給付費、特例特定障害者特別給付費、療養介護医療費、基準該当療養介護医療費及び補装具費の支給に係る部分に限る。）、第百十一条及び第百十二条（第四十八条第一項の規定を同条第三項及び第四項において準用する場合に係る部分に限る。）並びに第百十四条並びに第百十五条第一項及び第二項（サービス利用計画作成費、特定障害者特別給付費、特例特定障害者特別給付費、療養介護医療費、基準該当療養介護医療費及び補装具費の支給に係る部分に限る。）並びに附則第十八条から第二十三条まで、第二十六条、第三十条から第三十三条まで、第三十五条、第三十九条から第四十三条まで、第四十六条、第四十八条から第五十条まで、第五十二条、第五十六条から第六十条まで、第六十二条、第六十五条、第六十八条から第七十条まで、第七十二条から第七十七条まで、第七十九条、第八十一条、第八十三条、第八十五条から第九十条まで、第九十二条、第九十三条、第九十五条、第九十六条、第九十八条から第百条まで、第百五条、第百八条、第百十条、第百十二条、第百十三条及び第百十五条の規定</w:t>
-      </w:r>
-    </w:p>
-    <w:p>
-      <w:pPr>
-        <w:pStyle w:val="Heading4"/>
-      </w:pPr>
-      <w:r>
-        <w:t>第五十三条（知的障害者福祉法の一部改正に伴う経過措置）</w:t>
-      </w:r>
-    </w:p>
-    <w:p>
-      <w:r>
-        <w:t>附則第五十一条の規定による改正後の知的障害者福祉法（附則第五十五条において「新法」という。）第九条第二項の規定は、同項に規定する特定施設（以下この条において「特定施設」という。）に入居又は入所をすることにより、施行日以後に当該特定施設の所在する場所に居住地を変更したと認められる同項に規定する特定施設入所知的障害者であって、当該特定施設に入居又は入所をした際、当該特定施設が所在する市町村以外の市町村の区域内に居住地を有していたと認められるものについて、適用する。</w:t>
-      </w:r>
-    </w:p>
-    <w:p>
-      <w:pPr>
-        <w:pStyle w:val="Heading4"/>
-      </w:pPr>
-      <w:r>
-        <w:t>第五十四条</w:t>
-      </w:r>
-    </w:p>
-    <w:p>
-      <w:r>
-        <w:t>施行日前に行われた附則第五十一条の規定による改正前の知的障害者福祉法（以下この条及び次条において「旧法」という。）第十五条の五第一項に規定する指定居宅支援に係る同項の規定による居宅生活支援費の支給については、なお従前の例による。</w:t>
+        <w:t>第十九条</w:t>
+      </w:r>
+    </w:p>
+    <w:p>
+      <w:r>
+        <w:t>附則第一条第二号に掲げる規定の施行前に行われた旧法第十五条の三（第三項を除く。）及び旧法第十六条第三項に規定する措置に要する費用についての市町村の支弁並びに都道府県及び国の補助については、なお従前の例による。</w:t>
       </w:r>
     </w:p>
     <w:p>
@@ -3275,7 +2929,234 @@
         <w:ind w:left="440"/>
       </w:pPr>
       <w:r>
-        <w:t>施行日前に行われた旧法第十五条の七第一項に規定する基準該当居宅支援に係る同項の規定による特例居宅生活支援費の支給については、なお従前の例による。</w:t>
+        <w:t>附則第一条第二号に掲げる規定の施行前に行われた旧法第十六条第一項第二号に規定する措置に要する費用についての市町村の支弁並びに都道府県及び国の負担並びに当該費用についての知的障害者又はその扶養義務者からの費用の徴収については、なお従前の例による。</w:t>
+      </w:r>
+    </w:p>
+    <w:p>
+      <w:pPr>
+        <w:pStyle w:val="Heading4"/>
+      </w:pPr>
+      <w:r>
+        <w:t>第二十七条（施行のために必要な準備）</w:t>
+      </w:r>
+    </w:p>
+    <w:p>
+      <w:r>
+        <w:t>次に掲げる行為は、附則第一条第二号に掲げる規定の施行の日前においても行うことができる。</w:t>
+      </w:r>
+    </w:p>
+    <w:p>
+      <w:pPr>
+        <w:pStyle w:val="ListBullet"/>
+        <w:ind w:left="880"/>
+      </w:pPr>
+      <w:r>
+        <w:t>一</w:t>
+        <w:br/>
+        <w:t>略</w:t>
+      </w:r>
+    </w:p>
+    <w:p>
+      <w:pPr>
+        <w:pStyle w:val="ListBullet"/>
+        <w:ind w:left="880"/>
+      </w:pPr>
+      <w:r>
+        <w:t>二</w:t>
+        <w:br/>
+        <w:t>第七条の規定による改正後の知的障害者福祉法第十五条の六の規定による居宅生活支援費の受給の手続、同法第十五条の十二の規定による施設訓練等支援費の受給の手続、同法第十五条の十七の規定による同法第十五条の五第一項の指定の手続、同法第十五条の二十四の規定による同法第十五条の十一第一項の指定の手続その他の行為</w:t>
+      </w:r>
+    </w:p>
+    <w:p>
+      <w:pPr>
+        <w:pStyle w:val="Heading4"/>
+      </w:pPr>
+      <w:r>
+        <w:t>第二十九条（その他の経過措置の政令への委任）</w:t>
+      </w:r>
+    </w:p>
+    <w:p>
+      <w:r>
+        <w:t>附則第三条から前条までに規定するもののほか、この法律の施行に伴い必要な経過措置は、政令で定める。</w:t>
+      </w:r>
+    </w:p>
+    <w:p>
+      <w:r>
+        <w:br w:type="page"/>
+      </w:r>
+    </w:p>
+    <w:p>
+      <w:pPr>
+        <w:pStyle w:val="Heading1"/>
+      </w:pPr>
+      <w:r>
+        <w:t>附則（平成一四年二月八日法律第一号）</w:t>
+      </w:r>
+    </w:p>
+    <w:p>
+      <w:pPr>
+        <w:pStyle w:val="Heading4"/>
+      </w:pPr>
+      <w:r>
+        <w:t>第一条（施行期日）</w:t>
+      </w:r>
+    </w:p>
+    <w:p>
+      <w:r>
+        <w:t>この法律は、公布の日から施行する。</w:t>
+      </w:r>
+    </w:p>
+    <w:p>
+      <w:r>
+        <w:br w:type="page"/>
+      </w:r>
+    </w:p>
+    <w:p>
+      <w:pPr>
+        <w:pStyle w:val="Heading1"/>
+      </w:pPr>
+      <w:r>
+        <w:t>附則（平成一四年一二月一三日法律第一六七号）</w:t>
+      </w:r>
+    </w:p>
+    <w:p>
+      <w:pPr>
+        <w:pStyle w:val="Heading4"/>
+      </w:pPr>
+      <w:r>
+        <w:t>第一条（施行期日）</w:t>
+      </w:r>
+    </w:p>
+    <w:p>
+      <w:r>
+        <w:t>この法律は、公布の日から施行する。</w:t>
+        <w:br/>
+        <w:t>ただし、附則第四条から第六条まで及び第八条から第十三条までの規定は、平成十五年十月一日から施行する。</w:t>
+      </w:r>
+    </w:p>
+    <w:p>
+      <w:pPr>
+        <w:pStyle w:val="Heading4"/>
+      </w:pPr>
+      <w:r>
+        <w:t>第十一条（知的障害者福祉法の一部改正に伴う経過措置）</w:t>
+      </w:r>
+    </w:p>
+    <w:p>
+      <w:r>
+        <w:t>前条の規定の施行の際現に同条の規定による改正前の知的障害者福祉法（以下「旧法」という。）第十五条の十二第二項の規定により協会の設置する福祉施設において提供される支援に係る施設訓練等支援費の支給の決定（以下「旧決定」という。）を受けている者は、前条の規定の施行の日に、同条の規定による改正後の知的障害者福祉法（以下「新法」という。）第十五条の十二第二項の規定によりのぞみの園の設置する施設において提供される支援に係る施設訓練等支援費の支給の決定（以下「新決定」という。）を受けたものとみなす。</w:t>
+        <w:br/>
+        <w:t>この場合において、新決定に係る新法第十五条の十二第三項第一号の期間は、同日における旧決定に係る旧法第十五条の十二第三項第一号の期間の残存期間と同一の期間とする。</w:t>
+      </w:r>
+    </w:p>
+    <w:p>
+      <w:r>
+        <w:br w:type="page"/>
+      </w:r>
+    </w:p>
+    <w:p>
+      <w:pPr>
+        <w:pStyle w:val="Heading1"/>
+      </w:pPr>
+      <w:r>
+        <w:t>附則（平成一六年一二月一日法律第一四七号）</w:t>
+      </w:r>
+    </w:p>
+    <w:p>
+      <w:pPr>
+        <w:pStyle w:val="Heading4"/>
+      </w:pPr>
+      <w:r>
+        <w:t>第一条（施行期日）</w:t>
+      </w:r>
+    </w:p>
+    <w:p>
+      <w:r>
+        <w:t>この法律は、公布の日から起算して六月を超えない範囲内において政令で定める日から施行する。</w:t>
+      </w:r>
+    </w:p>
+    <w:p>
+      <w:r>
+        <w:br w:type="page"/>
+      </w:r>
+    </w:p>
+    <w:p>
+      <w:pPr>
+        <w:pStyle w:val="Heading1"/>
+      </w:pPr>
+      <w:r>
+        <w:t>附則（平成一七年一一月七日法律第一二三号）</w:t>
+      </w:r>
+    </w:p>
+    <w:p>
+      <w:pPr>
+        <w:pStyle w:val="Heading4"/>
+      </w:pPr>
+      <w:r>
+        <w:t>第一条（施行期日）</w:t>
+      </w:r>
+    </w:p>
+    <w:p>
+      <w:r>
+        <w:t>この法律は、平成十八年四月一日から施行する。</w:t>
+        <w:br/>
+        <w:t>ただし、次の各号に掲げる規定は、当該各号に定める日から施行する。</w:t>
+      </w:r>
+    </w:p>
+    <w:p>
+      <w:pPr>
+        <w:pStyle w:val="ListBullet"/>
+        <w:ind w:left="880"/>
+      </w:pPr>
+      <w:r>
+        <w:t>一</w:t>
+        <w:br/>
+        <w:t>附則第二十四条、第四十四条、第百一条、第百三条、第百十六条から第百十八条まで及び第百二十二条の規定</w:t>
+        <w:br/>
+        <w:br/>
+        <w:br/>
+        <w:t>公布の日</w:t>
+      </w:r>
+    </w:p>
+    <w:p>
+      <w:pPr>
+        <w:pStyle w:val="ListBullet"/>
+        <w:ind w:left="880"/>
+      </w:pPr>
+      <w:r>
+        <w:t>二</w:t>
+        <w:br/>
+        <w:t>第五条第一項（居宅介護、行動援護、児童デイサービス、短期入所及び共同生活援助に係る部分を除く。）、第三項、第五項、第六項、第九項から第十五項まで、第十七項及び第十九項から第二十二項まで、第二章第一節（サービス利用計画作成費、特定障害者特別給付費、特例特定障害者特別給付費、療養介護医療費、基準該当療養介護医療費及び補装具費の支給に係る部分に限る。）、第二十八条第一項（第二号、第四号、第五号及び第八号から第十号までに係る部分に限る。）及び第二項（第一号から第三号までに係る部分に限る。）、第三十二条、第三十四条、第三十五条、第三十六条第四項（第三十七条第二項において準用する場合を含む。）、第三十八条から第四十条まで、第四十一条（指定障害者支援施設及び指定相談支援事業者の指定に係る部分に限る。）、第四十二条（指定障害者支援施設等の設置者及び指定相談支援事業者に係る部分に限る。）、第四十四条、第四十五条、第四十六条第一項（指定相談支援事業者に係る部分に限る。）及び第二項、第四十七条、第四十八条第三項及び第四項、第四十九条第二項及び第三項並びに同条第四項から第七項まで（指定障害者支援施設等の設置者及び指定相談支援事業者に係る部分に限る。）、第五十条第三項及び第四項、第五十一条（指定障害者支援施設及び指定相談支援事業者に係る部分に限る。）、第七十条から第七十二条まで、第七十三条、第七十四条第二項及び第七十五条（療養介護医療及び基準該当療養介護医療に係る部分に限る。）、第二章第四節、第三章、第四章（障害福祉サービス事業に係る部分を除く。）、第五章、第九十二条第一号（サービス利用計画作成費、特定障害者特別給付費及び特例特定障害者特別給付費の支給に係る部分に限る。）、第二号（療養介護医療費及び基準該当療養介護医療費の支給に係る部分に限る。）、第三号及び第四号、第九十三条第二号、第九十四条第一項第二号（第九十二条第三号に係る部分に限る。）及び第二項、第九十五条第一項第二号（第九十二条第二号に係る部分を除く。）及び第二項第二号、第九十六条、第百十条（サービス利用計画作成費、特定障害者特別給付費、特例特定障害者特別給付費、療養介護医療費、基準該当療養介護医療費及び補装具費の支給に係る部分に限る。）、第百十一条及び第百十二条（第四十八条第一項の規定を同条第三項及び第四項において準用する場合に係る部分に限る。）並びに第百十四条並びに第百十五条第一項及び第二項（サービス利用計画作成費、特定障害者特別給付費、特例特定障害者特別給付費、療養介護医療費、基準該当療養介護医療費及び補装具費の支給に係る部分に限る。）並びに附則第十八条から第二十三条まで、第二十六条、第三十条から第三十三条まで、第三十五条、第三十九条から第四十三条まで、第四十六条、第四十八条から第五十条まで、第五十二条、第五十六条から第六十条まで、第六十二条、第六十五条、第六十八条から第七十条まで、第七十二条から第七十七条まで、第七十九条、第八十一条、第八十三条、第八十五条から第九十条まで、第九十二条、第九十三条、第九十五条、第九十六条、第九十八条から第百条まで、第百五条、第百八条、第百十条、第百十二条、第百十三条及び第百十五条の規定</w:t>
+        <w:br/>
+        <w:br/>
+        <w:br/>
+        <w:t>平成十八年十月一日</w:t>
+      </w:r>
+    </w:p>
+    <w:p>
+      <w:pPr>
+        <w:pStyle w:val="Heading4"/>
+      </w:pPr>
+      <w:r>
+        <w:t>第五十三条（知的障害者福祉法の一部改正に伴う経過措置）</w:t>
+      </w:r>
+    </w:p>
+    <w:p>
+      <w:r>
+        <w:t>附則第五十一条の規定による改正後の知的障害者福祉法（附則第五十五条において「新法」という。）第九条第二項の規定は、同項に規定する特定施設（以下この条において「特定施設」という。）に入居又は入所をすることにより、施行日以後に当該特定施設の所在する場所に居住地を変更したと認められる同項に規定する特定施設入所知的障害者であって、当該特定施設に入居又は入所をした際、当該特定施設が所在する市町村以外の市町村の区域内に居住地を有していたと認められるものについて、適用する。</w:t>
+      </w:r>
+    </w:p>
+    <w:p>
+      <w:pPr>
+        <w:pStyle w:val="Heading4"/>
+      </w:pPr>
+      <w:r>
+        <w:t>第五十四条</w:t>
+      </w:r>
+    </w:p>
+    <w:p>
+      <w:r>
+        <w:t>施行日前に行われた附則第五十一条の規定による改正前の知的障害者福祉法（以下この条及び次条において「旧法」という。）第十五条の五第一項に規定する指定居宅支援に係る同項の規定による居宅生活支援費の支給については、なお従前の例による。</w:t>
       </w:r>
     </w:p>
     <w:p>
@@ -3284,7 +3165,7 @@
         <w:ind w:left="440"/>
       </w:pPr>
       <w:r>
-        <w:t>３</w:t>
+        <w:t>２</w:t>
       </w:r>
     </w:p>
     <w:p>
@@ -3292,7 +3173,7 @@
         <w:ind w:left="440"/>
       </w:pPr>
       <w:r>
-        <w:t>施行日前に行われた旧法第十五条の十一第一項に規定する指定施設支援に係る同項の規定による施設訓練等支援費の支給については、なお従前の例による。</w:t>
+        <w:t>施行日前に行われた旧法第十五条の七第一項に規定する基準該当居宅支援に係る同項の規定による特例居宅生活支援費の支給については、なお従前の例による。</w:t>
       </w:r>
     </w:p>
     <w:p>
@@ -3301,7 +3182,7 @@
         <w:ind w:left="440"/>
       </w:pPr>
       <w:r>
-        <w:t>４</w:t>
+        <w:t>３</w:t>
       </w:r>
     </w:p>
     <w:p>
@@ -3309,20 +3190,7 @@
         <w:ind w:left="440"/>
       </w:pPr>
       <w:r>
-        <w:t>施行日前に行われた旧法第十五条の三十二第一項の規定による行政措置に要する費用についての市町村の支弁及び知的障害者又はその扶養義務者からの費用の徴収については、なお従前の例による。</w:t>
-      </w:r>
-    </w:p>
-    <w:p>
-      <w:pPr>
-        <w:pStyle w:val="Heading4"/>
-      </w:pPr>
-      <w:r>
-        <w:t>第五十五条</w:t>
-      </w:r>
-    </w:p>
-    <w:p>
-      <w:r>
-        <w:t>施行日において現に旧法第十五条の三十二第一項の規定による行政措置を受けて旧法第四条第一項に規定する知的障害者居宅支援が提供されている知的障害者は、政令で定めるところにより、施行日に、新法第十五条の三十二第一項の規定による行政措置を受けて障害福祉サービスが提供されている知的障害者とみなす。</w:t>
+        <w:t>施行日前に行われた旧法第十五条の十一第一項に規定する指定施設支援に係る同項の規定による施設訓練等支援費の支給については、なお従前の例による。</w:t>
       </w:r>
     </w:p>
     <w:p>
@@ -3331,7 +3199,7 @@
         <w:ind w:left="440"/>
       </w:pPr>
       <w:r>
-        <w:t>２</w:t>
+        <w:t>４</w:t>
       </w:r>
     </w:p>
     <w:p>
@@ -3339,7 +3207,7 @@
         <w:ind w:left="440"/>
       </w:pPr>
       <w:r>
-        <w:t>新法第二十五条及び第二十六条の規定は、施行日以後に行われる新法第十五条の三十二第一項の規定による行政措置に要する費用について適用し、施行日前に行われた旧法第十五条の三十二第一項の規定による行政措置に要する費用についての都道府県及び国の補助は、なお従前の例による。</w:t>
+        <w:t>施行日前に行われた旧法第十五条の三十二第一項の規定による行政措置に要する費用についての市町村の支弁及び知的障害者又はその扶養義務者からの費用の徴収については、なお従前の例による。</w:t>
       </w:r>
     </w:p>
     <w:p>
@@ -3347,12 +3215,12 @@
         <w:pStyle w:val="Heading4"/>
       </w:pPr>
       <w:r>
-        <w:t>第五十六条</w:t>
-      </w:r>
-    </w:p>
-    <w:p>
-      <w:r>
-        <w:t>当分の間、附則第五十二条の規定による改正後の知的障害者福祉法（以下この条及び附則第五十八条において「新法」という。）第九条第二項中「第十六条第一項第二号の規定により入所措置」とあるのは「第十五条の四若しくは第十六条第一項第二号の規定により入所若しくは入居の措置」と、「又は独立行政法人国立重度知的障害者総合施設のぞみの園法」とあるのは「若しくは独立行政法人国立重度知的障害者総合施設のぞみの園法」と、「）に入所して」とあるのは「）に入所し、又は障害者の日常生活及び社会生活を総合的に支援するための法律第五条第十七項に規定する共同生活援助を行う住居に入居して」と、「又は生活保護法」とあるのは「、共同生活援助を行う住居又は生活保護法」と、「入所前」とあるのは「入所又は入居の前」と、「特定施設に入所して」とあるのは「特定施設に入所又は入居をして」と、「入所した」とあるのは「入所又は入居をした」と、同条第三項中「第十六条第一項第二号の規定により入所措置」とあるのは「第十五条の四若しくは第十六条第一項第二号の規定により入所若しくは入居の措置」と、「入所した」とあるのは「入所又は入居をした」と、同条第四項中「入所して」とあるのは「入所し、又は入居して」とする。</w:t>
+        <w:t>第五十五条</w:t>
+      </w:r>
+    </w:p>
+    <w:p>
+      <w:r>
+        <w:t>施行日において現に旧法第十五条の三十二第一項の規定による行政措置を受けて旧法第四条第一項に規定する知的障害者居宅支援が提供されている知的障害者は、政令で定めるところにより、施行日に、新法第十五条の三十二第一項の規定による行政措置を受けて障害福祉サービスが提供されている知的障害者とみなす。</w:t>
       </w:r>
     </w:p>
     <w:p>
@@ -3369,7 +3237,7 @@
         <w:ind w:left="440"/>
       </w:pPr>
       <w:r>
-        <w:t>前項の規定により読み替えられた新法第九条第二項の規定は、同項に規定する特定施設（以下この項において「特定施設」という。）に入所又は入居をすることにより、附則第一条第二号に掲げる規定の施行の日以後に当該特定施設の所在する場所に居住地を変更したと認められる新法第九条第二項に規定する特定施設入所知的障害者であって、当該特定施設に入所又は入居をした際、当該特定施設が所在する市町村以外の市町村の区域内に居住地を有していたと認められるものについて、適用する。</w:t>
+        <w:t>新法第二十五条及び第二十六条の規定は、施行日以後に行われる新法第十五条の三十二第一項の規定による行政措置に要する費用について適用し、施行日前に行われた旧法第十五条の三十二第一項の規定による行政措置に要する費用についての都道府県及び国の補助は、なお従前の例による。</w:t>
       </w:r>
     </w:p>
     <w:p>
@@ -3377,12 +3245,12 @@
         <w:pStyle w:val="Heading4"/>
       </w:pPr>
       <w:r>
-        <w:t>第五十七条</w:t>
-      </w:r>
-    </w:p>
-    <w:p>
-      <w:r>
-        <w:t>附則第一条第二号に掲げる規定の施行の日前に行われた附則第五十二条の規定による改正前の知的障害者福祉法（以下この条から附則第六十条までにおいて「旧法」という。）第十五条の十一第一項に規定する指定施設支援に係る同項、旧法第十五条の十四の三第一項及び第十五条の十四の四第一項の規定による施設訓練等支援費、高額施設訓練等支援費及び特定入所者食費等給付費の支給については、なお従前の例による。</w:t>
+        <w:t>第五十六条</w:t>
+      </w:r>
+    </w:p>
+    <w:p>
+      <w:r>
+        <w:t>当分の間、附則第五十二条の規定による改正後の知的障害者福祉法（以下この条及び附則第五十八条において「新法」という。）第九条第二項中「第十六条第一項第二号の規定により入所措置」とあるのは「第十五条の四若しくは第十六条第一項第二号の規定により入所若しくは入居の措置」と、「又は独立行政法人国立重度知的障害者総合施設のぞみの園法」とあるのは「若しくは独立行政法人国立重度知的障害者総合施設のぞみの園法」と、「）に入所して」とあるのは「）に入所し、又は障害者の日常生活及び社会生活を総合的に支援するための法律第五条第十七項に規定する共同生活援助を行う住居に入居して」と、「又は生活保護法」とあるのは「、共同生活援助を行う住居又は生活保護法」と、「入所前」とあるのは「入所又は入居の前」と、「特定施設に入所して」とあるのは「特定施設に入所又は入居をして」と、「入所した」とあるのは「入所又は入居をした」と、同条第三項中「第十六条第一項第二号の規定により入所措置」とあるのは「第十五条の四若しくは第十六条第一項第二号の規定により入所若しくは入居の措置」と、「入所した」とあるのは「入所又は入居をした」と、同条第四項中「入所して」とあるのは「入所し、又は入居して」とする。</w:t>
       </w:r>
     </w:p>
     <w:p>
@@ -3399,7 +3267,7 @@
         <w:ind w:left="440"/>
       </w:pPr>
       <w:r>
-        <w:t>附則第一条第二号に掲げる規定の施行の日前に行われた旧法第十五条の三十二又は第十六条第一項第二号の規定による行政措置に要する費用についての市町村の支弁並びに都道府県及び国の負担並びに当該費用についての知的障害者又はその扶養義務者からの費用の徴収については、なお従前の例による。</w:t>
+        <w:t>前項の規定により読み替えられた新法第九条第二項の規定は、同項に規定する特定施設（以下この項において「特定施設」という。）に入所又は入居をすることにより、附則第一条第二号に掲げる規定の施行の日以後に当該特定施設の所在する場所に居住地を変更したと認められる新法第九条第二項に規定する特定施設入所知的障害者であって、当該特定施設に入所又は入居をした際、当該特定施設が所在する市町村以外の市町村の区域内に居住地を有していたと認められるものについて、適用する。</w:t>
       </w:r>
     </w:p>
     <w:p>
@@ -3407,12 +3275,12 @@
         <w:pStyle w:val="Heading4"/>
       </w:pPr>
       <w:r>
-        <w:t>第五十八条</w:t>
-      </w:r>
-    </w:p>
-    <w:p>
-      <w:r>
-        <w:t>附則第一条第二号に掲げる規定の施行の日において現に存する旧法第五条第一項に規定する知的障害者援護施設（旧法第二十一条の五に規定する知的障害者デイサービスセンター及び旧法第二十一条の九に規定する知的障害者福祉ホームを除く。以下この項及び次項において「知的障害者援護施設」という。）の設置者は、附則第一条第三号に掲げる規定の施行の日の前日までの間は、当該知的障害者援護施設につき、なお従前の例により運営をすることができる。</w:t>
+        <w:t>第五十七条</w:t>
+      </w:r>
+    </w:p>
+    <w:p>
+      <w:r>
+        <w:t>附則第一条第二号に掲げる規定の施行の日前に行われた附則第五十二条の規定による改正前の知的障害者福祉法（以下この条から附則第六十条までにおいて「旧法」という。）第十五条の十一第一項に規定する指定施設支援に係る同項、旧法第十五条の十四の三第一項及び第十五条の十四の四第一項の規定による施設訓練等支援費、高額施設訓練等支援費及び特定入所者食費等給付費の支給については、なお従前の例による。</w:t>
       </w:r>
     </w:p>
     <w:p>
@@ -3429,7 +3297,20 @@
         <w:ind w:left="440"/>
       </w:pPr>
       <w:r>
-        <w:t>前項の規定によりなお従前の例により運営をすることができることとされた知的障害者援護施設については、当該知的障害者援護施設を障害者支援施設とみなして、新法の規定を適用する。</w:t>
+        <w:t>附則第一条第二号に掲げる規定の施行の日前に行われた旧法第十五条の三十二又は第十六条第一項第二号の規定による行政措置に要する費用についての市町村の支弁並びに都道府県及び国の負担並びに当該費用についての知的障害者又はその扶養義務者からの費用の徴収については、なお従前の例による。</w:t>
+      </w:r>
+    </w:p>
+    <w:p>
+      <w:pPr>
+        <w:pStyle w:val="Heading4"/>
+      </w:pPr>
+      <w:r>
+        <w:t>第五十八条</w:t>
+      </w:r>
+    </w:p>
+    <w:p>
+      <w:r>
+        <w:t>附則第一条第二号に掲げる規定の施行の日において現に存する旧法第五条第一項に規定する知的障害者援護施設（旧法第二十一条の五に規定する知的障害者デイサービスセンター及び旧法第二十一条の九に規定する知的障害者福祉ホームを除く。以下この項及び次項において「知的障害者援護施設」という。）の設置者は、附則第一条第三号に掲げる規定の施行の日の前日までの間は、当該知的障害者援護施設につき、なお従前の例により運営をすることができる。</w:t>
       </w:r>
     </w:p>
     <w:p>
@@ -3438,7 +3319,7 @@
         <w:ind w:left="440"/>
       </w:pPr>
       <w:r>
-        <w:t>３</w:t>
+        <w:t>２</w:t>
       </w:r>
     </w:p>
     <w:p>
@@ -3446,111 +3327,9 @@
         <w:ind w:left="440"/>
       </w:pPr>
       <w:r>
-        <w:t>附則第一条第二号に掲げる規定の施行の際現に旧法第十六条第一項第二号の規定による行政措置を受けて旧法第十五条の二十四第一項に規定する知的障害者更生施設等又はのぞみの園に入所している知的障害者は、附則第一条第二号に掲げる規定の施行の日に、新法第十六条第一項第二号の規定による行政措置を受けて障害者支援施設又はのぞみの園に入所している知的障害者とみなす。</w:t>
-      </w:r>
-    </w:p>
-    <w:p>
-      <w:pPr>
-        <w:pStyle w:val="Heading4"/>
-      </w:pPr>
-      <w:r>
-        <w:t>第五十九条</w:t>
-      </w:r>
-    </w:p>
-    <w:p>
-      <w:r>
-        <w:t>旧法第四条に規定する知的障害者相談支援事業に従事する職員に係る旧法第十八条の二の規定による個人の身上に関する秘密を守らなければならない義務については、附則第一条第二号に掲げる規定の施行の日以後も、なお従前の例による。</w:t>
-      </w:r>
-    </w:p>
-    <w:p>
-      <w:pPr>
-        <w:pStyle w:val="Heading4"/>
-      </w:pPr>
-      <w:r>
-        <w:t>第六十条</w:t>
-      </w:r>
-    </w:p>
-    <w:p>
-      <w:r>
-        <w:t>附則第一条第二号に掲げる規定の施行の日前に行われた旧法附則第四項の規定による国の貸付けについては、旧法附則第五項から第八項までの規定は、同日以後も、なおその効力を有する。</w:t>
-      </w:r>
-    </w:p>
-    <w:p>
-      <w:pPr>
-        <w:pStyle w:val="Heading4"/>
-      </w:pPr>
-      <w:r>
-        <w:t>第百二十一条（罰則の適用に関する経過措置）</w:t>
-      </w:r>
-    </w:p>
-    <w:p>
-      <w:r>
-        <w:t>この法律の施行前にした行為及びこの附則の規定によりなお従前の例によることとされる場合におけるこの法律の施行後にした行為に対する罰則の適用については、なお従前の例による。</w:t>
-      </w:r>
-    </w:p>
-    <w:p>
-      <w:pPr>
-        <w:pStyle w:val="Heading4"/>
-      </w:pPr>
-      <w:r>
-        <w:t>第百二十二条（その他の経過措置の政令への委任）</w:t>
-      </w:r>
-    </w:p>
-    <w:p>
-      <w:r>
-        <w:t>この附則に規定するもののほか、この法律の施行に伴い必要な経過措置は、政令で定める。</w:t>
-      </w:r>
-    </w:p>
-    <w:p>
-      <w:r>
-        <w:br w:type="page"/>
-      </w:r>
-    </w:p>
-    <w:p>
-      <w:pPr>
-        <w:pStyle w:val="Heading1"/>
-      </w:pPr>
-      <w:r>
-        <w:t>附　則（平成一八年三月三一日法律第二〇号）</w:t>
-      </w:r>
-    </w:p>
-    <w:p>
-      <w:pPr>
-        <w:pStyle w:val="Heading4"/>
-      </w:pPr>
-      <w:r>
-        <w:t>第一条（施行期日）</w:t>
-      </w:r>
-    </w:p>
-    <w:p>
-      <w:r>
-        <w:t>この法律は、平成十八年四月一日から施行する。</w:t>
-      </w:r>
-    </w:p>
-    <w:p>
-      <w:pPr>
-        <w:pStyle w:val="Heading4"/>
-      </w:pPr>
-      <w:r>
-        <w:t>第二条（児童手当法等の一部改正に伴う経過措置）</w:t>
-      </w:r>
-    </w:p>
-    <w:p>
-      <w:r>
-        <w:t>この法律による改正後の規定は、平成十八年度以降の年度の予算に係る国、都道府県若しくは市町村（特別区を含む。以下同じ。）の負担（平成十七年度以前の年度における事務又は事業の実施により平成十八年度以降の年度に支出される国、都道府県又は市町村の負担を除く。）又は交付金の交付について適用し、平成十七年度以前の年度における事務又は事業の実施により平成十八年度以降の年度に支出される国、都道府県又は市町村の負担については、なお従前の例による。</w:t>
-      </w:r>
-    </w:p>
-    <w:p>
-      <w:pPr>
-        <w:pStyle w:val="Heading4"/>
-      </w:pPr>
-      <w:r>
-        <w:t>第八条（知的障害者福祉法の一部改正に伴う経過措置）</w:t>
-      </w:r>
-    </w:p>
-    <w:p>
-      <w:r>
-        <w:t>この法律の施行前に行われた第五条の規定による改正前の知的障害者福祉法（以下「旧知的障害者福祉法」という。）附則第四項の規定による国の貸付けについては、旧知的障害者福祉法附則第八項の規定は、この法律の施行後も、なおその効力を有する。</w:t>
+        <w:t>前項の規定によりなお従前の例により運営をすることができることとされた知的障害者援護施設については、当該知的障害者援護施設を障害者支援施設とみなして、新法の規定を適用する。</w:t>
+        <w:br/>
+        <w:t>ただし、旧法第二十一条の八に規定する知的障害者通勤寮については、新法第九条第二項及び第三項の規定は適用しない。</w:t>
       </w:r>
     </w:p>
     <w:p>
@@ -3559,7 +3338,7 @@
         <w:ind w:left="440"/>
       </w:pPr>
       <w:r>
-        <w:t>２</w:t>
+        <w:t>３</w:t>
       </w:r>
     </w:p>
     <w:p>
@@ -3567,7 +3346,7 @@
         <w:ind w:left="440"/>
       </w:pPr>
       <w:r>
-        <w:t>第五条の規定による改正後の知的障害者福祉法（以下「新知的障害者福祉法」という。）附則第五項、第六項及び第八項の規定は、国がこの法律の施行前に貸し付けた旧知的障害者福祉法附則第四項の貸付金についても、適用する。</w:t>
+        <w:t>附則第一条第二号に掲げる規定の施行の際現に旧法第十六条第一項第二号の規定による行政措置を受けて旧法第十五条の二十四第一項に規定する知的障害者更生施設等又はのぞみの園に入所している知的障害者は、附則第一条第二号に掲げる規定の施行の日に、新法第十六条第一項第二号の規定による行政措置を受けて障害者支援施設又はのぞみの園に入所している知的障害者とみなす。</w:t>
       </w:r>
     </w:p>
     <w:p>
@@ -3575,7 +3354,48 @@
         <w:pStyle w:val="Heading4"/>
       </w:pPr>
       <w:r>
-        <w:t>第十一条（その他の経過措置の政令への委任）</w:t>
+        <w:t>第五十九条</w:t>
+      </w:r>
+    </w:p>
+    <w:p>
+      <w:r>
+        <w:t>旧法第四条に規定する知的障害者相談支援事業に従事する職員に係る旧法第十八条の二の規定による個人の身上に関する秘密を守らなければならない義務については、附則第一条第二号に掲げる規定の施行の日以後も、なお従前の例による。</w:t>
+      </w:r>
+    </w:p>
+    <w:p>
+      <w:pPr>
+        <w:pStyle w:val="Heading4"/>
+      </w:pPr>
+      <w:r>
+        <w:t>第六十条</w:t>
+      </w:r>
+    </w:p>
+    <w:p>
+      <w:r>
+        <w:t>附則第一条第二号に掲げる規定の施行の日前に行われた旧法附則第四項の規定による国の貸付けについては、旧法附則第五項から第八項までの規定は、同日以後も、なおその効力を有する。</w:t>
+        <w:br/>
+        <w:t>この場合において、旧法附則第五項中「前項」とあるのは「障害者自立支援法附則第五十二条の規定による改正前の知的障害者福祉法（以下「旧法」という。）附則第四項」と、旧法附則第六項から第八項までの規定中「附則第四項」とあるのは「旧法附則第四項」とする。</w:t>
+      </w:r>
+    </w:p>
+    <w:p>
+      <w:pPr>
+        <w:pStyle w:val="Heading4"/>
+      </w:pPr>
+      <w:r>
+        <w:t>第百二十一条（罰則の適用に関する経過措置）</w:t>
+      </w:r>
+    </w:p>
+    <w:p>
+      <w:r>
+        <w:t>この法律の施行前にした行為及びこの附則の規定によりなお従前の例によることとされる場合におけるこの法律の施行後にした行為に対する罰則の適用については、なお従前の例による。</w:t>
+      </w:r>
+    </w:p>
+    <w:p>
+      <w:pPr>
+        <w:pStyle w:val="Heading4"/>
+      </w:pPr>
+      <w:r>
+        <w:t>第百二十二条（その他の経過措置の政令への委任）</w:t>
       </w:r>
     </w:p>
     <w:p>
@@ -3593,7 +3413,7 @@
         <w:pStyle w:val="Heading1"/>
       </w:pPr>
       <w:r>
-        <w:t>附　則（平成一八年六月七日法律第五三号）</w:t>
+        <w:t>附則（平成一八年三月三一日法律第二〇号）</w:t>
       </w:r>
     </w:p>
     <w:p>
@@ -3606,20 +3426,7 @@
     </w:p>
     <w:p>
       <w:r>
-        <w:t>この法律は、平成十九年四月一日から施行する。</w:t>
-      </w:r>
-    </w:p>
-    <w:p>
-      <w:r>
-        <w:br w:type="page"/>
-      </w:r>
-    </w:p>
-    <w:p>
-      <w:pPr>
-        <w:pStyle w:val="Heading1"/>
-      </w:pPr>
-      <w:r>
-        <w:t>附　則（平成一九年一二月五日法律第一二五号）</w:t>
+        <w:t>この法律は、平成十八年四月一日から施行する。</w:t>
       </w:r>
     </w:p>
     <w:p>
@@ -3627,29 +3434,12 @@
         <w:pStyle w:val="Heading4"/>
       </w:pPr>
       <w:r>
-        <w:t>第一条（施行期日）</w:t>
-      </w:r>
-    </w:p>
-    <w:p>
-      <w:r>
-        <w:t>この法律は、平成二十九年四月一日から施行する。</w:t>
-      </w:r>
-    </w:p>
-    <w:p>
-      <w:pPr>
-        <w:pStyle w:val="Heading6"/>
-        <w:ind w:left="880"/>
-      </w:pPr>
-      <w:r>
-        <w:t>一</w:t>
-      </w:r>
-    </w:p>
-    <w:p>
-      <w:pPr>
-        <w:ind w:left="880"/>
-      </w:pPr>
-      <w:r>
-        <w:t>第一条及び第四条から第六条までの規定並びに附則第八条及び第九条第一項の規定</w:t>
+        <w:t>第二条（児童手当法等の一部改正に伴う経過措置）</w:t>
+      </w:r>
+    </w:p>
+    <w:p>
+      <w:r>
+        <w:t>この法律による改正後の規定は、平成十八年度以降の年度の予算に係る国、都道府県若しくは市町村（特別区を含む。以下同じ。）の負担（平成十七年度以前の年度における事務又は事業の実施により平成十八年度以降の年度に支出される国、都道府県又は市町村の負担を除く。）又は交付金の交付について適用し、平成十七年度以前の年度における事務又は事業の実施により平成十八年度以降の年度に支出される国、都道府県又は市町村の負担については、なお従前の例による。</w:t>
       </w:r>
     </w:p>
     <w:p>
@@ -3657,477 +3447,14 @@
         <w:pStyle w:val="Heading4"/>
       </w:pPr>
       <w:r>
-        <w:t>第八条（政令への委任）</w:t>
-      </w:r>
-    </w:p>
-    <w:p>
-      <w:r>
-        <w:t>附則第三条から前条までに定めるもののほか、この法律の施行に関し必要な経過措置は、政令で定める。</w:t>
-      </w:r>
-    </w:p>
-    <w:p>
-      <w:r>
-        <w:br w:type="page"/>
-      </w:r>
-    </w:p>
-    <w:p>
-      <w:pPr>
-        <w:pStyle w:val="Heading1"/>
-      </w:pPr>
-      <w:r>
-        <w:t>附　則（平成二二年一二月一〇日法律第七一号）</w:t>
-      </w:r>
-    </w:p>
-    <w:p>
-      <w:pPr>
-        <w:pStyle w:val="Heading4"/>
-      </w:pPr>
-      <w:r>
-        <w:t>第一条（施行期日）</w:t>
-      </w:r>
-    </w:p>
-    <w:p>
-      <w:r>
-        <w:t>この法律は、平成二十四年四月一日から施行する。</w:t>
-      </w:r>
-    </w:p>
-    <w:p>
-      <w:pPr>
-        <w:pStyle w:val="Heading6"/>
-        <w:ind w:left="880"/>
-      </w:pPr>
-      <w:r>
-        <w:t>一</w:t>
-      </w:r>
-    </w:p>
-    <w:p>
-      <w:pPr>
-        <w:ind w:left="880"/>
-      </w:pPr>
-      <w:r>
-        <w:t>第一条の規定、第二条中障害者自立支援法目次の改正規定（「第三十一条」を「第三十一条の二」に改める部分に限る。第三号において同じ。）、同法第一条の改正規定、同法第二条第一項第一号の改正規定、同法第三条の改正規定、同法第四条第一項の改正規定、同法第二章第二節第三款中第三十一条の次に一条を加える改正規定、同法第四十二条第一項の改正規定、同法第七十七条第一項第一号の改正規定（「、その有する能力及び適性に応じ」を削る部分に限る。第三号において同じ。）並びに同法第七十七条第三項及び第七十八条第二項の改正規定、第四条中児童福祉法第二十四条の十一第一項の改正規定並びに第十条の規定並びに次条並びに附則第三十七条及び第三十九条の規定</w:t>
-      </w:r>
-    </w:p>
-    <w:p>
-      <w:pPr>
-        <w:pStyle w:val="Heading6"/>
-        <w:ind w:left="880"/>
-      </w:pPr>
-      <w:r>
-        <w:t>二</w:t>
-      </w:r>
-    </w:p>
-    <w:p>
-      <w:pPr>
-        <w:ind w:left="880"/>
-      </w:pPr>
-      <w:r>
-        <w:t>略</w:t>
-      </w:r>
-    </w:p>
-    <w:p>
-      <w:pPr>
-        <w:pStyle w:val="Heading6"/>
-        <w:ind w:left="880"/>
-      </w:pPr>
-      <w:r>
-        <w:t>三</w:t>
-      </w:r>
-    </w:p>
-    <w:p>
-      <w:pPr>
-        <w:ind w:left="880"/>
-      </w:pPr>
-      <w:r>
-        <w:t>第二条の規定（障害者自立支援法目次の改正規定、同法第一条の改正規定、同法第二条第一項第一号の改正規定、同法第三条の改正規定、同法第四条第一項の改正規定、同法第二章第二節第三款中第三十一条の次に一条を加える改正規定、同法第四十二条第一項の改正規定、同法第七十七条第一項第一号の改正規定並びに同法第七十七条第三項及び第七十八条第二項の改正規定を除く。）、第四条の規定（児童福祉法第二十四条の十一第一項の改正規定を除く。）及び第六条の規定並びに附則第四条から第十条まで、第十九条から第二十一条まで、第三十五条（第一号に係る部分に限る。）、第四十条、第四十二条、第四十三条、第四十六条、第四十八条、第五十条、第五十三条、第五十七条、第六十条、第六十二条、第六十四条、第六十七条、第七十条及び第七十三条の規定</w:t>
-      </w:r>
-    </w:p>
-    <w:p>
-      <w:pPr>
-        <w:pStyle w:val="Heading4"/>
-      </w:pPr>
-      <w:r>
-        <w:t>第二条（検討）</w:t>
-      </w:r>
-    </w:p>
-    <w:p>
-      <w:r>
-        <w:t>政府は、障害保健福祉施策を見直すに当たって、難病の者等に対する支援及び障害者等に対する移動支援の在り方について必要な検討を加え、その結果に基づいて必要な措置を講ずるものとする。</w:t>
-      </w:r>
-    </w:p>
-    <w:p>
-      <w:pPr>
-        <w:pStyle w:val="Heading4"/>
-      </w:pPr>
-      <w:r>
-        <w:t>第三十七条（施行前の準備）</w:t>
-      </w:r>
-    </w:p>
-    <w:p>
-      <w:r>
-        <w:t>この法律（附則第一条第三号に掲げる規定については、当該規定。以下この条において同じ。）を施行するために必要な条例の制定又は改正、新自立支援法第五十一条の十九の規定による新自立支援法第五十一条の十四第一項の指定の手続、新自立支援法第五十一条の二十第一項の規定による新自立支援法第五十一条の十七第一項第一号の指定の手続、新児童福祉法第二十一条の五の十五の規定による新児童福祉法第二十一条の五の三第一項の指定の手続、新児童福祉法第二十四条の二十八第一項の規定による新児童福祉法第二十四条の二十六第一項第一号の指定の手続、新児童福祉法第三十四条の三第二項の届出その他の行為は、この法律の施行前においても行うことができる。</w:t>
-      </w:r>
-    </w:p>
-    <w:p>
-      <w:pPr>
-        <w:pStyle w:val="Heading4"/>
-      </w:pPr>
-      <w:r>
-        <w:t>第三十九条（その他経過措置の政令への委任）</w:t>
-      </w:r>
-    </w:p>
-    <w:p>
-      <w:r>
-        <w:t>この附則に規定するもののほか、この法律の施行に伴い必要な経過措置（罰則に関する経過措置を含む。）は、政令で定める。</w:t>
-      </w:r>
-    </w:p>
-    <w:p>
-      <w:pPr>
-        <w:pStyle w:val="Heading4"/>
-      </w:pPr>
-      <w:r>
-        <w:t>第五十二条（知的障害者福祉法の一部改正に伴う経過措置）</w:t>
-      </w:r>
-    </w:p>
-    <w:p>
-      <w:r>
-        <w:t>新自立支援法附則第五十六条第一項の規定により読み替えられた前条の規定による改正後の知的障害者福祉法第九条第三項の規定は、施行日以後に継続して同条第二項に規定する特定施設に入所又は入居をすることにより、当該特定施設の所在する場所に居住地を変更したと認められる同条第三項の知的障害者について適用する。</w:t>
-      </w:r>
-    </w:p>
-    <w:p>
-      <w:r>
-        <w:br w:type="page"/>
-      </w:r>
-    </w:p>
-    <w:p>
-      <w:pPr>
-        <w:pStyle w:val="Heading1"/>
-      </w:pPr>
-      <w:r>
-        <w:t>附　則（平成二三年五月二日法律第四〇号）</w:t>
-      </w:r>
-    </w:p>
-    <w:p>
-      <w:pPr>
-        <w:pStyle w:val="Heading4"/>
-      </w:pPr>
-      <w:r>
-        <w:t>第一条（施行期日）</w:t>
-      </w:r>
-    </w:p>
-    <w:p>
-      <w:r>
-        <w:t>この法律は、公布の日から施行する。</w:t>
-      </w:r>
-    </w:p>
-    <w:p>
-      <w:pPr>
-        <w:pStyle w:val="Heading4"/>
-      </w:pPr>
-      <w:r>
-        <w:t>第十三条（調整規定）</w:t>
-      </w:r>
-    </w:p>
-    <w:p>
-      <w:r>
-        <w:t>この法律の施行の日が地域の自主性及び自立性を高めるための改革の推進を図るための関係法律の整備に関する法律（平成二十三年法律第三十七号）の施行の日前である場合には、前条のうち、障がい者制度改革推進本部等における検討を踏まえて障害保健福祉施策を見直すまでの間において障害者等の地域生活を支援するための関係法律の整備に関する法律附則第一条第三号の改正規定中「第七十三条」とあるのは「第七十四条」と、同法附則に三条を加える改正規定中「第七十三条」とあるのは「第七十四条」と、「第七十四条」とあるのは「第七十五条」と、「第七十五条」とあるのは「第七十六条」とする。</w:t>
-      </w:r>
-    </w:p>
-    <w:p>
-      <w:r>
-        <w:br w:type="page"/>
-      </w:r>
-    </w:p>
-    <w:p>
-      <w:pPr>
-        <w:pStyle w:val="Heading1"/>
-      </w:pPr>
-      <w:r>
-        <w:t>附　則（平成二三年六月二二日法律第七〇号）</w:t>
-      </w:r>
-    </w:p>
-    <w:p>
-      <w:pPr>
-        <w:pStyle w:val="Heading4"/>
-      </w:pPr>
-      <w:r>
-        <w:t>第一条（施行期日）</w:t>
-      </w:r>
-    </w:p>
-    <w:p>
-      <w:r>
-        <w:t>この法律は、平成二十四年四月一日から施行する。</w:t>
-      </w:r>
-    </w:p>
-    <w:p>
-      <w:r>
-        <w:br w:type="page"/>
-      </w:r>
-    </w:p>
-    <w:p>
-      <w:pPr>
-        <w:pStyle w:val="Heading1"/>
-      </w:pPr>
-      <w:r>
-        <w:t>附　則（平成二三年六月二二日法律第七二号）</w:t>
-      </w:r>
-    </w:p>
-    <w:p>
-      <w:pPr>
-        <w:pStyle w:val="Heading4"/>
-      </w:pPr>
-      <w:r>
-        <w:t>第一条（施行期日）</w:t>
-      </w:r>
-    </w:p>
-    <w:p>
-      <w:r>
-        <w:t>この法律は、平成二十四年四月一日から施行する。</w:t>
-      </w:r>
-    </w:p>
-    <w:p>
-      <w:pPr>
-        <w:pStyle w:val="Heading6"/>
-        <w:ind w:left="880"/>
-      </w:pPr>
-      <w:r>
-        <w:t>一</w:t>
-      </w:r>
-    </w:p>
-    <w:p>
-      <w:pPr>
-        <w:ind w:left="880"/>
-      </w:pPr>
-      <w:r>
-        <w:t>第二条（老人福祉法目次の改正規定、同法第四章の二を削る改正規定、同法第四章の三を第四章の二とする改正規定及び同法第四十条第一号の改正規定（「第二十八条の十二第一項若しくは」を削る部分に限る。）に限る。）、第四条、第六条及び第七条の規定並びに附則第九条、第十一条、第十五条、第二十二条、第四十一条、第四十七条（東日本大震災に対処するための特別の財政援助及び助成に関する法律（平成二十三年法律第四十号）附則第一条ただし書の改正規定及び同条各号を削る改正規定並びに同法附則第十四条の改正規定に限る。）及び第五十条から第五十二条までの規定</w:t>
-      </w:r>
-    </w:p>
-    <w:p>
-      <w:r>
-        <w:br w:type="page"/>
-      </w:r>
-    </w:p>
-    <w:p>
-      <w:pPr>
-        <w:pStyle w:val="Heading1"/>
-      </w:pPr>
-      <w:r>
-        <w:t>附　則（平成二三年八月三〇日法律第一〇五号）</w:t>
-      </w:r>
-    </w:p>
-    <w:p>
-      <w:pPr>
-        <w:pStyle w:val="Heading4"/>
-      </w:pPr>
-      <w:r>
-        <w:t>第一条（施行期日）</w:t>
-      </w:r>
-    </w:p>
-    <w:p>
-      <w:r>
-        <w:t>この法律は、公布の日から施行する。</w:t>
-      </w:r>
-    </w:p>
-    <w:p>
-      <w:pPr>
-        <w:pStyle w:val="Heading6"/>
-        <w:ind w:left="880"/>
-      </w:pPr>
-      <w:r>
-        <w:t>一</w:t>
-      </w:r>
-    </w:p>
-    <w:p>
-      <w:pPr>
-        <w:ind w:left="880"/>
-      </w:pPr>
-      <w:r>
-        <w:t>略</w:t>
-      </w:r>
-    </w:p>
-    <w:p>
-      <w:pPr>
-        <w:pStyle w:val="Heading6"/>
-        <w:ind w:left="880"/>
-      </w:pPr>
-      <w:r>
-        <w:t>二</w:t>
-      </w:r>
-    </w:p>
-    <w:p>
-      <w:pPr>
-        <w:ind w:left="880"/>
-      </w:pPr>
-      <w:r>
-        <w:t>第二条、第十条（構造改革特別区域法第十八条の改正規定に限る。）、第十四条（地方自治法第二百五十二条の十九、第二百六十条並びに別表第一騒音規制法（昭和四十三年法律第九十八号）の項、都市計画法（昭和四十三年法律第百号）の項、都市再開発法（昭和四十四年法律第三十八号）の項、環境基本法（平成五年法律第九十一号）の項及び密集市街地における防災街区の整備の促進に関する法律（平成九年法律第四十九号）の項並びに別表第二都市再開発法（昭和四十四年法律第三十八号）の項、公有地の拡大の推進に関する法律（昭和四十七年法律第六十六号）の項、大都市地域における住宅及び住宅地の供給の促進に関する特別措置法（昭和五十年法律第六十七号）の項、密集市街地における防災街区の整備の促進に関する法律（平成九年法律第四十九号）の項及びマンションの建替えの円滑化等に関する法律（平成十四年法律第七十八号）の項の改正規定に限る。）、第十七条から第十九条まで、第二十二条（児童福祉法第二十一条の五の六、第二十一条の五の十五、第二十一条の五の二十三、第二十四条の九、第二十四条の十七、第二十四条の二十八及び第二十四条の三十六の改正規定に限る。）、第二十三条から第二十七条まで、第二十九条から第三十三条まで、第三十四条（社会福祉法第六十二条、第六十五条及び第七十一条の改正規定に限る。）、第三十五条、第三十七条、第三十八条（水道法第四十六条、第四十八条の二、第五十条及び第五十条の二の改正規定を除く。）、第三十九条、第四十三条（職業能力開発促進法第十九条、第二十三条、第二十八条及び第三十条の二の改正規定に限る。）、第五十一条（感染症の予防及び感染症の患者に対する医療に関する法律第六十四条の改正規定に限る。）、第五十四条（障害者自立支援法第八十八条及び第八十九条の改正規定を除く。）、第六十五条（農地法第三条第一項第九号、第四条、第五条及び第五十七条の改正規定を除く。）、第八十七条から第九十二条まで、第九十九条（道路法第二十四条の三及び第四十八条の三の改正規定に限る。）、第百一条（土地区画整理法第七十六条の改正規定に限る。）、第百二条（道路整備特別措置法第十八条から第二十一条まで、第二十七条、第四十九条及び第五十条の改正規定に限る。）、第百三条、第百五条（駐車場法第四条の改正規定を除く。）、第百七条、第百八条、第百十五条（首都圏近郊緑地保全法第十五条及び第十七条の改正規定に限る。）、第百十六条（流通業務市街地の整備に関する法律第三条の二の改正規定を除く。）、第百十八条（近畿圏の保全区域の整備に関する法律第十六条及び第十八条の改正規定に限る。）、第百二十条（都市計画法第六条の二、第七条の二、第八条、第十条の二から第十二条の二まで、第十二条の四、第十二条の五、第十二条の十、第十四条、第二十条、第二十三条、第三十三条及び第五十八条の二の改正規定を除く。）、第百二十一条（都市再開発法第七条の四から第七条の七まで、第六十条から第六十二条まで、第六十六条、第九十八条、第九十九条の八、第百三十九条の三、第百四十一条の二及び第百四十二条の改正規定に限る。）、第百二十五条（公有地の拡大の推進に関する法律第九条の改正規定を除く。）、第百二十八条（都市緑地法第二十条及び第三十九条の改正規定を除く。）、第百三十一条（大都市地域における住宅及び住宅地の供給の促進に関する特別措置法第七条、第二十六条、第六十四条、第六十七条、第百四条及び第百九条の二の改正規定に限る。）、第百四十二条（地方拠点都市地域の整備及び産業業務施設の再配置の促進に関する法律第十八条及び第二十一条から第二十三条までの改正規定に限る。）、第百四十五条、第百四十六条（被災市街地復興特別措置法第五条及び第七条第三項の改正規定を除く。）、第百四十九条（密集市街地における防災街区の整備の促進に関する法律第二十条、第二十一条、第百九十一条、第百九十二条、第百九十七条、第二百三十三条、第二百四十一条、第二百八十三条、第三百十一条及び第三百十八条の改正規定に限る。）、第百五十五条（都市再生特別措置法第五十一条第四項の改正規定に限る。）、第百五十六条（マンションの建替えの円滑化等に関する法律第百二条の改正規定を除く。）、第百五十七条、第百五十八条（景観法第五十七条の改正規定に限る。）、第百六十条（地域における多様な需要に応じた公的賃貸住宅等の整備等に関する特別措置法第六条第五項の改正規定（「第二項第二号イ」を「第二項第一号イ」に改める部分を除く。）並びに同法第十一条及び第十三条の改正規定に限る。）、第百六十二条（高齢者、障害者等の移動等の円滑化の促進に関する法律第十条、第十二条、第十三条、第三十六条第二項及び第五十六条の改正規定に限る。）、第百六十五条（地域における歴史的風致の維持及び向上に関する法律第二十四条及び第二十九条の改正規定に限る。）、第百六十九条、第百七十一条（廃棄物の処理及び清掃に関する法律第二十一条の改正規定に限る。）、第百七十四条、第百七十八条、第百八十二条（環境基本法第十六条及び第四十条の二の改正規定に限る。）及び第百八十七条（鳥獣の保護及び狩猟の適正化に関する法律第十五条の改正規定、同法第二十八条第九項の改正規定（「第四条第三項」を「第四条第四項」に改める部分を除く。）、同法第二十九条第四項の改正規定（「第四条第三項」を「第四条第四項」に改める部分を除く。）並びに同法第三十四条及び第三十五条の改正規定に限る。）の規定並びに附則第十三条、第十五条から第二十四条まで、第二十五条第一項、第二十六条、第二十七条第一項から第三項まで、第三十条から第三十二条まで、第三十八条、第四十四条、第四十六条第一項及び第四項、第四十七条から第四十九条まで、第五十一条から第五十三条まで、第五十五条、第五十八条、第五十九条、第六十一条から第六十九条まで、第七十一条、第七十二条第一項から第三項まで、第七十四条から第七十六条まで、第七十八条、第八十条第一項及び第三項、第八十三条、第八十七条（地方税法第五百八十七条の二及び附則第十一条の改正規定を除く。）、第八十九条、第九十条、第九十二条（高速自動車国道法第二十五条の改正規定に限る。）、第百一条、第百二条、第百五条から第百七条まで、第百十二条、第百十七条（地域における多様な主体の連携による生物の多様性の保全のための活動の促進等に関する法律（平成二十二年法律第七十二号）第四条第八項の改正規定に限る。）、第百十九条、第百二十一条の二並びに第百二十三条第二項の規定</w:t>
-      </w:r>
-    </w:p>
-    <w:p>
-      <w:pPr>
-        <w:pStyle w:val="Heading4"/>
-      </w:pPr>
-      <w:r>
-        <w:t>第八十二条（政令への委任）</w:t>
-      </w:r>
-    </w:p>
-    <w:p>
-      <w:r>
-        <w:t>この附則に規定するもののほか、この法律の施行に関し必要な経過措置（罰則に関する経過措置を含む。）は、政令で定める。</w:t>
-      </w:r>
-    </w:p>
-    <w:p>
-      <w:r>
-        <w:br w:type="page"/>
-      </w:r>
-    </w:p>
-    <w:p>
-      <w:pPr>
-        <w:pStyle w:val="Heading1"/>
-      </w:pPr>
-      <w:r>
-        <w:t>附　則（平成二三年一二月一四日法律第一二二号）</w:t>
-      </w:r>
-    </w:p>
-    <w:p>
-      <w:pPr>
-        <w:pStyle w:val="Heading4"/>
-      </w:pPr>
-      <w:r>
-        <w:t>第一条（施行期日）</w:t>
-      </w:r>
-    </w:p>
-    <w:p>
-      <w:r>
-        <w:t>この法律は、公布の日から起算して二月を超えない範囲内において政令で定める日から施行する。</w:t>
-      </w:r>
-    </w:p>
-    <w:p>
-      <w:pPr>
-        <w:pStyle w:val="Heading6"/>
-        <w:ind w:left="880"/>
-      </w:pPr>
-      <w:r>
-        <w:t>一</w:t>
-      </w:r>
-    </w:p>
-    <w:p>
-      <w:pPr>
-        <w:ind w:left="880"/>
-      </w:pPr>
-      <w:r>
-        <w:t>附則第六条、第八条、第九条及び第十三条の規定</w:t>
-      </w:r>
-    </w:p>
-    <w:p>
-      <w:r>
-        <w:br w:type="page"/>
-      </w:r>
-    </w:p>
-    <w:p>
-      <w:pPr>
-        <w:pStyle w:val="Heading1"/>
-      </w:pPr>
-      <w:r>
-        <w:t>附　則（平成二四年六月二七日法律第五一号）</w:t>
-      </w:r>
-    </w:p>
-    <w:p>
-      <w:pPr>
-        <w:pStyle w:val="Heading4"/>
-      </w:pPr>
-      <w:r>
-        <w:t>第一条（施行期日）</w:t>
-      </w:r>
-    </w:p>
-    <w:p>
-      <w:r>
-        <w:t>この法律は、平成二十五年四月一日から施行する。</w:t>
-      </w:r>
-    </w:p>
-    <w:p>
-      <w:pPr>
-        <w:pStyle w:val="Heading6"/>
-        <w:ind w:left="880"/>
-      </w:pPr>
-      <w:r>
-        <w:t>一</w:t>
-      </w:r>
-    </w:p>
-    <w:p>
-      <w:pPr>
-        <w:ind w:left="880"/>
-      </w:pPr>
-      <w:r>
-        <w:t>附則第十条及び第二十八条の規定</w:t>
-      </w:r>
-    </w:p>
-    <w:p>
-      <w:pPr>
-        <w:pStyle w:val="Heading6"/>
-        <w:ind w:left="880"/>
-      </w:pPr>
-      <w:r>
-        <w:t>二</w:t>
-      </w:r>
-    </w:p>
-    <w:p>
-      <w:pPr>
-        <w:ind w:left="880"/>
-      </w:pPr>
-      <w:r>
-        <w:t>第二条、第四条、第六条及び第八条並びに附則第五条から第八条まで、第十二条から第十六条まで及び第十八条から第二十六条までの規定</w:t>
-      </w:r>
-    </w:p>
-    <w:p>
-      <w:pPr>
-        <w:pStyle w:val="Heading4"/>
-      </w:pPr>
-      <w:r>
-        <w:t>第十条（政令への委任）</w:t>
-      </w:r>
-    </w:p>
-    <w:p>
-      <w:r>
-        <w:t>附則第四条から前条まで、第十六条及び第二十五条に規定するもののほか、この法律の施行に伴い必要な経過措置は、政令で定める。</w:t>
-      </w:r>
-    </w:p>
-    <w:p>
-      <w:r>
-        <w:br w:type="page"/>
-      </w:r>
-    </w:p>
-    <w:p>
-      <w:pPr>
-        <w:pStyle w:val="Heading1"/>
-      </w:pPr>
-      <w:r>
-        <w:t>附　則（平成二六年六月四日法律第五一号）</w:t>
-      </w:r>
-    </w:p>
-    <w:p>
-      <w:pPr>
-        <w:pStyle w:val="Heading4"/>
-      </w:pPr>
-      <w:r>
-        <w:t>第一条（施行期日）</w:t>
-      </w:r>
-    </w:p>
-    <w:p>
-      <w:r>
-        <w:t>この法律は、平成二十七年四月一日から施行する。</w:t>
-      </w:r>
-    </w:p>
-    <w:p>
-      <w:pPr>
-        <w:pStyle w:val="Heading4"/>
-      </w:pPr>
-      <w:r>
-        <w:t>第七条（処分、申請等に関する経過措置）</w:t>
-      </w:r>
-    </w:p>
-    <w:p>
-      <w:r>
-        <w:t>この法律（附則第一条各号に掲げる規定については、当該各規定。以下この条及び次条において同じ。）の施行前にこの法律による改正前のそれぞれの法律の規定によりされた許可等の処分その他の行為（以下この項において「処分等の行為」という。）又はこの法律の施行の際現にこの法律による改正前のそれぞれの法律の規定によりされている許可等の申請その他の行為（以下この項において「申請等の行為」という。）で、この法律の施行の日においてこれらの行為に係る行政事務を行うべき者が異なることとなるものは、附則第二条から前条までの規定又はこの法律による改正後のそれぞれの法律（これに基づく命令を含む。）の経過措置に関する規定に定めるものを除き、この法律の施行の日以後におけるこの法律による改正後のそれぞれの法律の適用については、この法律による改正後のそれぞれの法律の相当規定によりされた処分等の行為又は申請等の行為とみなす。</w:t>
+        <w:t>第八条（知的障害者福祉法の一部改正に伴う経過措置）</w:t>
+      </w:r>
+    </w:p>
+    <w:p>
+      <w:r>
+        <w:t>この法律の施行前に行われた第五条の規定による改正前の知的障害者福祉法（以下「旧知的障害者福祉法」という。）附則第四項の規定による国の貸付けについては、旧知的障害者福祉法附則第八項の規定は、この法律の施行後も、なおその効力を有する。</w:t>
+        <w:br/>
+        <w:t>この場合において、同項中「附則第四項」とあるのは「国の補助金等の整理及び合理化等に伴う児童手当法等の一部を改正する法律（平成十八年法律第二十号）第五条の規定による改正前の知的障害者福祉法（以下「旧知的障害者福祉法」という。）附則第四項」と、「第二十六条」とあるのは「旧知的障害者福祉法第二十六条」とする。</w:t>
       </w:r>
     </w:p>
     <w:p>
@@ -4144,6 +3471,571 @@
         <w:ind w:left="440"/>
       </w:pPr>
       <w:r>
+        <w:t>第五条の規定による改正後の知的障害者福祉法（以下「新知的障害者福祉法」という。）附則第五項、第六項及び第八項の規定は、国がこの法律の施行前に貸し付けた旧知的障害者福祉法附則第四項の貸付金についても、適用する。</w:t>
+        <w:br/>
+        <w:t>この場合において、新知的障害者福祉法附則第五項中「前項」とあるのは「国の補助金等の整理及び合理化等に伴う児童手当法等の一部を改正する法律（平成十八年法律第二十号。附則第八項において「一部改正法」という。）第五条の規定による改正前の知的障害者福祉法（以下「旧知的障害者福祉法」という。）附則第四項」と、新知的障害者福祉法附則第六項中「附則第四項」とあるのは「旧知的障害者福祉法附則第四項」と、新知的障害者福祉法附則第八項中「都道府県又は指定都市等」とあるのは「市町村又は都道府県」と、「附則第四項」とあるのは「旧知的障害者福祉法附則第四項」と、「前項」とあるのは「一部改正法附則第八条第一項の規定によりなおその効力を有することとされた旧知的障害者福祉法附則第八項」とする。</w:t>
+      </w:r>
+    </w:p>
+    <w:p>
+      <w:pPr>
+        <w:pStyle w:val="Heading4"/>
+      </w:pPr>
+      <w:r>
+        <w:t>第十一条（その他の経過措置の政令への委任）</w:t>
+      </w:r>
+    </w:p>
+    <w:p>
+      <w:r>
+        <w:t>この附則に規定するもののほか、この法律の施行に伴い必要な経過措置は、政令で定める。</w:t>
+      </w:r>
+    </w:p>
+    <w:p>
+      <w:r>
+        <w:br w:type="page"/>
+      </w:r>
+    </w:p>
+    <w:p>
+      <w:pPr>
+        <w:pStyle w:val="Heading1"/>
+      </w:pPr>
+      <w:r>
+        <w:t>附則（平成一八年六月七日法律第五三号）</w:t>
+      </w:r>
+    </w:p>
+    <w:p>
+      <w:pPr>
+        <w:pStyle w:val="Heading4"/>
+      </w:pPr>
+      <w:r>
+        <w:t>第一条（施行期日）</w:t>
+      </w:r>
+    </w:p>
+    <w:p>
+      <w:r>
+        <w:t>この法律は、平成十九年四月一日から施行する。</w:t>
+      </w:r>
+    </w:p>
+    <w:p>
+      <w:r>
+        <w:br w:type="page"/>
+      </w:r>
+    </w:p>
+    <w:p>
+      <w:pPr>
+        <w:pStyle w:val="Heading1"/>
+      </w:pPr>
+      <w:r>
+        <w:t>附則（平成一九年一二月五日法律第一二五号）</w:t>
+      </w:r>
+    </w:p>
+    <w:p>
+      <w:pPr>
+        <w:pStyle w:val="Heading4"/>
+      </w:pPr>
+      <w:r>
+        <w:t>第一条（施行期日）</w:t>
+      </w:r>
+    </w:p>
+    <w:p>
+      <w:r>
+        <w:t>この法律は、平成二十九年四月一日から施行する。</w:t>
+        <w:br/>
+        <w:t>ただし、次の各号に掲げる規定は、それぞれ当該各号に定める日から施行する。</w:t>
+      </w:r>
+    </w:p>
+    <w:p>
+      <w:pPr>
+        <w:pStyle w:val="ListBullet"/>
+        <w:ind w:left="880"/>
+      </w:pPr>
+      <w:r>
+        <w:t>一</w:t>
+        <w:br/>
+        <w:t>第一条及び第四条から第六条までの規定並びに附則第八条及び第九条第一項の規定</w:t>
+        <w:br/>
+        <w:br/>
+        <w:br/>
+        <w:t>公布の日</w:t>
+      </w:r>
+    </w:p>
+    <w:p>
+      <w:pPr>
+        <w:pStyle w:val="Heading4"/>
+      </w:pPr>
+      <w:r>
+        <w:t>第八条（政令への委任）</w:t>
+      </w:r>
+    </w:p>
+    <w:p>
+      <w:r>
+        <w:t>附則第三条から前条までに定めるもののほか、この法律の施行に関し必要な経過措置は、政令で定める。</w:t>
+      </w:r>
+    </w:p>
+    <w:p>
+      <w:r>
+        <w:br w:type="page"/>
+      </w:r>
+    </w:p>
+    <w:p>
+      <w:pPr>
+        <w:pStyle w:val="Heading1"/>
+      </w:pPr>
+      <w:r>
+        <w:t>附則（平成二二年一二月一〇日法律第七一号）</w:t>
+      </w:r>
+    </w:p>
+    <w:p>
+      <w:pPr>
+        <w:pStyle w:val="Heading4"/>
+      </w:pPr>
+      <w:r>
+        <w:t>第一条（施行期日）</w:t>
+      </w:r>
+    </w:p>
+    <w:p>
+      <w:r>
+        <w:t>この法律は、平成二十四年四月一日から施行する。</w:t>
+        <w:br/>
+        <w:t>ただし、次の各号に掲げる規定は、当該各号に定める日から施行する。</w:t>
+      </w:r>
+    </w:p>
+    <w:p>
+      <w:pPr>
+        <w:pStyle w:val="ListBullet"/>
+        <w:ind w:left="880"/>
+      </w:pPr>
+      <w:r>
+        <w:t>一</w:t>
+        <w:br/>
+        <w:t>第一条の規定、第二条中障害者自立支援法目次の改正規定（「第三十一条」を「第三十一条の二」に改める部分に限る。第三号において同じ。）、同法第一条の改正規定、同法第二条第一項第一号の改正規定、同法第三条の改正規定、同法第四条第一項の改正規定、同法第二章第二節第三款中第三十一条の次に一条を加える改正規定、同法第四十二条第一項の改正規定、同法第七十七条第一項第一号の改正規定（「、その有する能力及び適性に応じ」を削る部分に限る。第三号において同じ。）並びに同法第七十七条第三項及び第七十八条第二項の改正規定、第四条中児童福祉法第二十四条の十一第一項の改正規定並びに第十条の規定並びに次条並びに附則第三十七条及び第三十九条の規定</w:t>
+        <w:br/>
+        <w:br/>
+        <w:br/>
+        <w:t>公布の日</w:t>
+      </w:r>
+    </w:p>
+    <w:p>
+      <w:pPr>
+        <w:pStyle w:val="ListBullet"/>
+        <w:ind w:left="880"/>
+      </w:pPr>
+      <w:r>
+        <w:t>二</w:t>
+        <w:br/>
+        <w:t>略</w:t>
+      </w:r>
+    </w:p>
+    <w:p>
+      <w:pPr>
+        <w:pStyle w:val="ListBullet"/>
+        <w:ind w:left="880"/>
+      </w:pPr>
+      <w:r>
+        <w:t>三</w:t>
+        <w:br/>
+        <w:t>第二条の規定（障害者自立支援法目次の改正規定、同法第一条の改正規定、同法第二条第一項第一号の改正規定、同法第三条の改正規定、同法第四条第一項の改正規定、同法第二章第二節第三款中第三十一条の次に一条を加える改正規定、同法第四十二条第一項の改正規定、同法第七十七条第一項第一号の改正規定並びに同法第七十七条第三項及び第七十八条第二項の改正規定を除く。）、第四条の規定（児童福祉法第二十四条の十一第一項の改正規定を除く。）及び第六条の規定並びに附則第四条から第十条まで、第十九条から第二十一条まで、第三十五条（第一号に係る部分に限る。）、第四十条、第四十二条、第四十三条、第四十六条、第四十八条、第五十条、第五十三条、第五十七条、第六十条、第六十二条、第六十四条、第六十七条、第七十条及び第七十三条の規定</w:t>
+        <w:br/>
+        <w:br/>
+        <w:br/>
+        <w:t>平成二十四年四月一日までの間において政令で定める日</w:t>
+      </w:r>
+    </w:p>
+    <w:p>
+      <w:pPr>
+        <w:pStyle w:val="Heading4"/>
+      </w:pPr>
+      <w:r>
+        <w:t>第二条（検討）</w:t>
+      </w:r>
+    </w:p>
+    <w:p>
+      <w:r>
+        <w:t>政府は、障害保健福祉施策を見直すに当たって、難病の者等に対する支援及び障害者等に対する移動支援の在り方について必要な検討を加え、その結果に基づいて必要な措置を講ずるものとする。</w:t>
+      </w:r>
+    </w:p>
+    <w:p>
+      <w:pPr>
+        <w:pStyle w:val="Heading4"/>
+      </w:pPr>
+      <w:r>
+        <w:t>第三十七条（施行前の準備）</w:t>
+      </w:r>
+    </w:p>
+    <w:p>
+      <w:r>
+        <w:t>この法律（附則第一条第三号に掲げる規定については、当該規定。以下この条において同じ。）を施行するために必要な条例の制定又は改正、新自立支援法第五十一条の十九の規定による新自立支援法第五十一条の十四第一項の指定の手続、新自立支援法第五十一条の二十第一項の規定による新自立支援法第五十一条の十七第一項第一号の指定の手続、新児童福祉法第二十一条の五の十五の規定による新児童福祉法第二十一条の五の三第一項の指定の手続、新児童福祉法第二十四条の二十八第一項の規定による新児童福祉法第二十四条の二十六第一項第一号の指定の手続、新児童福祉法第三十四条の三第二項の届出その他の行為は、この法律の施行前においても行うことができる。</w:t>
+      </w:r>
+    </w:p>
+    <w:p>
+      <w:pPr>
+        <w:pStyle w:val="Heading4"/>
+      </w:pPr>
+      <w:r>
+        <w:t>第三十九条（その他経過措置の政令への委任）</w:t>
+      </w:r>
+    </w:p>
+    <w:p>
+      <w:r>
+        <w:t>この附則に規定するもののほか、この法律の施行に伴い必要な経過措置（罰則に関する経過措置を含む。）は、政令で定める。</w:t>
+      </w:r>
+    </w:p>
+    <w:p>
+      <w:pPr>
+        <w:pStyle w:val="Heading4"/>
+      </w:pPr>
+      <w:r>
+        <w:t>第五十二条（知的障害者福祉法の一部改正に伴う経過措置）</w:t>
+      </w:r>
+    </w:p>
+    <w:p>
+      <w:r>
+        <w:t>新自立支援法附則第五十六条第一項の規定により読み替えられた前条の規定による改正後の知的障害者福祉法第九条第三項の規定は、施行日以後に継続して同条第二項に規定する特定施設に入所又は入居をすることにより、当該特定施設の所在する場所に居住地を変更したと認められる同条第三項の知的障害者について適用する。</w:t>
+      </w:r>
+    </w:p>
+    <w:p>
+      <w:r>
+        <w:br w:type="page"/>
+      </w:r>
+    </w:p>
+    <w:p>
+      <w:pPr>
+        <w:pStyle w:val="Heading1"/>
+      </w:pPr>
+      <w:r>
+        <w:t>附則（平成二三年五月二日法律第四〇号）</w:t>
+      </w:r>
+    </w:p>
+    <w:p>
+      <w:pPr>
+        <w:pStyle w:val="Heading4"/>
+      </w:pPr>
+      <w:r>
+        <w:t>第一条（施行期日）</w:t>
+      </w:r>
+    </w:p>
+    <w:p>
+      <w:r>
+        <w:t>この法律は、公布の日から施行する。</w:t>
+      </w:r>
+    </w:p>
+    <w:p>
+      <w:pPr>
+        <w:pStyle w:val="Heading4"/>
+      </w:pPr>
+      <w:r>
+        <w:t>第十三条（調整規定）</w:t>
+      </w:r>
+    </w:p>
+    <w:p>
+      <w:r>
+        <w:t>この法律の施行の日が地域の自主性及び自立性を高めるための改革の推進を図るための関係法律の整備に関する法律（平成二十三年法律第三十七号）の施行の日前である場合には、前条のうち、障がい者制度改革推進本部等における検討を踏まえて障害保健福祉施策を見直すまでの間において障害者等の地域生活を支援するための関係法律の整備に関する法律附則第一条第三号の改正規定中「第七十三条」とあるのは「第七十四条」と、同法附則に三条を加える改正規定中「第七十三条」とあるのは「第七十四条」と、「第七十四条」とあるのは「第七十五条」と、「第七十五条」とあるのは「第七十六条」とする。</w:t>
+      </w:r>
+    </w:p>
+    <w:p>
+      <w:r>
+        <w:br w:type="page"/>
+      </w:r>
+    </w:p>
+    <w:p>
+      <w:pPr>
+        <w:pStyle w:val="Heading1"/>
+      </w:pPr>
+      <w:r>
+        <w:t>附則（平成二三年六月二二日法律第七〇号）</w:t>
+      </w:r>
+    </w:p>
+    <w:p>
+      <w:pPr>
+        <w:pStyle w:val="Heading4"/>
+      </w:pPr>
+      <w:r>
+        <w:t>第一条（施行期日）</w:t>
+      </w:r>
+    </w:p>
+    <w:p>
+      <w:r>
+        <w:t>この法律は、平成二十四年四月一日から施行する。</w:t>
+        <w:br/>
+        <w:t>ただし、次条の規定は公布の日から、附則第十七条の規定は地域の自主性及び自立性を高めるための改革の推進を図るための関係法律の整備に関する法律（平成二十三年法律第百五号）の公布の日又はこの法律の公布の日のいずれか遅い日から施行する。</w:t>
+      </w:r>
+    </w:p>
+    <w:p>
+      <w:r>
+        <w:br w:type="page"/>
+      </w:r>
+    </w:p>
+    <w:p>
+      <w:pPr>
+        <w:pStyle w:val="Heading1"/>
+      </w:pPr>
+      <w:r>
+        <w:t>附則（平成二三年六月二二日法律第七二号）</w:t>
+      </w:r>
+    </w:p>
+    <w:p>
+      <w:pPr>
+        <w:pStyle w:val="Heading4"/>
+      </w:pPr>
+      <w:r>
+        <w:t>第一条（施行期日）</w:t>
+      </w:r>
+    </w:p>
+    <w:p>
+      <w:r>
+        <w:t>この法律は、平成二十四年四月一日から施行する。</w:t>
+        <w:br/>
+        <w:t>ただし、次の各号に掲げる規定は、当該各号に定める日から施行する。</w:t>
+      </w:r>
+    </w:p>
+    <w:p>
+      <w:pPr>
+        <w:pStyle w:val="ListBullet"/>
+        <w:ind w:left="880"/>
+      </w:pPr>
+      <w:r>
+        <w:t>一</w:t>
+        <w:br/>
+        <w:t>第二条（老人福祉法目次の改正規定、同法第四章の二を削る改正規定、同法第四章の三を第四章の二とする改正規定及び同法第四十条第一号の改正規定（「第二十八条の十二第一項若しくは」を削る部分に限る。）に限る。）、第四条、第六条及び第七条の規定並びに附則第九条、第十一条、第十五条、第二十二条、第四十一条、第四十七条（東日本大震災に対処するための特別の財政援助及び助成に関する法律（平成二十三年法律第四十号）附則第一条ただし書の改正規定及び同条各号を削る改正規定並びに同法附則第十四条の改正規定に限る。）及び第五十条から第五十二条までの規定</w:t>
+        <w:br/>
+        <w:br/>
+        <w:br/>
+        <w:t>公布の日</w:t>
+      </w:r>
+    </w:p>
+    <w:p>
+      <w:r>
+        <w:br w:type="page"/>
+      </w:r>
+    </w:p>
+    <w:p>
+      <w:pPr>
+        <w:pStyle w:val="Heading1"/>
+      </w:pPr>
+      <w:r>
+        <w:t>附則（平成二三年八月三〇日法律第一〇五号）</w:t>
+      </w:r>
+    </w:p>
+    <w:p>
+      <w:pPr>
+        <w:pStyle w:val="Heading4"/>
+      </w:pPr>
+      <w:r>
+        <w:t>第一条（施行期日）</w:t>
+      </w:r>
+    </w:p>
+    <w:p>
+      <w:r>
+        <w:t>この法律は、公布の日から施行する。</w:t>
+        <w:br/>
+        <w:t>ただし、次の各号に掲げる規定は、当該各号に定める日から施行する。</w:t>
+      </w:r>
+    </w:p>
+    <w:p>
+      <w:pPr>
+        <w:pStyle w:val="ListBullet"/>
+        <w:ind w:left="880"/>
+      </w:pPr>
+      <w:r>
+        <w:t>一</w:t>
+        <w:br/>
+        <w:t>略</w:t>
+      </w:r>
+    </w:p>
+    <w:p>
+      <w:pPr>
+        <w:pStyle w:val="ListBullet"/>
+        <w:ind w:left="880"/>
+      </w:pPr>
+      <w:r>
+        <w:t>二</w:t>
+        <w:br/>
+        <w:t>第二条、第十条（構造改革特別区域法第十八条の改正規定に限る。）、第十四条（地方自治法第二百五十二条の十九、第二百六十条並びに別表第一騒音規制法（昭和四十三年法律第九十八号）の項、都市計画法（昭和四十三年法律第百号）の項、都市再開発法（昭和四十四年法律第三十八号）の項、環境基本法（平成五年法律第九十一号）の項及び密集市街地における防災街区の整備の促進に関する法律（平成九年法律第四十九号）の項並びに別表第二都市再開発法（昭和四十四年法律第三十八号）の項、公有地の拡大の推進に関する法律（昭和四十七年法律第六十六号）の項、大都市地域における住宅及び住宅地の供給の促進に関する特別措置法（昭和五十年法律第六十七号）の項、密集市街地における防災街区の整備の促進に関する法律（平成九年法律第四十九号）の項及びマンションの建替えの円滑化等に関する法律（平成十四年法律第七十八号）の項の改正規定に限る。）、第十七条から第十九条まで、第二十二条（児童福祉法第二十一条の五の六、第二十一条の五の十五、第二十一条の五の二十三、第二十四条の九、第二十四条の十七、第二十四条の二十八及び第二十四条の三十六の改正規定に限る。）、第二十三条から第二十七条まで、第二十九条から第三十三条まで、第三十四条（社会福祉法第六十二条、第六十五条及び第七十一条の改正規定に限る。）、第三十五条、第三十七条、第三十八条（水道法第四十六条、第四十八条の二、第五十条及び第五十条の二の改正規定を除く。）、第三十九条、第四十三条（職業能力開発促進法第十九条、第二十三条、第二十八条及び第三十条の二の改正規定に限る。）、第五十一条（感染症の予防及び感染症の患者に対する医療に関する法律第六十四条の改正規定に限る。）、第五十四条（障害者自立支援法第八十八条及び第八十九条の改正規定を除く。）、第六十五条（農地法第三条第一項第九号、第四条、第五条及び第五十七条の改正規定を除く。）、第八十七条から第九十二条まで、第九十九条（道路法第二十四条の三及び第四十八条の三の改正規定に限る。）、第百一条（土地区画整理法第七十六条の改正規定に限る。）、第百二条（道路整備特別措置法第十八条から第二十一条まで、第二十七条、第四十九条及び第五十条の改正規定に限る。）、第百三条、第百五条（駐車場法第四条の改正規定を除く。）、第百七条、第百八条、第百十五条（首都圏近郊緑地保全法第十五条及び第十七条の改正規定に限る。）、第百十六条（流通業務市街地の整備に関する法律第三条の二の改正規定を除く。）、第百十八条（近畿圏の保全区域の整備に関する法律第十六条及び第十八条の改正規定に限る。）、第百二十条（都市計画法第六条の二、第七条の二、第八条、第十条の二から第十二条の二まで、第十二条の四、第十二条の五、第十二条の十、第十四条、第二十条、第二十三条、第三十三条及び第五十八条の二の改正規定を除く。）、第百二十一条（都市再開発法第七条の四から第七条の七まで、第六十条から第六十二条まで、第六十六条、第九十八条、第九十九条の八、第百三十九条の三、第百四十一条の二及び第百四十二条の改正規定に限る。）、第百二十五条（公有地の拡大の推進に関する法律第九条の改正規定を除く。）、第百二十八条（都市緑地法第二十条及び第三十九条の改正規定を除く。）、第百三十一条（大都市地域における住宅及び住宅地の供給の促進に関する特別措置法第七条、第二十六条、第六十四条、第六十七条、第百四条及び第百九条の二の改正規定に限る。）、第百四十二条（地方拠点都市地域の整備及び産業業務施設の再配置の促進に関する法律第十八条及び第二十一条から第二十三条までの改正規定に限る。）、第百四十五条、第百四十六条（被災市街地復興特別措置法第五条及び第七条第三項の改正規定を除く。）、第百四十九条（密集市街地における防災街区の整備の促進に関する法律第二十条、第二十一条、第百九十一条、第百九十二条、第百九十七条、第二百三十三条、第二百四十一条、第二百八十三条、第三百十一条及び第三百十八条の改正規定に限る。）、第百五十五条（都市再生特別措置法第五十一条第四項の改正規定に限る。）、第百五十六条（マンションの建替えの円滑化等に関する法律第百二条の改正規定を除く。）、第百五十七条、第百五十八条（景観法第五十七条の改正規定に限る。）、第百六十条（地域における多様な需要に応じた公的賃貸住宅等の整備等に関する特別措置法第六条第五項の改正規定（「第二項第二号イ」を「第二項第一号イ」に改める部分を除く。）並びに同法第十一条及び第十三条の改正規定に限る。）、第百六十二条（高齢者、障害者等の移動等の円滑化の促進に関する法律第十条、第十二条、第十三条、第三十六条第二項及び第五十六条の改正規定に限る。）、第百六十五条（地域における歴史的風致の維持及び向上に関する法律第二十四条及び第二十九条の改正規定に限る。）、第百六十九条、第百七十一条（廃棄物の処理及び清掃に関する法律第二十一条の改正規定に限る。）、第百七十四条、第百七十八条、第百八十二条（環境基本法第十六条及び第四十条の二の改正規定に限る。）及び第百八十七条（鳥獣の保護及び狩猟の適正化に関する法律第十五条の改正規定、同法第二十八条第九項の改正規定（「第四条第三項」を「第四条第四項」に改める部分を除く。）、同法第二十九条第四項の改正規定（「第四条第三項」を「第四条第四項」に改める部分を除く。）並びに同法第三十四条及び第三十五条の改正規定に限る。）の規定並びに附則第十三条、第十五条から第二十四条まで、第二十五条第一項、第二十六条、第二十七条第一項から第三項まで、第三十条から第三十二条まで、第三十八条、第四十四条、第四十六条第一項及び第四項、第四十七条から第四十九条まで、第五十一条から第五十三条まで、第五十五条、第五十八条、第五十九条、第六十一条から第六十九条まで、第七十一条、第七十二条第一項から第三項まで、第七十四条から第七十六条まで、第七十八条、第八十条第一項及び第三項、第八十三条、第八十七条（地方税法第五百八十七条の二及び附則第十一条の改正規定を除く。）、第八十九条、第九十条、第九十二条（高速自動車国道法第二十五条の改正規定に限る。）、第百一条、第百二条、第百五条から第百七条まで、第百十二条、第百十七条（地域における多様な主体の連携による生物の多様性の保全のための活動の促進等に関する法律（平成二十二年法律第七十二号）第四条第八項の改正規定に限る。）、第百十九条、第百二十一条の二並びに第百二十三条第二項の規定</w:t>
+        <w:br/>
+        <w:br/>
+        <w:br/>
+        <w:t>平成二十四年四月一日</w:t>
+      </w:r>
+    </w:p>
+    <w:p>
+      <w:pPr>
+        <w:pStyle w:val="Heading4"/>
+      </w:pPr>
+      <w:r>
+        <w:t>第八十二条（政令への委任）</w:t>
+      </w:r>
+    </w:p>
+    <w:p>
+      <w:r>
+        <w:t>この附則に規定するもののほか、この法律の施行に関し必要な経過措置（罰則に関する経過措置を含む。）は、政令で定める。</w:t>
+      </w:r>
+    </w:p>
+    <w:p>
+      <w:r>
+        <w:br w:type="page"/>
+      </w:r>
+    </w:p>
+    <w:p>
+      <w:pPr>
+        <w:pStyle w:val="Heading1"/>
+      </w:pPr>
+      <w:r>
+        <w:t>附則（平成二三年一二月一四日法律第一二二号）</w:t>
+      </w:r>
+    </w:p>
+    <w:p>
+      <w:pPr>
+        <w:pStyle w:val="Heading4"/>
+      </w:pPr>
+      <w:r>
+        <w:t>第一条（施行期日）</w:t>
+      </w:r>
+    </w:p>
+    <w:p>
+      <w:r>
+        <w:t>この法律は、公布の日から起算して二月を超えない範囲内において政令で定める日から施行する。</w:t>
+        <w:br/>
+        <w:t>ただし、次の各号に掲げる規定は、当該各号に定める日から施行する。</w:t>
+      </w:r>
+    </w:p>
+    <w:p>
+      <w:pPr>
+        <w:pStyle w:val="ListBullet"/>
+        <w:ind w:left="880"/>
+      </w:pPr>
+      <w:r>
+        <w:t>一</w:t>
+        <w:br/>
+        <w:t>附則第六条、第八条、第九条及び第十三条の規定</w:t>
+        <w:br/>
+        <w:br/>
+        <w:br/>
+        <w:t>公布の日</w:t>
+      </w:r>
+    </w:p>
+    <w:p>
+      <w:r>
+        <w:br w:type="page"/>
+      </w:r>
+    </w:p>
+    <w:p>
+      <w:pPr>
+        <w:pStyle w:val="Heading1"/>
+      </w:pPr>
+      <w:r>
+        <w:t>附則（平成二四年六月二七日法律第五一号）</w:t>
+      </w:r>
+    </w:p>
+    <w:p>
+      <w:pPr>
+        <w:pStyle w:val="Heading4"/>
+      </w:pPr>
+      <w:r>
+        <w:t>第一条（施行期日）</w:t>
+      </w:r>
+    </w:p>
+    <w:p>
+      <w:r>
+        <w:t>この法律は、平成二十五年四月一日から施行する。</w:t>
+        <w:br/>
+        <w:t>ただし、次の各号に掲げる規定は、当該各号に定める日から施行する。</w:t>
+      </w:r>
+    </w:p>
+    <w:p>
+      <w:pPr>
+        <w:pStyle w:val="ListBullet"/>
+        <w:ind w:left="880"/>
+      </w:pPr>
+      <w:r>
+        <w:t>一</w:t>
+        <w:br/>
+        <w:t>附則第十条及び第二十八条の規定</w:t>
+        <w:br/>
+        <w:br/>
+        <w:br/>
+        <w:t>公布の日</w:t>
+      </w:r>
+    </w:p>
+    <w:p>
+      <w:pPr>
+        <w:pStyle w:val="ListBullet"/>
+        <w:ind w:left="880"/>
+      </w:pPr>
+      <w:r>
+        <w:t>二</w:t>
+        <w:br/>
+        <w:t>第二条、第四条、第六条及び第八条並びに附則第五条から第八条まで、第十二条から第十六条まで及び第十八条から第二十六条までの規定</w:t>
+        <w:br/>
+        <w:br/>
+        <w:br/>
+        <w:t>平成二十六年四月一日</w:t>
+      </w:r>
+    </w:p>
+    <w:p>
+      <w:pPr>
+        <w:pStyle w:val="Heading4"/>
+      </w:pPr>
+      <w:r>
+        <w:t>第十条（政令への委任）</w:t>
+      </w:r>
+    </w:p>
+    <w:p>
+      <w:r>
+        <w:t>附則第四条から前条まで、第十六条及び第二十五条に規定するもののほか、この法律の施行に伴い必要な経過措置は、政令で定める。</w:t>
+      </w:r>
+    </w:p>
+    <w:p>
+      <w:r>
+        <w:br w:type="page"/>
+      </w:r>
+    </w:p>
+    <w:p>
+      <w:pPr>
+        <w:pStyle w:val="Heading1"/>
+      </w:pPr>
+      <w:r>
+        <w:t>附則（平成二六年六月四日法律第五一号）</w:t>
+      </w:r>
+    </w:p>
+    <w:p>
+      <w:pPr>
+        <w:pStyle w:val="Heading4"/>
+      </w:pPr>
+      <w:r>
+        <w:t>第一条（施行期日）</w:t>
+      </w:r>
+    </w:p>
+    <w:p>
+      <w:r>
+        <w:t>この法律は、平成二十七年四月一日から施行する。</w:t>
+      </w:r>
+    </w:p>
+    <w:p>
+      <w:pPr>
+        <w:pStyle w:val="Heading4"/>
+      </w:pPr>
+      <w:r>
+        <w:t>第七条（処分、申請等に関する経過措置）</w:t>
+      </w:r>
+    </w:p>
+    <w:p>
+      <w:r>
+        <w:t>この法律（附則第一条各号に掲げる規定については、当該各規定。以下この条及び次条において同じ。）の施行前にこの法律による改正前のそれぞれの法律の規定によりされた許可等の処分その他の行為（以下この項において「処分等の行為」という。）又はこの法律の施行の際現にこの法律による改正前のそれぞれの法律の規定によりされている許可等の申請その他の行為（以下この項において「申請等の行為」という。）で、この法律の施行の日においてこれらの行為に係る行政事務を行うべき者が異なることとなるものは、附則第二条から前条までの規定又はこの法律による改正後のそれぞれの法律（これに基づく命令を含む。）の経過措置に関する規定に定めるものを除き、この法律の施行の日以後におけるこの法律による改正後のそれぞれの法律の適用については、この法律による改正後のそれぞれの法律の相当規定によりされた処分等の行為又は申請等の行為とみなす。</w:t>
+      </w:r>
+    </w:p>
+    <w:p>
+      <w:pPr>
+        <w:pStyle w:val="Heading5"/>
+        <w:ind w:left="440"/>
+      </w:pPr>
+      <w:r>
+        <w:t>２</w:t>
+      </w:r>
+    </w:p>
+    <w:p>
+      <w:pPr>
+        <w:ind w:left="440"/>
+      </w:pPr>
+      <w:r>
         <w:t>この法律の施行前にこの法律による改正前のそれぞれの法律の規定により国又は地方公共団体の機関に対し報告、届出、提出その他の手続をしなければならない事項で、この法律の施行の日前にその手続がされていないものについては、この法律及びこれに基づく政令に別段の定めがあるもののほか、これを、この法律による改正後のそれぞれの法律の相当規定により国又は地方公共団体の相当の機関に対して報告、届出、提出その他の手続をしなければならない事項についてその手続がされていないものとみなして、この法律による改正後のそれぞれの法律の規定を適用する。</w:t>
       </w:r>
     </w:p>
@@ -4170,7 +4062,7 @@
         <w:pStyle w:val="Heading1"/>
       </w:pPr>
       <w:r>
-        <w:t>附　則（平成二六年六月二五日法律第八三号）</w:t>
+        <w:t>附則（平成二六年六月二五日法律第八三号）</w:t>
       </w:r>
     </w:p>
     <w:p>
@@ -4184,23 +4076,66 @@
     <w:p>
       <w:r>
         <w:t>この法律は、公布の日又は平成二十六年四月一日のいずれか遅い日から施行する。</w:t>
-      </w:r>
-    </w:p>
-    <w:p>
-      <w:pPr>
-        <w:pStyle w:val="Heading6"/>
+        <w:br/>
+        <w:t>ただし、次の各号に掲げる規定は、当該各号に定める日から施行する。</w:t>
+      </w:r>
+    </w:p>
+    <w:p>
+      <w:pPr>
+        <w:pStyle w:val="ListBullet"/>
         <w:ind w:left="880"/>
       </w:pPr>
       <w:r>
         <w:t>一</w:t>
-      </w:r>
-    </w:p>
-    <w:p>
-      <w:pPr>
+        <w:br/>
+        <w:t>第十二条中診療放射線技師法第二十六条第二項の改正規定及び第二十四条の規定並びに次条並びに附則第七条、第十三条ただし書、第十八条、第二十条第一項ただし書、第二十二条、第二十五条、第二十九条、第三十一条、第六十一条、第六十二条、第六十四条、第六十七条、第七十一条及び第七十二条の規定</w:t>
+        <w:br/>
+        <w:br/>
+        <w:br/>
+        <w:t>公布の日</w:t>
+      </w:r>
+    </w:p>
+    <w:p>
+      <w:r>
+        <w:br w:type="page"/>
+      </w:r>
+    </w:p>
+    <w:p>
+      <w:pPr>
+        <w:pStyle w:val="Heading1"/>
+      </w:pPr>
+      <w:r>
+        <w:t>附則（平成二八年三月三一日法律第二一号）</w:t>
+      </w:r>
+    </w:p>
+    <w:p>
+      <w:pPr>
+        <w:pStyle w:val="Heading4"/>
+      </w:pPr>
+      <w:r>
+        <w:t>第一条（施行期日）</w:t>
+      </w:r>
+    </w:p>
+    <w:p>
+      <w:r>
+        <w:t>この法律は、平成二十九年四月一日から施行する。</w:t>
+        <w:br/>
+        <w:t>ただし、次の各号に掲げる規定は、当該各号に定める日から施行する。</w:t>
+      </w:r>
+    </w:p>
+    <w:p>
+      <w:pPr>
+        <w:pStyle w:val="ListBullet"/>
         <w:ind w:left="880"/>
       </w:pPr>
       <w:r>
-        <w:t>第十二条中診療放射線技師法第二十六条第二項の改正規定及び第二十四条の規定並びに次条並びに附則第七条、第十三条ただし書、第十八条、第二十条第一項ただし書、第二十二条、第二十五条、第二十九条、第三十一条、第六十一条、第六十二条、第六十四条、第六十七条、第七十一条及び第七十二条の規定</w:t>
+        <w:t>一</w:t>
+        <w:br/>
+        <w:t>第五条及び第六条の規定並びに附則第五条、第七条、第九条、第三十一条、第三十二条、第三十四条及び第三十五条の規定</w:t>
+        <w:br/>
+        <w:br/>
+        <w:br/>
+        <w:t>公布の日</w:t>
       </w:r>
     </w:p>
     <w:p>
@@ -4213,7 +4148,7 @@
         <w:pStyle w:val="Heading1"/>
       </w:pPr>
       <w:r>
-        <w:t>附　則（平成二八年三月三一日法律第二一号）</w:t>
+        <w:t>附則（平成二八年六月三日法律第六三号）</w:t>
       </w:r>
     </w:p>
     <w:p>
@@ -4230,20 +4165,178 @@
       </w:r>
     </w:p>
     <w:p>
-      <w:pPr>
-        <w:pStyle w:val="Heading6"/>
+      <w:r>
+        <w:br w:type="page"/>
+      </w:r>
+    </w:p>
+    <w:p>
+      <w:pPr>
+        <w:pStyle w:val="Heading1"/>
+      </w:pPr>
+      <w:r>
+        <w:t>附則（平成二八年六月三日法律第六五号）</w:t>
+      </w:r>
+    </w:p>
+    <w:p>
+      <w:pPr>
+        <w:pStyle w:val="Heading4"/>
+      </w:pPr>
+      <w:r>
+        <w:t>第一条（施行期日）</w:t>
+      </w:r>
+    </w:p>
+    <w:p>
+      <w:r>
+        <w:t>この法律は、平成三十年四月一日から施行する。</w:t>
+      </w:r>
+    </w:p>
+    <w:p>
+      <w:r>
+        <w:br w:type="page"/>
+      </w:r>
+    </w:p>
+    <w:p>
+      <w:pPr>
+        <w:pStyle w:val="Heading1"/>
+      </w:pPr>
+      <w:r>
+        <w:t>附則（平成二九年五月三一日法律第四一号）</w:t>
+      </w:r>
+    </w:p>
+    <w:p>
+      <w:pPr>
+        <w:pStyle w:val="Heading4"/>
+      </w:pPr>
+      <w:r>
+        <w:t>第一条（施行期日）</w:t>
+      </w:r>
+    </w:p>
+    <w:p>
+      <w:r>
+        <w:t>この法律は、平成三十一年四月一日から施行する。</w:t>
+        <w:br/>
+        <w:t>ただし、次条及び附則第四十八条の規定は、公布の日から施行する。</w:t>
+      </w:r>
+    </w:p>
+    <w:p>
+      <w:pPr>
+        <w:pStyle w:val="Heading4"/>
+      </w:pPr>
+      <w:r>
+        <w:t>第二条（専門職大学等の設置のため必要な行為）</w:t>
+      </w:r>
+    </w:p>
+    <w:p>
+      <w:r>
+        <w:t>専門職大学又はこの法律による改正後の学校教育法（以下「新学校教育法」という。）第百八条第四項の大学の設置のため必要な手続その他の行為は、この法律の施行の日（以下「施行日」という。）前においても行うことができる。</w:t>
+      </w:r>
+    </w:p>
+    <w:p>
+      <w:pPr>
+        <w:pStyle w:val="Heading4"/>
+      </w:pPr>
+      <w:r>
+        <w:t>第四十八条（政令への委任）</w:t>
+      </w:r>
+    </w:p>
+    <w:p>
+      <w:r>
+        <w:t>この附則に規定するもののほか、この法律の施行に関し必要な経過措置は、政令で定める。</w:t>
+      </w:r>
+    </w:p>
+    <w:p>
+      <w:r>
+        <w:br w:type="page"/>
+      </w:r>
+    </w:p>
+    <w:p>
+      <w:pPr>
+        <w:pStyle w:val="Heading1"/>
+      </w:pPr>
+      <w:r>
+        <w:t>附則（平成三〇年六月八日法律第四四号）</w:t>
+      </w:r>
+    </w:p>
+    <w:p>
+      <w:pPr>
+        <w:pStyle w:val="Heading4"/>
+      </w:pPr>
+      <w:r>
+        <w:t>第一条（施行期日）</w:t>
+      </w:r>
+    </w:p>
+    <w:p>
+      <w:r>
+        <w:t>この法律は、平成三十年十月一日から施行する。</w:t>
+        <w:br/>
+        <w:t>ただし、次の各号に掲げる規定は、当該各号に定める日から施行する。</w:t>
+      </w:r>
+    </w:p>
+    <w:p>
+      <w:pPr>
+        <w:pStyle w:val="ListBullet"/>
         <w:ind w:left="880"/>
       </w:pPr>
       <w:r>
         <w:t>一</w:t>
-      </w:r>
-    </w:p>
-    <w:p>
-      <w:pPr>
+        <w:br/>
+        <w:t>第三条中生活保護法の目次の改正規定、同法第二十七条の二の改正規定、同法第九章中第五十五条の六を第五十五条の七とする改正規定、同法第八章の章名の改正規定、同法第五十五条の四第二項及び第三項並びに第五十五条の五の改正規定、同法第八章中同条を第五十五条の六とし、第五十五条の四の次に一条を加える改正規定、同法第五十七条から第五十九条まで、第六十四条、第六十五条第一項、第六十六条第一項、第七十条第五号及び第六号、第七十一条第五号及び第六号、第七十三条第三号及び第四号、第七十五条第一項第二号、第七十六条の三並びに第七十八条第三項の改正規定、同法第七十八条の二第二項の改正規定（「支給機関」を「第五十五条の四第一項の規定により就労自立給付金を支給する者」に改める部分に限る。）、同法第八十五条第二項、第八十五条の二及び第八十六条第一項の改正規定並びに同法別表第一の六の項第一号及び別表第三都道府県、市及び福祉事務所を設置する町村の項の改正規定並びに次条の規定、附則第九条中地方自治法（昭和二十二年法律第六十七号）別表第一生活保護法（昭和二十五年法律第百四十四号）の項第一号の改正規定、附則第十七条中住民基本台帳法（昭和四十二年法律第八十一号）別表第二の五の十一の項、別表第三の七の七の項、別表第四の四の十一の項及び別表第五第九号の四の改正規定（いずれも「就労自立給付金」の下に「若しくは同法第五十五条の五第一項の進学準備給付金」を加える部分に限る。）並びに附則第二十三条及び第二十四条の規定</w:t>
+        <w:br/>
+        <w:br/>
+        <w:br/>
+        <w:t>公布の日</w:t>
+      </w:r>
+    </w:p>
+    <w:p>
+      <w:pPr>
+        <w:pStyle w:val="ListBullet"/>
         <w:ind w:left="880"/>
       </w:pPr>
       <w:r>
-        <w:t>第五条及び第六条の規定並びに附則第五条、第七条、第九条、第三十一条、第三十二条、第三十四条及び第三十五条の規定</w:t>
+        <w:t>二及び三</w:t>
+        <w:br/>
+        <w:t>略</w:t>
+      </w:r>
+    </w:p>
+    <w:p>
+      <w:pPr>
+        <w:pStyle w:val="ListBullet"/>
+        <w:ind w:left="880"/>
+      </w:pPr>
+      <w:r>
+        <w:t>四</w:t>
+        <w:br/>
+        <w:t>第四条中生活保護法第三十条第一項ただし書、第六十二条第一項及び第七十条第一号ハの改正規定並びに同法附則に一項を加える改正規定並びに第五条の規定（社会福祉法第百六条の三第一項第三号の改正規定を除く。）並びに附則第五条、第十条から第十三条まで、第十五条、第十六条及び第十九条から第二十二条までの規定</w:t>
+        <w:br/>
+        <w:br/>
+        <w:br/>
+        <w:t>平成三十二年四月一日</w:t>
+      </w:r>
+    </w:p>
+    <w:p>
+      <w:pPr>
+        <w:pStyle w:val="Heading4"/>
+      </w:pPr>
+      <w:r>
+        <w:t>第十三条（知的障害者福祉法の一部改正に伴う経過措置）</w:t>
+      </w:r>
+    </w:p>
+    <w:p>
+      <w:r>
+        <w:t>当分の間、前条の規定による改正後の知的障害者福祉法第九条第二項の規定の適用については、同項中「又は同法第三十条第一項ただし書」とあるのは「、同法第三十条第一項ただし書に規定する日常生活支援住居施設（以下この項において「日常生活支援住居施設」という。）又は同項ただし書」と、「更生施設若しくは」とあるのは「更生施設、日常生活支援住居施設若しくは」とする。</w:t>
+      </w:r>
+    </w:p>
+    <w:p>
+      <w:pPr>
+        <w:pStyle w:val="Heading4"/>
+      </w:pPr>
+      <w:r>
+        <w:t>第二十四条（政令への委任）</w:t>
+      </w:r>
+    </w:p>
+    <w:p>
+      <w:r>
+        <w:t>この附則に規定するもののほか、この法律の施行に伴い必要な経過措置は、政令で定める。</w:t>
       </w:r>
     </w:p>
     <w:p>
@@ -4256,7 +4349,7 @@
         <w:pStyle w:val="Heading1"/>
       </w:pPr>
       <w:r>
-        <w:t>附　則（平成二八年六月三日法律第六三号）</w:t>
+        <w:t>附則（平成三〇年六月二七日法律第六六号）</w:t>
       </w:r>
     </w:p>
     <w:p>
@@ -4269,231 +4362,24 @@
     </w:p>
     <w:p>
       <w:r>
-        <w:t>この法律は、平成二十九年四月一日から施行する。</w:t>
-      </w:r>
-    </w:p>
-    <w:p>
-      <w:r>
-        <w:br w:type="page"/>
-      </w:r>
-    </w:p>
-    <w:p>
-      <w:pPr>
-        <w:pStyle w:val="Heading1"/>
-      </w:pPr>
-      <w:r>
-        <w:t>附　則（平成二八年六月三日法律第六五号）</w:t>
-      </w:r>
-    </w:p>
-    <w:p>
-      <w:pPr>
-        <w:pStyle w:val="Heading4"/>
-      </w:pPr>
-      <w:r>
-        <w:t>第一条（施行期日）</w:t>
-      </w:r>
-    </w:p>
-    <w:p>
-      <w:r>
-        <w:t>この法律は、平成三十年四月一日から施行する。</w:t>
-      </w:r>
-    </w:p>
-    <w:p>
-      <w:r>
-        <w:br w:type="page"/>
-      </w:r>
-    </w:p>
-    <w:p>
-      <w:pPr>
-        <w:pStyle w:val="Heading1"/>
-      </w:pPr>
-      <w:r>
-        <w:t>附　則（平成二九年五月三一日法律第四一号）</w:t>
-      </w:r>
-    </w:p>
-    <w:p>
-      <w:pPr>
-        <w:pStyle w:val="Heading4"/>
-      </w:pPr>
-      <w:r>
-        <w:t>第一条（施行期日）</w:t>
-      </w:r>
-    </w:p>
-    <w:p>
-      <w:r>
-        <w:t>この法律は、平成三十一年四月一日から施行する。</w:t>
-      </w:r>
-    </w:p>
-    <w:p>
-      <w:pPr>
-        <w:pStyle w:val="Heading4"/>
-      </w:pPr>
-      <w:r>
-        <w:t>第二条（専門職大学等の設置のため必要な行為）</w:t>
-      </w:r>
-    </w:p>
-    <w:p>
-      <w:r>
-        <w:t>専門職大学又はこの法律による改正後の学校教育法（以下「新学校教育法」という。）第百八条第四項の大学の設置のため必要な手続その他の行為は、この法律の施行の日（以下「施行日」という。）前においても行うことができる。</w:t>
-      </w:r>
-    </w:p>
-    <w:p>
-      <w:pPr>
-        <w:pStyle w:val="Heading4"/>
-      </w:pPr>
-      <w:r>
-        <w:t>第四十八条（政令への委任）</w:t>
-      </w:r>
-    </w:p>
-    <w:p>
-      <w:r>
-        <w:t>この附則に規定するもののほか、この法律の施行に関し必要な経過措置は、政令で定める。</w:t>
-      </w:r>
-    </w:p>
-    <w:p>
-      <w:r>
-        <w:br w:type="page"/>
-      </w:r>
-    </w:p>
-    <w:p>
-      <w:pPr>
-        <w:pStyle w:val="Heading1"/>
-      </w:pPr>
-      <w:r>
-        <w:t>附　則（平成三〇年六月八日法律第四四号）</w:t>
-      </w:r>
-    </w:p>
-    <w:p>
-      <w:pPr>
-        <w:pStyle w:val="Heading4"/>
-      </w:pPr>
-      <w:r>
-        <w:t>第一条（施行期日）</w:t>
-      </w:r>
-    </w:p>
-    <w:p>
-      <w:r>
-        <w:t>この法律は、平成三十年十月一日から施行する。</w:t>
-      </w:r>
-    </w:p>
-    <w:p>
-      <w:pPr>
-        <w:pStyle w:val="Heading6"/>
+        <w:t>この法律は、公布の日から起算して一年を超えない範囲内において政令で定める日から施行する。</w:t>
+        <w:br/>
+        <w:t>ただし、次の各号に掲げる規定は、当該各号に定める日から施行する。</w:t>
+      </w:r>
+    </w:p>
+    <w:p>
+      <w:pPr>
+        <w:pStyle w:val="ListBullet"/>
         <w:ind w:left="880"/>
       </w:pPr>
       <w:r>
         <w:t>一</w:t>
-      </w:r>
-    </w:p>
-    <w:p>
-      <w:pPr>
-        <w:ind w:left="880"/>
-      </w:pPr>
-      <w:r>
-        <w:t>第三条中生活保護法の目次の改正規定、同法第二十七条の二の改正規定、同法第九章中第五十五条の六を第五十五条の七とする改正規定、同法第八章の章名の改正規定、同法第五十五条の四第二項及び第三項並びに第五十五条の五の改正規定、同法第八章中同条を第五十五条の六とし、第五十五条の四の次に一条を加える改正規定、同法第五十七条から第五十九条まで、第六十四条、第六十五条第一項、第六十六条第一項、第七十条第五号及び第六号、第七十一条第五号及び第六号、第七十三条第三号及び第四号、第七十五条第一項第二号、第七十六条の三並びに第七十八条第三項の改正規定、同法第七十八条の二第二項の改正規定（「支給機関」を「第五十五条の四第一項の規定により就労自立給付金を支給する者」に改める部分に限る。）、同法第八十五条第二項、第八十五条の二及び第八十六条第一項の改正規定並びに同法別表第一の六の項第一号及び別表第三都道府県、市及び福祉事務所を設置する町村の項の改正規定並びに次条の規定、附則第九条中地方自治法（昭和二十二年法律第六十七号）別表第一生活保護法（昭和二十五年法律第百四十四号）の項第一号の改正規定、附則第十七条中住民基本台帳法（昭和四十二年法律第八十一号）別表第二の五の十一の項、別表第三の七の七の項、別表第四の四の十一の項及び別表第五第九号の四の改正規定（いずれも「就労自立給付金」の下に「若しくは同法第五十五条の五第一項の進学準備給付金」を加える部分に限る。）並びに附則第二十三条及び第二十四条の規定</w:t>
-      </w:r>
-    </w:p>
-    <w:p>
-      <w:pPr>
-        <w:pStyle w:val="Heading6"/>
-        <w:ind w:left="880"/>
-      </w:pPr>
-      <w:r>
-        <w:t>二及び三</w:t>
-      </w:r>
-    </w:p>
-    <w:p>
-      <w:pPr>
-        <w:ind w:left="880"/>
-      </w:pPr>
-      <w:r>
-        <w:t>略</w:t>
-      </w:r>
-    </w:p>
-    <w:p>
-      <w:pPr>
-        <w:pStyle w:val="Heading6"/>
-        <w:ind w:left="880"/>
-      </w:pPr>
-      <w:r>
-        <w:t>四</w:t>
-      </w:r>
-    </w:p>
-    <w:p>
-      <w:pPr>
-        <w:ind w:left="880"/>
-      </w:pPr>
-      <w:r>
-        <w:t>第四条中生活保護法第三十条第一項ただし書、第六十二条第一項及び第七十条第一号ハの改正規定並びに同法附則に一項を加える改正規定並びに第五条の規定（社会福祉法第百六条の三第一項第三号の改正規定を除く。）並びに附則第五条、第十条から第十三条まで、第十五条、第十六条及び第十九条から第二十二条までの規定</w:t>
-      </w:r>
-    </w:p>
-    <w:p>
-      <w:pPr>
-        <w:pStyle w:val="Heading4"/>
-      </w:pPr>
-      <w:r>
-        <w:t>第十三条（知的障害者福祉法の一部改正に伴う経過措置）</w:t>
-      </w:r>
-    </w:p>
-    <w:p>
-      <w:r>
-        <w:t>当分の間、前条の規定による改正後の知的障害者福祉法第九条第二項の規定の適用については、同項中「又は同法第三十条第一項ただし書」とあるのは「、同法第三十条第一項ただし書に規定する日常生活支援住居施設（以下この項において「日常生活支援住居施設」という。）又は同項ただし書」と、「更生施設若しくは」とあるのは「更生施設、日常生活支援住居施設若しくは」とする。</w:t>
-      </w:r>
-    </w:p>
-    <w:p>
-      <w:pPr>
-        <w:pStyle w:val="Heading4"/>
-      </w:pPr>
-      <w:r>
-        <w:t>第二十四条（政令への委任）</w:t>
-      </w:r>
-    </w:p>
-    <w:p>
-      <w:r>
-        <w:t>この附則に規定するもののほか、この法律の施行に伴い必要な経過措置は、政令で定める。</w:t>
-      </w:r>
-    </w:p>
-    <w:p>
-      <w:r>
-        <w:br w:type="page"/>
-      </w:r>
-    </w:p>
-    <w:p>
-      <w:pPr>
-        <w:pStyle w:val="Heading1"/>
-      </w:pPr>
-      <w:r>
-        <w:t>附　則（平成三〇年六月二七日法律第六六号）</w:t>
-      </w:r>
-    </w:p>
-    <w:p>
-      <w:pPr>
-        <w:pStyle w:val="Heading4"/>
-      </w:pPr>
-      <w:r>
-        <w:t>第一条（施行期日）</w:t>
-      </w:r>
-    </w:p>
-    <w:p>
-      <w:r>
-        <w:t>この法律は、公布の日から起算して一年を超えない範囲内において政令で定める日から施行する。</w:t>
-      </w:r>
-    </w:p>
-    <w:p>
-      <w:pPr>
-        <w:pStyle w:val="Heading6"/>
-        <w:ind w:left="880"/>
-      </w:pPr>
-      <w:r>
-        <w:t>一</w:t>
-      </w:r>
-    </w:p>
-    <w:p>
-      <w:pPr>
-        <w:ind w:left="880"/>
-      </w:pPr>
-      <w:r>
+        <w:br/>
         <w:t>第一条、第五条（行政手続における特定の個人を識別するための番号の利用等に関する法律別表第二の二十の項及び五十三の項の改正規定を除く。）及び第十三条の規定並びに附則第十一条から第十三条まで、第十六条及び第十七条の規定</w:t>
+        <w:br/>
+        <w:br/>
+        <w:br/>
+        <w:t>公布の日</w:t>
       </w:r>
     </w:p>
     <w:p>
@@ -4585,7 +4471,7 @@
     </w:pPr>
     <w:r>
       <w:tab/>
-      <w:t>WeGov v0.1 - FTS141</w:t>
+      <w:t>WeGov v0.2 - FTS141</w:t>
     </w:r>
   </w:p>
 </w:ftr>
